--- a/Курсова_робота_Інженерія_програмного_забезпечення_Безщасний_Роман_ІО_21_Інтерактивна_гра_нарди.docx
+++ b/Курсова_робота_Інженерія_програмного_забезпечення_Безщасний_Роман_ІО_21_Інтерактивна_гра_нарди.docx
@@ -492,7 +492,6 @@
           <w:rFonts w:ascii="Times New Roman" w:hAnsi="Times New Roman" w:cs="Times New Roman"/>
           <w:sz w:val="28"/>
           <w:szCs w:val="28"/>
-          <w:lang w:val="en-US"/>
         </w:rPr>
       </w:pPr>
       <w:r>
@@ -562,7 +561,68 @@
           <w:sz w:val="28"/>
           <w:szCs w:val="28"/>
         </w:rPr>
-        <w:t xml:space="preserve"> коду, останнім з цього переліку буде пошук та опрацювання літератури, що допомогла розібратися зі структурою проекту, а саме – використаним шаблоном проектування та зв’язком між об’єктами різних класів.</w:t>
+        <w:t xml:space="preserve"> коду</w:t>
+      </w:r>
+      <w:r>
+        <w:rPr>
+          <w:rFonts w:ascii="Times New Roman" w:hAnsi="Times New Roman" w:cs="Times New Roman"/>
+          <w:sz w:val="28"/>
+          <w:szCs w:val="28"/>
+        </w:rPr>
+        <w:t xml:space="preserve"> та допоміжним кодом мови </w:t>
+      </w:r>
+      <w:proofErr w:type="spellStart"/>
+      <w:r>
+        <w:rPr>
+          <w:rFonts w:ascii="Times New Roman" w:hAnsi="Times New Roman" w:cs="Times New Roman"/>
+          <w:sz w:val="28"/>
+          <w:szCs w:val="28"/>
+          <w:lang w:val="en-US"/>
+        </w:rPr>
+        <w:t>kivy</w:t>
+      </w:r>
+      <w:proofErr w:type="spellEnd"/>
+      <w:r>
+        <w:rPr>
+          <w:rFonts w:ascii="Times New Roman" w:hAnsi="Times New Roman" w:cs="Times New Roman"/>
+          <w:sz w:val="28"/>
+          <w:szCs w:val="28"/>
+        </w:rPr>
+        <w:t xml:space="preserve"> </w:t>
+      </w:r>
+      <w:r>
+        <w:rPr>
+          <w:rFonts w:ascii="Times New Roman" w:hAnsi="Times New Roman" w:cs="Times New Roman"/>
+          <w:sz w:val="28"/>
+          <w:szCs w:val="28"/>
+          <w:lang w:val="en-US"/>
+        </w:rPr>
+        <w:t>language</w:t>
+      </w:r>
+      <w:r>
+        <w:rPr>
+          <w:rFonts w:ascii="Times New Roman" w:hAnsi="Times New Roman" w:cs="Times New Roman"/>
+          <w:sz w:val="28"/>
+          <w:szCs w:val="28"/>
+        </w:rPr>
+        <w:t xml:space="preserve">, що є деяким розширенням модулю </w:t>
+      </w:r>
+      <w:r>
+        <w:rPr>
+          <w:rFonts w:ascii="Times New Roman" w:hAnsi="Times New Roman" w:cs="Times New Roman"/>
+          <w:sz w:val="28"/>
+          <w:szCs w:val="28"/>
+          <w:lang w:val="pl-PL"/>
+        </w:rPr>
+        <w:t>Kivy</w:t>
+      </w:r>
+      <w:r>
+        <w:rPr>
+          <w:rFonts w:ascii="Times New Roman" w:hAnsi="Times New Roman" w:cs="Times New Roman"/>
+          <w:sz w:val="28"/>
+          <w:szCs w:val="28"/>
+        </w:rPr>
+        <w:t>, останнім з цього переліку буде пошук та опрацювання літератури, що допомогла розібратися зі структурою проекту, а саме – використаним шаблоном проектування та зв’язком між об’єктами різних класів.</w:t>
       </w:r>
     </w:p>
     <w:p>
@@ -575,6 +635,31 @@
           <w:szCs w:val="28"/>
         </w:rPr>
       </w:pPr>
+      <w:r>
+        <w:rPr>
+          <w:rFonts w:ascii="Times New Roman" w:hAnsi="Times New Roman" w:cs="Times New Roman"/>
+          <w:sz w:val="28"/>
+          <w:szCs w:val="28"/>
+        </w:rPr>
+        <w:t xml:space="preserve">Результатами створення цієї гри, стали досить цікавий досвід та дуже непогана гра – цікава, відносно проста, трішки азартна, тому що враховує елемент удачі, а також різноманітна у своїх варіаціях позицій. Гра працює безперебійно та досить швидко, враховуючи, що зазвичай мова програмування </w:t>
+      </w:r>
+      <w:r>
+        <w:rPr>
+          <w:rFonts w:ascii="Times New Roman" w:hAnsi="Times New Roman" w:cs="Times New Roman"/>
+          <w:sz w:val="28"/>
+          <w:szCs w:val="28"/>
+          <w:lang w:val="en-US"/>
+        </w:rPr>
+        <w:t>Python</w:t>
+      </w:r>
+      <w:r>
+        <w:rPr>
+          <w:rFonts w:ascii="Times New Roman" w:hAnsi="Times New Roman" w:cs="Times New Roman"/>
+          <w:sz w:val="28"/>
+          <w:szCs w:val="28"/>
+        </w:rPr>
+        <w:t xml:space="preserve"> не призначена для створення ігор.</w:t>
+      </w:r>
     </w:p>
     <w:p>
       <w:pPr>
@@ -612,51 +697,6 @@
     <w:p>
       <w:pPr>
         <w:spacing w:line="360" w:lineRule="auto"/>
-        <w:ind w:firstLine="567"/>
-        <w:rPr>
-          <w:rFonts w:ascii="Times New Roman" w:hAnsi="Times New Roman" w:cs="Times New Roman"/>
-          <w:sz w:val="28"/>
-          <w:szCs w:val="28"/>
-        </w:rPr>
-      </w:pPr>
-    </w:p>
-    <w:p>
-      <w:pPr>
-        <w:spacing w:line="360" w:lineRule="auto"/>
-        <w:ind w:firstLine="567"/>
-        <w:rPr>
-          <w:rFonts w:ascii="Times New Roman" w:hAnsi="Times New Roman" w:cs="Times New Roman"/>
-          <w:sz w:val="28"/>
-          <w:szCs w:val="28"/>
-        </w:rPr>
-      </w:pPr>
-    </w:p>
-    <w:p>
-      <w:pPr>
-        <w:spacing w:line="360" w:lineRule="auto"/>
-        <w:ind w:firstLine="567"/>
-        <w:rPr>
-          <w:rFonts w:ascii="Times New Roman" w:hAnsi="Times New Roman" w:cs="Times New Roman"/>
-          <w:sz w:val="28"/>
-          <w:szCs w:val="28"/>
-        </w:rPr>
-      </w:pPr>
-    </w:p>
-    <w:p>
-      <w:pPr>
-        <w:spacing w:line="360" w:lineRule="auto"/>
-        <w:ind w:firstLine="567"/>
-        <w:rPr>
-          <w:rFonts w:ascii="Times New Roman" w:hAnsi="Times New Roman" w:cs="Times New Roman"/>
-          <w:sz w:val="28"/>
-          <w:szCs w:val="28"/>
-        </w:rPr>
-      </w:pPr>
-    </w:p>
-    <w:p>
-      <w:pPr>
-        <w:spacing w:line="360" w:lineRule="auto"/>
-        <w:ind w:firstLine="567"/>
         <w:rPr>
           <w:rFonts w:ascii="Times New Roman" w:hAnsi="Times New Roman" w:cs="Times New Roman"/>
           <w:sz w:val="28"/>
@@ -666,6 +706,15 @@
     </w:p>
     <w:sdt>
       <w:sdtPr>
+        <w:rPr>
+          <w:rFonts w:asciiTheme="majorHAnsi" w:eastAsiaTheme="majorEastAsia" w:hAnsiTheme="majorHAnsi" w:cstheme="majorBidi"/>
+          <w:color w:val="0F4761" w:themeColor="accent1" w:themeShade="BF"/>
+          <w:kern w:val="0"/>
+          <w:sz w:val="32"/>
+          <w:szCs w:val="32"/>
+          <w:lang w:eastAsia="uk-UA"/>
+          <w14:ligatures w14:val="none"/>
+        </w:rPr>
         <w:id w:val="-609198575"/>
         <w:docPartObj>
           <w:docPartGallery w:val="Table of Contents"/>
@@ -674,15 +723,8 @@
       </w:sdtPr>
       <w:sdtEndPr>
         <w:rPr>
-          <w:rFonts w:asciiTheme="majorHAnsi" w:eastAsiaTheme="majorEastAsia" w:hAnsiTheme="majorHAnsi" w:cstheme="majorBidi"/>
           <w:b/>
           <w:bCs/>
-          <w:color w:val="0F4761" w:themeColor="accent1" w:themeShade="BF"/>
-          <w:kern w:val="0"/>
-          <w:sz w:val="32"/>
-          <w:szCs w:val="32"/>
-          <w:lang w:eastAsia="uk-UA"/>
-          <w14:ligatures w14:val="none"/>
         </w:rPr>
       </w:sdtEndPr>
       <w:sdtContent>
@@ -711,7 +753,9 @@
               <w:tab w:val="right" w:leader="dot" w:pos="9629"/>
             </w:tabs>
             <w:rPr>
+              <w:rFonts w:eastAsiaTheme="minorEastAsia"/>
               <w:noProof/>
+              <w:lang w:eastAsia="uk-UA"/>
             </w:rPr>
           </w:pPr>
           <w:r>
@@ -723,10 +767,11 @@
           <w:r>
             <w:fldChar w:fldCharType="separate"/>
           </w:r>
-          <w:hyperlink w:anchor="_Toc168085829" w:history="1">
+          <w:hyperlink w:anchor="_Toc169948810" w:history="1">
             <w:r>
               <w:rPr>
                 <w:rStyle w:val="af3"/>
+                <w:rFonts w:ascii="Times New Roman" w:hAnsi="Times New Roman" w:cs="Times New Roman"/>
                 <w:noProof/>
               </w:rPr>
               <w:t>Словник</w:t>
@@ -750,7 +795,7 @@
                 <w:noProof/>
                 <w:webHidden/>
               </w:rPr>
-              <w:instrText xml:space="preserve"> PAGEREF _Toc168085829 \h </w:instrText>
+              <w:instrText xml:space="preserve"> PAGEREF _Toc169948810 \h </w:instrText>
             </w:r>
             <w:r>
               <w:rPr>
@@ -788,13 +833,16 @@
               <w:tab w:val="right" w:leader="dot" w:pos="9629"/>
             </w:tabs>
             <w:rPr>
+              <w:rFonts w:eastAsiaTheme="minorEastAsia"/>
               <w:noProof/>
+              <w:lang w:eastAsia="uk-UA"/>
             </w:rPr>
           </w:pPr>
-          <w:hyperlink w:anchor="_Toc168085830" w:history="1">
+          <w:hyperlink w:anchor="_Toc169948811" w:history="1">
             <w:r>
               <w:rPr>
                 <w:rStyle w:val="af3"/>
+                <w:rFonts w:ascii="Times New Roman" w:hAnsi="Times New Roman" w:cs="Times New Roman"/>
                 <w:noProof/>
               </w:rPr>
               <w:t>Вступ</w:t>
@@ -818,7 +866,7 @@
                 <w:noProof/>
                 <w:webHidden/>
               </w:rPr>
-              <w:instrText xml:space="preserve"> PAGEREF _Toc168085830 \h </w:instrText>
+              <w:instrText xml:space="preserve"> PAGEREF _Toc169948811 \h </w:instrText>
             </w:r>
             <w:r>
               <w:rPr>
@@ -839,6 +887,852 @@
                 <w:webHidden/>
               </w:rPr>
               <w:t>5</w:t>
+            </w:r>
+            <w:r>
+              <w:rPr>
+                <w:noProof/>
+                <w:webHidden/>
+              </w:rPr>
+              <w:fldChar w:fldCharType="end"/>
+            </w:r>
+          </w:hyperlink>
+        </w:p>
+        <w:p>
+          <w:pPr>
+            <w:pStyle w:val="11"/>
+            <w:tabs>
+              <w:tab w:val="left" w:pos="480"/>
+              <w:tab w:val="right" w:leader="dot" w:pos="9629"/>
+            </w:tabs>
+            <w:rPr>
+              <w:rFonts w:eastAsiaTheme="minorEastAsia"/>
+              <w:noProof/>
+              <w:lang w:eastAsia="uk-UA"/>
+            </w:rPr>
+          </w:pPr>
+          <w:hyperlink w:anchor="_Toc169948812" w:history="1">
+            <w:r>
+              <w:rPr>
+                <w:rStyle w:val="af3"/>
+                <w:noProof/>
+              </w:rPr>
+              <w:t>1.</w:t>
+            </w:r>
+            <w:r>
+              <w:rPr>
+                <w:rFonts w:eastAsiaTheme="minorEastAsia"/>
+                <w:noProof/>
+                <w:lang w:eastAsia="uk-UA"/>
+              </w:rPr>
+              <w:tab/>
+            </w:r>
+            <w:r>
+              <w:rPr>
+                <w:rStyle w:val="af3"/>
+                <w:rFonts w:ascii="Times New Roman" w:hAnsi="Times New Roman" w:cs="Times New Roman"/>
+                <w:noProof/>
+              </w:rPr>
+              <w:t xml:space="preserve">Огляд </w:t>
+            </w:r>
+            <w:r>
+              <w:rPr>
+                <w:rStyle w:val="af3"/>
+                <w:rFonts w:ascii="Times New Roman" w:hAnsi="Times New Roman" w:cs="Times New Roman"/>
+                <w:noProof/>
+                <w:lang w:val="en-US"/>
+              </w:rPr>
+              <w:t xml:space="preserve">MVC, </w:t>
+            </w:r>
+            <w:r>
+              <w:rPr>
+                <w:rStyle w:val="af3"/>
+                <w:rFonts w:ascii="Times New Roman" w:hAnsi="Times New Roman" w:cs="Times New Roman"/>
+                <w:noProof/>
+              </w:rPr>
+              <w:t>постановка задачі</w:t>
+            </w:r>
+            <w:r>
+              <w:rPr>
+                <w:noProof/>
+                <w:webHidden/>
+              </w:rPr>
+              <w:tab/>
+            </w:r>
+            <w:r>
+              <w:rPr>
+                <w:noProof/>
+                <w:webHidden/>
+              </w:rPr>
+              <w:fldChar w:fldCharType="begin"/>
+            </w:r>
+            <w:r>
+              <w:rPr>
+                <w:noProof/>
+                <w:webHidden/>
+              </w:rPr>
+              <w:instrText xml:space="preserve"> PAGEREF _Toc169948812 \h </w:instrText>
+            </w:r>
+            <w:r>
+              <w:rPr>
+                <w:noProof/>
+                <w:webHidden/>
+              </w:rPr>
+            </w:r>
+            <w:r>
+              <w:rPr>
+                <w:noProof/>
+                <w:webHidden/>
+              </w:rPr>
+              <w:fldChar w:fldCharType="separate"/>
+            </w:r>
+            <w:r>
+              <w:rPr>
+                <w:noProof/>
+                <w:webHidden/>
+              </w:rPr>
+              <w:t>6</w:t>
+            </w:r>
+            <w:r>
+              <w:rPr>
+                <w:noProof/>
+                <w:webHidden/>
+              </w:rPr>
+              <w:fldChar w:fldCharType="end"/>
+            </w:r>
+          </w:hyperlink>
+        </w:p>
+        <w:p>
+          <w:pPr>
+            <w:pStyle w:val="21"/>
+            <w:tabs>
+              <w:tab w:val="left" w:pos="960"/>
+              <w:tab w:val="right" w:leader="dot" w:pos="9629"/>
+            </w:tabs>
+            <w:rPr>
+              <w:rFonts w:eastAsiaTheme="minorEastAsia"/>
+              <w:noProof/>
+              <w:lang w:eastAsia="uk-UA"/>
+            </w:rPr>
+          </w:pPr>
+          <w:hyperlink w:anchor="_Toc169948813" w:history="1">
+            <w:r>
+              <w:rPr>
+                <w:rStyle w:val="af3"/>
+                <w:noProof/>
+                <w:lang w:val="pl-PL"/>
+              </w:rPr>
+              <w:t>1.1</w:t>
+            </w:r>
+            <w:r>
+              <w:rPr>
+                <w:rFonts w:eastAsiaTheme="minorEastAsia"/>
+                <w:noProof/>
+                <w:lang w:eastAsia="uk-UA"/>
+              </w:rPr>
+              <w:tab/>
+            </w:r>
+            <w:r>
+              <w:rPr>
+                <w:rStyle w:val="af3"/>
+                <w:noProof/>
+              </w:rPr>
+              <w:t xml:space="preserve">Огляд </w:t>
+            </w:r>
+            <w:r>
+              <w:rPr>
+                <w:rStyle w:val="af3"/>
+                <w:noProof/>
+                <w:lang w:val="pl-PL"/>
+              </w:rPr>
+              <w:t>MVC</w:t>
+            </w:r>
+            <w:r>
+              <w:rPr>
+                <w:noProof/>
+                <w:webHidden/>
+              </w:rPr>
+              <w:tab/>
+            </w:r>
+            <w:r>
+              <w:rPr>
+                <w:noProof/>
+                <w:webHidden/>
+              </w:rPr>
+              <w:fldChar w:fldCharType="begin"/>
+            </w:r>
+            <w:r>
+              <w:rPr>
+                <w:noProof/>
+                <w:webHidden/>
+              </w:rPr>
+              <w:instrText xml:space="preserve"> PAGEREF _Toc169948813 \h </w:instrText>
+            </w:r>
+            <w:r>
+              <w:rPr>
+                <w:noProof/>
+                <w:webHidden/>
+              </w:rPr>
+            </w:r>
+            <w:r>
+              <w:rPr>
+                <w:noProof/>
+                <w:webHidden/>
+              </w:rPr>
+              <w:fldChar w:fldCharType="separate"/>
+            </w:r>
+            <w:r>
+              <w:rPr>
+                <w:noProof/>
+                <w:webHidden/>
+              </w:rPr>
+              <w:t>6</w:t>
+            </w:r>
+            <w:r>
+              <w:rPr>
+                <w:noProof/>
+                <w:webHidden/>
+              </w:rPr>
+              <w:fldChar w:fldCharType="end"/>
+            </w:r>
+          </w:hyperlink>
+        </w:p>
+        <w:p>
+          <w:pPr>
+            <w:pStyle w:val="21"/>
+            <w:tabs>
+              <w:tab w:val="right" w:leader="dot" w:pos="9629"/>
+            </w:tabs>
+            <w:rPr>
+              <w:rFonts w:eastAsiaTheme="minorEastAsia"/>
+              <w:noProof/>
+              <w:lang w:eastAsia="uk-UA"/>
+            </w:rPr>
+          </w:pPr>
+          <w:hyperlink w:anchor="_Toc169948814" w:history="1">
+            <w:r>
+              <w:rPr>
+                <w:rStyle w:val="af3"/>
+                <w:rFonts w:ascii="Times New Roman" w:hAnsi="Times New Roman" w:cs="Times New Roman"/>
+                <w:noProof/>
+                <w:lang w:val="en-US"/>
+              </w:rPr>
+              <w:t xml:space="preserve">1.2 </w:t>
+            </w:r>
+            <w:r>
+              <w:rPr>
+                <w:rStyle w:val="af3"/>
+                <w:rFonts w:ascii="Times New Roman" w:hAnsi="Times New Roman" w:cs="Times New Roman"/>
+                <w:noProof/>
+              </w:rPr>
+              <w:t xml:space="preserve"> Постановка задачі</w:t>
+            </w:r>
+            <w:r>
+              <w:rPr>
+                <w:noProof/>
+                <w:webHidden/>
+              </w:rPr>
+              <w:tab/>
+            </w:r>
+            <w:r>
+              <w:rPr>
+                <w:noProof/>
+                <w:webHidden/>
+              </w:rPr>
+              <w:fldChar w:fldCharType="begin"/>
+            </w:r>
+            <w:r>
+              <w:rPr>
+                <w:noProof/>
+                <w:webHidden/>
+              </w:rPr>
+              <w:instrText xml:space="preserve"> PAGEREF _Toc169948814 \h </w:instrText>
+            </w:r>
+            <w:r>
+              <w:rPr>
+                <w:noProof/>
+                <w:webHidden/>
+              </w:rPr>
+            </w:r>
+            <w:r>
+              <w:rPr>
+                <w:noProof/>
+                <w:webHidden/>
+              </w:rPr>
+              <w:fldChar w:fldCharType="separate"/>
+            </w:r>
+            <w:r>
+              <w:rPr>
+                <w:noProof/>
+                <w:webHidden/>
+              </w:rPr>
+              <w:t>7</w:t>
+            </w:r>
+            <w:r>
+              <w:rPr>
+                <w:noProof/>
+                <w:webHidden/>
+              </w:rPr>
+              <w:fldChar w:fldCharType="end"/>
+            </w:r>
+          </w:hyperlink>
+        </w:p>
+        <w:p>
+          <w:pPr>
+            <w:pStyle w:val="31"/>
+            <w:tabs>
+              <w:tab w:val="right" w:leader="dot" w:pos="9629"/>
+            </w:tabs>
+            <w:rPr>
+              <w:rFonts w:eastAsiaTheme="minorEastAsia"/>
+              <w:noProof/>
+              <w:lang w:eastAsia="uk-UA"/>
+            </w:rPr>
+          </w:pPr>
+          <w:hyperlink w:anchor="_Toc169948815" w:history="1">
+            <w:r>
+              <w:rPr>
+                <w:rStyle w:val="af3"/>
+                <w:rFonts w:ascii="Times New Roman" w:hAnsi="Times New Roman" w:cs="Times New Roman"/>
+                <w:noProof/>
+              </w:rPr>
+              <w:t>1.2.1 Загальне завдання</w:t>
+            </w:r>
+            <w:r>
+              <w:rPr>
+                <w:noProof/>
+                <w:webHidden/>
+              </w:rPr>
+              <w:tab/>
+            </w:r>
+            <w:r>
+              <w:rPr>
+                <w:noProof/>
+                <w:webHidden/>
+              </w:rPr>
+              <w:fldChar w:fldCharType="begin"/>
+            </w:r>
+            <w:r>
+              <w:rPr>
+                <w:noProof/>
+                <w:webHidden/>
+              </w:rPr>
+              <w:instrText xml:space="preserve"> PAGEREF _Toc169948815 \h </w:instrText>
+            </w:r>
+            <w:r>
+              <w:rPr>
+                <w:noProof/>
+                <w:webHidden/>
+              </w:rPr>
+            </w:r>
+            <w:r>
+              <w:rPr>
+                <w:noProof/>
+                <w:webHidden/>
+              </w:rPr>
+              <w:fldChar w:fldCharType="separate"/>
+            </w:r>
+            <w:r>
+              <w:rPr>
+                <w:noProof/>
+                <w:webHidden/>
+              </w:rPr>
+              <w:t>7</w:t>
+            </w:r>
+            <w:r>
+              <w:rPr>
+                <w:noProof/>
+                <w:webHidden/>
+              </w:rPr>
+              <w:fldChar w:fldCharType="end"/>
+            </w:r>
+          </w:hyperlink>
+        </w:p>
+        <w:p>
+          <w:pPr>
+            <w:pStyle w:val="31"/>
+            <w:tabs>
+              <w:tab w:val="right" w:leader="dot" w:pos="9629"/>
+            </w:tabs>
+            <w:rPr>
+              <w:rFonts w:eastAsiaTheme="minorEastAsia"/>
+              <w:noProof/>
+              <w:lang w:eastAsia="uk-UA"/>
+            </w:rPr>
+          </w:pPr>
+          <w:hyperlink w:anchor="_Toc169948816" w:history="1">
+            <w:r>
+              <w:rPr>
+                <w:rStyle w:val="af3"/>
+                <w:rFonts w:ascii="Times New Roman" w:hAnsi="Times New Roman" w:cs="Times New Roman"/>
+                <w:noProof/>
+              </w:rPr>
+              <w:t>1.2.2 Функціональні вимоги</w:t>
+            </w:r>
+            <w:r>
+              <w:rPr>
+                <w:noProof/>
+                <w:webHidden/>
+              </w:rPr>
+              <w:tab/>
+            </w:r>
+            <w:r>
+              <w:rPr>
+                <w:noProof/>
+                <w:webHidden/>
+              </w:rPr>
+              <w:fldChar w:fldCharType="begin"/>
+            </w:r>
+            <w:r>
+              <w:rPr>
+                <w:noProof/>
+                <w:webHidden/>
+              </w:rPr>
+              <w:instrText xml:space="preserve"> PAGEREF _Toc169948816 \h </w:instrText>
+            </w:r>
+            <w:r>
+              <w:rPr>
+                <w:noProof/>
+                <w:webHidden/>
+              </w:rPr>
+            </w:r>
+            <w:r>
+              <w:rPr>
+                <w:noProof/>
+                <w:webHidden/>
+              </w:rPr>
+              <w:fldChar w:fldCharType="separate"/>
+            </w:r>
+            <w:r>
+              <w:rPr>
+                <w:noProof/>
+                <w:webHidden/>
+              </w:rPr>
+              <w:t>7</w:t>
+            </w:r>
+            <w:r>
+              <w:rPr>
+                <w:noProof/>
+                <w:webHidden/>
+              </w:rPr>
+              <w:fldChar w:fldCharType="end"/>
+            </w:r>
+          </w:hyperlink>
+        </w:p>
+        <w:p>
+          <w:pPr>
+            <w:pStyle w:val="31"/>
+            <w:tabs>
+              <w:tab w:val="right" w:leader="dot" w:pos="9629"/>
+            </w:tabs>
+            <w:rPr>
+              <w:rFonts w:eastAsiaTheme="minorEastAsia"/>
+              <w:noProof/>
+              <w:lang w:eastAsia="uk-UA"/>
+            </w:rPr>
+          </w:pPr>
+          <w:hyperlink w:anchor="_Toc169948817" w:history="1">
+            <w:r>
+              <w:rPr>
+                <w:rStyle w:val="af3"/>
+                <w:rFonts w:ascii="Times New Roman" w:hAnsi="Times New Roman" w:cs="Times New Roman"/>
+                <w:noProof/>
+              </w:rPr>
+              <w:t>1.2.2 Інструменти розробки</w:t>
+            </w:r>
+            <w:r>
+              <w:rPr>
+                <w:noProof/>
+                <w:webHidden/>
+              </w:rPr>
+              <w:tab/>
+            </w:r>
+            <w:r>
+              <w:rPr>
+                <w:noProof/>
+                <w:webHidden/>
+              </w:rPr>
+              <w:fldChar w:fldCharType="begin"/>
+            </w:r>
+            <w:r>
+              <w:rPr>
+                <w:noProof/>
+                <w:webHidden/>
+              </w:rPr>
+              <w:instrText xml:space="preserve"> PAGEREF _Toc169948817 \h </w:instrText>
+            </w:r>
+            <w:r>
+              <w:rPr>
+                <w:noProof/>
+                <w:webHidden/>
+              </w:rPr>
+            </w:r>
+            <w:r>
+              <w:rPr>
+                <w:noProof/>
+                <w:webHidden/>
+              </w:rPr>
+              <w:fldChar w:fldCharType="separate"/>
+            </w:r>
+            <w:r>
+              <w:rPr>
+                <w:noProof/>
+                <w:webHidden/>
+              </w:rPr>
+              <w:t>7</w:t>
+            </w:r>
+            <w:r>
+              <w:rPr>
+                <w:noProof/>
+                <w:webHidden/>
+              </w:rPr>
+              <w:fldChar w:fldCharType="end"/>
+            </w:r>
+          </w:hyperlink>
+        </w:p>
+        <w:p>
+          <w:pPr>
+            <w:pStyle w:val="11"/>
+            <w:tabs>
+              <w:tab w:val="left" w:pos="480"/>
+              <w:tab w:val="right" w:leader="dot" w:pos="9629"/>
+            </w:tabs>
+            <w:rPr>
+              <w:rFonts w:eastAsiaTheme="minorEastAsia"/>
+              <w:noProof/>
+              <w:lang w:eastAsia="uk-UA"/>
+            </w:rPr>
+          </w:pPr>
+          <w:hyperlink w:anchor="_Toc169948818" w:history="1">
+            <w:r>
+              <w:rPr>
+                <w:rStyle w:val="af3"/>
+                <w:noProof/>
+              </w:rPr>
+              <w:t>2.</w:t>
+            </w:r>
+            <w:r>
+              <w:rPr>
+                <w:rFonts w:eastAsiaTheme="minorEastAsia"/>
+                <w:noProof/>
+                <w:lang w:eastAsia="uk-UA"/>
+              </w:rPr>
+              <w:tab/>
+            </w:r>
+            <w:r>
+              <w:rPr>
+                <w:rStyle w:val="af3"/>
+                <w:rFonts w:ascii="Times New Roman" w:hAnsi="Times New Roman" w:cs="Times New Roman"/>
+                <w:noProof/>
+              </w:rPr>
+              <w:t>Проектування програмного забезпечення</w:t>
+            </w:r>
+            <w:r>
+              <w:rPr>
+                <w:noProof/>
+                <w:webHidden/>
+              </w:rPr>
+              <w:tab/>
+            </w:r>
+            <w:r>
+              <w:rPr>
+                <w:noProof/>
+                <w:webHidden/>
+              </w:rPr>
+              <w:fldChar w:fldCharType="begin"/>
+            </w:r>
+            <w:r>
+              <w:rPr>
+                <w:noProof/>
+                <w:webHidden/>
+              </w:rPr>
+              <w:instrText xml:space="preserve"> PAGEREF _Toc169948818 \h </w:instrText>
+            </w:r>
+            <w:r>
+              <w:rPr>
+                <w:noProof/>
+                <w:webHidden/>
+              </w:rPr>
+            </w:r>
+            <w:r>
+              <w:rPr>
+                <w:noProof/>
+                <w:webHidden/>
+              </w:rPr>
+              <w:fldChar w:fldCharType="separate"/>
+            </w:r>
+            <w:r>
+              <w:rPr>
+                <w:noProof/>
+                <w:webHidden/>
+              </w:rPr>
+              <w:t>8</w:t>
+            </w:r>
+            <w:r>
+              <w:rPr>
+                <w:noProof/>
+                <w:webHidden/>
+              </w:rPr>
+              <w:fldChar w:fldCharType="end"/>
+            </w:r>
+          </w:hyperlink>
+        </w:p>
+        <w:p>
+          <w:pPr>
+            <w:pStyle w:val="21"/>
+            <w:tabs>
+              <w:tab w:val="left" w:pos="960"/>
+              <w:tab w:val="right" w:leader="dot" w:pos="9629"/>
+            </w:tabs>
+            <w:rPr>
+              <w:rFonts w:eastAsiaTheme="minorEastAsia"/>
+              <w:noProof/>
+              <w:lang w:eastAsia="uk-UA"/>
+            </w:rPr>
+          </w:pPr>
+          <w:hyperlink w:anchor="_Toc169948819" w:history="1">
+            <w:r>
+              <w:rPr>
+                <w:rStyle w:val="af3"/>
+                <w:rFonts w:ascii="Times New Roman" w:hAnsi="Times New Roman" w:cs="Times New Roman"/>
+                <w:noProof/>
+                <w:lang w:eastAsia="uk-UA"/>
+              </w:rPr>
+              <w:t>2.1</w:t>
+            </w:r>
+            <w:r>
+              <w:rPr>
+                <w:rFonts w:eastAsiaTheme="minorEastAsia"/>
+                <w:noProof/>
+                <w:lang w:eastAsia="uk-UA"/>
+              </w:rPr>
+              <w:tab/>
+            </w:r>
+            <w:r>
+              <w:rPr>
+                <w:rStyle w:val="af3"/>
+                <w:rFonts w:ascii="Times New Roman" w:hAnsi="Times New Roman" w:cs="Times New Roman"/>
+                <w:noProof/>
+                <w:lang w:eastAsia="uk-UA"/>
+              </w:rPr>
+              <w:t>Опис додатку</w:t>
+            </w:r>
+            <w:r>
+              <w:rPr>
+                <w:noProof/>
+                <w:webHidden/>
+              </w:rPr>
+              <w:tab/>
+            </w:r>
+            <w:r>
+              <w:rPr>
+                <w:noProof/>
+                <w:webHidden/>
+              </w:rPr>
+              <w:fldChar w:fldCharType="begin"/>
+            </w:r>
+            <w:r>
+              <w:rPr>
+                <w:noProof/>
+                <w:webHidden/>
+              </w:rPr>
+              <w:instrText xml:space="preserve"> PAGEREF _Toc169948819 \h </w:instrText>
+            </w:r>
+            <w:r>
+              <w:rPr>
+                <w:noProof/>
+                <w:webHidden/>
+              </w:rPr>
+            </w:r>
+            <w:r>
+              <w:rPr>
+                <w:noProof/>
+                <w:webHidden/>
+              </w:rPr>
+              <w:fldChar w:fldCharType="separate"/>
+            </w:r>
+            <w:r>
+              <w:rPr>
+                <w:noProof/>
+                <w:webHidden/>
+              </w:rPr>
+              <w:t>8</w:t>
+            </w:r>
+            <w:r>
+              <w:rPr>
+                <w:noProof/>
+                <w:webHidden/>
+              </w:rPr>
+              <w:fldChar w:fldCharType="end"/>
+            </w:r>
+          </w:hyperlink>
+        </w:p>
+        <w:p>
+          <w:pPr>
+            <w:pStyle w:val="21"/>
+            <w:tabs>
+              <w:tab w:val="left" w:pos="960"/>
+              <w:tab w:val="right" w:leader="dot" w:pos="9629"/>
+            </w:tabs>
+            <w:rPr>
+              <w:rFonts w:eastAsiaTheme="minorEastAsia"/>
+              <w:noProof/>
+              <w:lang w:eastAsia="uk-UA"/>
+            </w:rPr>
+          </w:pPr>
+          <w:hyperlink w:anchor="_Toc169948820" w:history="1">
+            <w:r>
+              <w:rPr>
+                <w:rStyle w:val="af3"/>
+                <w:rFonts w:ascii="Times New Roman" w:hAnsi="Times New Roman" w:cs="Times New Roman"/>
+                <w:noProof/>
+                <w:lang w:eastAsia="uk-UA"/>
+              </w:rPr>
+              <w:t>2.2</w:t>
+            </w:r>
+            <w:r>
+              <w:rPr>
+                <w:rFonts w:eastAsiaTheme="minorEastAsia"/>
+                <w:noProof/>
+                <w:lang w:eastAsia="uk-UA"/>
+              </w:rPr>
+              <w:tab/>
+            </w:r>
+            <w:r>
+              <w:rPr>
+                <w:rStyle w:val="af3"/>
+                <w:rFonts w:ascii="Times New Roman" w:hAnsi="Times New Roman" w:cs="Times New Roman"/>
+                <w:noProof/>
+                <w:lang w:eastAsia="uk-UA"/>
+              </w:rPr>
+              <w:t>Прецеденти користування</w:t>
+            </w:r>
+            <w:r>
+              <w:rPr>
+                <w:noProof/>
+                <w:webHidden/>
+              </w:rPr>
+              <w:tab/>
+            </w:r>
+            <w:r>
+              <w:rPr>
+                <w:noProof/>
+                <w:webHidden/>
+              </w:rPr>
+              <w:fldChar w:fldCharType="begin"/>
+            </w:r>
+            <w:r>
+              <w:rPr>
+                <w:noProof/>
+                <w:webHidden/>
+              </w:rPr>
+              <w:instrText xml:space="preserve"> PAGEREF _Toc169948820 \h </w:instrText>
+            </w:r>
+            <w:r>
+              <w:rPr>
+                <w:noProof/>
+                <w:webHidden/>
+              </w:rPr>
+            </w:r>
+            <w:r>
+              <w:rPr>
+                <w:noProof/>
+                <w:webHidden/>
+              </w:rPr>
+              <w:fldChar w:fldCharType="separate"/>
+            </w:r>
+            <w:r>
+              <w:rPr>
+                <w:noProof/>
+                <w:webHidden/>
+              </w:rPr>
+              <w:t>8</w:t>
+            </w:r>
+            <w:r>
+              <w:rPr>
+                <w:noProof/>
+                <w:webHidden/>
+              </w:rPr>
+              <w:fldChar w:fldCharType="end"/>
+            </w:r>
+          </w:hyperlink>
+        </w:p>
+        <w:p>
+          <w:pPr>
+            <w:pStyle w:val="11"/>
+            <w:tabs>
+              <w:tab w:val="left" w:pos="480"/>
+              <w:tab w:val="right" w:leader="dot" w:pos="9629"/>
+            </w:tabs>
+            <w:rPr>
+              <w:rFonts w:eastAsiaTheme="minorEastAsia"/>
+              <w:noProof/>
+              <w:lang w:eastAsia="uk-UA"/>
+            </w:rPr>
+          </w:pPr>
+          <w:hyperlink w:anchor="_Toc169948821" w:history="1">
+            <w:r>
+              <w:rPr>
+                <w:rStyle w:val="af3"/>
+                <w:noProof/>
+              </w:rPr>
+              <w:t>3.</w:t>
+            </w:r>
+            <w:r>
+              <w:rPr>
+                <w:rFonts w:eastAsiaTheme="minorEastAsia"/>
+                <w:noProof/>
+                <w:lang w:eastAsia="uk-UA"/>
+              </w:rPr>
+              <w:tab/>
+            </w:r>
+            <w:r>
+              <w:rPr>
+                <w:rStyle w:val="af3"/>
+                <w:rFonts w:ascii="Times New Roman" w:hAnsi="Times New Roman" w:cs="Times New Roman"/>
+                <w:noProof/>
+              </w:rPr>
+              <w:t>Розробка програмного додатку</w:t>
+            </w:r>
+            <w:r>
+              <w:rPr>
+                <w:noProof/>
+                <w:webHidden/>
+              </w:rPr>
+              <w:tab/>
+            </w:r>
+            <w:r>
+              <w:rPr>
+                <w:noProof/>
+                <w:webHidden/>
+              </w:rPr>
+              <w:fldChar w:fldCharType="begin"/>
+            </w:r>
+            <w:r>
+              <w:rPr>
+                <w:noProof/>
+                <w:webHidden/>
+              </w:rPr>
+              <w:instrText xml:space="preserve"> PAGEREF _Toc169948821 \h </w:instrText>
+            </w:r>
+            <w:r>
+              <w:rPr>
+                <w:noProof/>
+                <w:webHidden/>
+              </w:rPr>
+            </w:r>
+            <w:r>
+              <w:rPr>
+                <w:noProof/>
+                <w:webHidden/>
+              </w:rPr>
+              <w:fldChar w:fldCharType="separate"/>
+            </w:r>
+            <w:r>
+              <w:rPr>
+                <w:noProof/>
+                <w:webHidden/>
+              </w:rPr>
+              <w:t>9</w:t>
             </w:r>
             <w:r>
               <w:rPr>
@@ -987,13 +1881,33 @@
     <w:p>
       <w:pPr>
         <w:spacing w:line="360" w:lineRule="auto"/>
-        <w:ind w:firstLine="567"/>
-        <w:rPr>
-          <w:rFonts w:ascii="Times New Roman" w:hAnsi="Times New Roman" w:cs="Times New Roman"/>
-          <w:sz w:val="28"/>
-          <w:szCs w:val="28"/>
-        </w:rPr>
-      </w:pPr>
+        <w:rPr>
+          <w:rFonts w:ascii="Times New Roman" w:hAnsi="Times New Roman" w:cs="Times New Roman"/>
+          <w:sz w:val="28"/>
+          <w:szCs w:val="28"/>
+          <w:lang w:val="en-US"/>
+        </w:rPr>
+      </w:pPr>
+    </w:p>
+    <w:p>
+      <w:pPr>
+        <w:pStyle w:val="1"/>
+        <w:jc w:val="center"/>
+        <w:rPr>
+          <w:rFonts w:ascii="Times New Roman" w:hAnsi="Times New Roman" w:cs="Times New Roman"/>
+          <w:color w:val="auto"/>
+        </w:rPr>
+      </w:pPr>
+      <w:bookmarkStart w:id="0" w:name="_Toc169948810"/>
+      <w:r>
+        <w:rPr>
+          <w:rFonts w:ascii="Times New Roman" w:hAnsi="Times New Roman" w:cs="Times New Roman"/>
+          <w:color w:val="auto"/>
+        </w:rPr>
+        <w:lastRenderedPageBreak/>
+        <w:t>Словник</w:t>
+      </w:r>
+      <w:bookmarkEnd w:id="0"/>
     </w:p>
     <w:p>
       <w:pPr>
@@ -1005,6 +1919,62 @@
           <w:szCs w:val="28"/>
         </w:rPr>
       </w:pPr>
+      <w:r>
+        <w:rPr>
+          <w:rFonts w:ascii="Times New Roman" w:hAnsi="Times New Roman" w:cs="Times New Roman"/>
+          <w:sz w:val="28"/>
+          <w:szCs w:val="28"/>
+        </w:rPr>
+        <w:t>Програмне забезпечення (ПЗ) - це сукупність програм, призначених для</w:t>
+      </w:r>
+      <w:r>
+        <w:rPr>
+          <w:rFonts w:ascii="Times New Roman" w:hAnsi="Times New Roman" w:cs="Times New Roman"/>
+          <w:sz w:val="28"/>
+          <w:szCs w:val="28"/>
+        </w:rPr>
+        <w:t xml:space="preserve"> </w:t>
+      </w:r>
+      <w:r>
+        <w:rPr>
+          <w:rFonts w:ascii="Times New Roman" w:hAnsi="Times New Roman" w:cs="Times New Roman"/>
+          <w:sz w:val="28"/>
+          <w:szCs w:val="28"/>
+        </w:rPr>
+        <w:t>забезпечення роботи інформаційної системи. Воно призначене для управління</w:t>
+      </w:r>
+      <w:r>
+        <w:rPr>
+          <w:rFonts w:ascii="Times New Roman" w:hAnsi="Times New Roman" w:cs="Times New Roman"/>
+          <w:sz w:val="28"/>
+          <w:szCs w:val="28"/>
+        </w:rPr>
+        <w:t xml:space="preserve"> </w:t>
+      </w:r>
+      <w:r>
+        <w:rPr>
+          <w:rFonts w:ascii="Times New Roman" w:hAnsi="Times New Roman" w:cs="Times New Roman"/>
+          <w:sz w:val="28"/>
+          <w:szCs w:val="28"/>
+        </w:rPr>
+        <w:t>складовими системи, автоматизації процесу, обробкою даних та забезпеченням</w:t>
+      </w:r>
+      <w:r>
+        <w:rPr>
+          <w:rFonts w:ascii="Times New Roman" w:hAnsi="Times New Roman" w:cs="Times New Roman"/>
+          <w:sz w:val="28"/>
+          <w:szCs w:val="28"/>
+        </w:rPr>
+        <w:t xml:space="preserve"> </w:t>
+      </w:r>
+      <w:r>
+        <w:rPr>
+          <w:rFonts w:ascii="Times New Roman" w:hAnsi="Times New Roman" w:cs="Times New Roman"/>
+          <w:sz w:val="28"/>
+          <w:szCs w:val="28"/>
+        </w:rPr>
+        <w:t>інтерфейсу для взаємодії між персональним комп’ютером та користувачем.</w:t>
+      </w:r>
     </w:p>
     <w:p>
       <w:pPr>
@@ -1016,6 +1986,68 @@
           <w:szCs w:val="28"/>
         </w:rPr>
       </w:pPr>
+      <w:r>
+        <w:rPr>
+          <w:rFonts w:ascii="Times New Roman" w:hAnsi="Times New Roman" w:cs="Times New Roman"/>
+          <w:sz w:val="28"/>
+          <w:szCs w:val="28"/>
+        </w:rPr>
+        <w:t xml:space="preserve">Ігрова логіка – сукупність правил та </w:t>
+      </w:r>
+      <w:proofErr w:type="spellStart"/>
+      <w:r>
+        <w:rPr>
+          <w:rFonts w:ascii="Times New Roman" w:hAnsi="Times New Roman" w:cs="Times New Roman"/>
+          <w:sz w:val="28"/>
+          <w:szCs w:val="28"/>
+        </w:rPr>
+        <w:t>патернів</w:t>
+      </w:r>
+      <w:proofErr w:type="spellEnd"/>
+      <w:r>
+        <w:rPr>
+          <w:rFonts w:ascii="Times New Roman" w:hAnsi="Times New Roman" w:cs="Times New Roman"/>
+          <w:sz w:val="28"/>
+          <w:szCs w:val="28"/>
+        </w:rPr>
+        <w:t xml:space="preserve">, які є обов’язковими або </w:t>
+      </w:r>
+      <w:proofErr w:type="spellStart"/>
+      <w:r>
+        <w:rPr>
+          <w:rFonts w:ascii="Times New Roman" w:hAnsi="Times New Roman" w:cs="Times New Roman"/>
+          <w:sz w:val="28"/>
+          <w:szCs w:val="28"/>
+        </w:rPr>
+        <w:t>опціональними</w:t>
+      </w:r>
+      <w:proofErr w:type="spellEnd"/>
+      <w:r>
+        <w:rPr>
+          <w:rFonts w:ascii="Times New Roman" w:hAnsi="Times New Roman" w:cs="Times New Roman"/>
+          <w:sz w:val="28"/>
+          <w:szCs w:val="28"/>
+        </w:rPr>
+        <w:t xml:space="preserve"> до використання під час гри та які враховуючи всі можливі </w:t>
+      </w:r>
+      <w:proofErr w:type="spellStart"/>
+      <w:r>
+        <w:rPr>
+          <w:rFonts w:ascii="Times New Roman" w:hAnsi="Times New Roman" w:cs="Times New Roman"/>
+          <w:sz w:val="28"/>
+          <w:szCs w:val="28"/>
+        </w:rPr>
+        <w:t>вийнятки</w:t>
+      </w:r>
+      <w:proofErr w:type="spellEnd"/>
+      <w:r>
+        <w:rPr>
+          <w:rFonts w:ascii="Times New Roman" w:hAnsi="Times New Roman" w:cs="Times New Roman"/>
+          <w:sz w:val="28"/>
+          <w:szCs w:val="28"/>
+        </w:rPr>
+        <w:t xml:space="preserve"> та комбінації для будь-якого положення фішок або фігур гравців.</w:t>
+      </w:r>
     </w:p>
     <w:p>
       <w:pPr>
@@ -1027,6 +2059,38 @@
           <w:szCs w:val="28"/>
         </w:rPr>
       </w:pPr>
+      <w:r>
+        <w:rPr>
+          <w:rFonts w:ascii="Times New Roman" w:hAnsi="Times New Roman" w:cs="Times New Roman"/>
+          <w:sz w:val="28"/>
+          <w:szCs w:val="28"/>
+        </w:rPr>
+        <w:t xml:space="preserve">Види переміщення: зайняття пустого поля, збільшення стеку вже зайнятого поля, </w:t>
+      </w:r>
+      <w:r>
+        <w:rPr>
+          <w:rFonts w:ascii="Times New Roman" w:hAnsi="Times New Roman" w:cs="Times New Roman"/>
+          <w:sz w:val="28"/>
+          <w:szCs w:val="28"/>
+        </w:rPr>
+        <w:t xml:space="preserve">пропуск ходу(частковий, повний), </w:t>
+      </w:r>
+      <w:r>
+        <w:rPr>
+          <w:rFonts w:ascii="Times New Roman" w:hAnsi="Times New Roman" w:cs="Times New Roman"/>
+          <w:sz w:val="28"/>
+          <w:szCs w:val="28"/>
+        </w:rPr>
+        <w:t>перехід до початкового стеку, завершення гри</w:t>
+      </w:r>
+      <w:r>
+        <w:rPr>
+          <w:rFonts w:ascii="Times New Roman" w:hAnsi="Times New Roman" w:cs="Times New Roman"/>
+          <w:sz w:val="28"/>
+          <w:szCs w:val="28"/>
+        </w:rPr>
+        <w:t>.</w:t>
+      </w:r>
     </w:p>
     <w:p>
       <w:pPr>
@@ -1038,6 +2102,38 @@
           <w:szCs w:val="28"/>
         </w:rPr>
       </w:pPr>
+      <w:r>
+        <w:rPr>
+          <w:rFonts w:ascii="Times New Roman" w:hAnsi="Times New Roman" w:cs="Times New Roman"/>
+          <w:sz w:val="28"/>
+          <w:szCs w:val="28"/>
+        </w:rPr>
+        <w:t xml:space="preserve">Комбінації випадіння числа для ходу на кубиках: звичайне число, що означає 2 можливих ходи для 2 різних фішок або однієї; дубль – 4 </w:t>
+      </w:r>
+      <w:r>
+        <w:rPr>
+          <w:rFonts w:ascii="Times New Roman" w:hAnsi="Times New Roman" w:cs="Times New Roman"/>
+          <w:sz w:val="28"/>
+          <w:szCs w:val="28"/>
+        </w:rPr>
+        <w:t xml:space="preserve">однакових </w:t>
+      </w:r>
+      <w:r>
+        <w:rPr>
+          <w:rFonts w:ascii="Times New Roman" w:hAnsi="Times New Roman" w:cs="Times New Roman"/>
+          <w:sz w:val="28"/>
+          <w:szCs w:val="28"/>
+        </w:rPr>
+        <w:t>можливих ходи для будь-яких фішок</w:t>
+      </w:r>
+      <w:r>
+        <w:rPr>
+          <w:rFonts w:ascii="Times New Roman" w:hAnsi="Times New Roman" w:cs="Times New Roman"/>
+          <w:sz w:val="28"/>
+          <w:szCs w:val="28"/>
+        </w:rPr>
+        <w:t>.</w:t>
+      </w:r>
     </w:p>
     <w:p>
       <w:pPr>
@@ -1047,6 +2143,7 @@
           <w:rFonts w:ascii="Times New Roman" w:hAnsi="Times New Roman" w:cs="Times New Roman"/>
           <w:sz w:val="28"/>
           <w:szCs w:val="28"/>
+          <w:lang w:val="pl-PL"/>
         </w:rPr>
       </w:pPr>
     </w:p>
@@ -1064,10 +2161,76 @@
     <w:p>
       <w:pPr>
         <w:spacing w:line="360" w:lineRule="auto"/>
-        <w:rPr>
-          <w:rFonts w:ascii="Times New Roman" w:hAnsi="Times New Roman" w:cs="Times New Roman"/>
-          <w:sz w:val="28"/>
-          <w:szCs w:val="28"/>
+        <w:ind w:firstLine="567"/>
+        <w:rPr>
+          <w:rFonts w:ascii="Times New Roman" w:hAnsi="Times New Roman" w:cs="Times New Roman"/>
+          <w:sz w:val="28"/>
+          <w:szCs w:val="28"/>
+        </w:rPr>
+      </w:pPr>
+    </w:p>
+    <w:p>
+      <w:pPr>
+        <w:spacing w:line="360" w:lineRule="auto"/>
+        <w:ind w:firstLine="567"/>
+        <w:rPr>
+          <w:rFonts w:ascii="Times New Roman" w:hAnsi="Times New Roman" w:cs="Times New Roman"/>
+          <w:sz w:val="28"/>
+          <w:szCs w:val="28"/>
+        </w:rPr>
+      </w:pPr>
+    </w:p>
+    <w:p>
+      <w:pPr>
+        <w:spacing w:line="360" w:lineRule="auto"/>
+        <w:ind w:firstLine="567"/>
+        <w:rPr>
+          <w:rFonts w:ascii="Times New Roman" w:hAnsi="Times New Roman" w:cs="Times New Roman"/>
+          <w:sz w:val="28"/>
+          <w:szCs w:val="28"/>
+        </w:rPr>
+      </w:pPr>
+    </w:p>
+    <w:p>
+      <w:pPr>
+        <w:spacing w:line="360" w:lineRule="auto"/>
+        <w:ind w:firstLine="567"/>
+        <w:rPr>
+          <w:rFonts w:ascii="Times New Roman" w:hAnsi="Times New Roman" w:cs="Times New Roman"/>
+          <w:sz w:val="28"/>
+          <w:szCs w:val="28"/>
+        </w:rPr>
+      </w:pPr>
+    </w:p>
+    <w:p>
+      <w:pPr>
+        <w:spacing w:line="360" w:lineRule="auto"/>
+        <w:ind w:firstLine="567"/>
+        <w:rPr>
+          <w:rFonts w:ascii="Times New Roman" w:hAnsi="Times New Roman" w:cs="Times New Roman"/>
+          <w:sz w:val="28"/>
+          <w:szCs w:val="28"/>
+        </w:rPr>
+      </w:pPr>
+    </w:p>
+    <w:p>
+      <w:pPr>
+        <w:rPr>
+          <w:lang w:val="ru-UA"/>
+        </w:rPr>
+      </w:pPr>
+    </w:p>
+    <w:p>
+      <w:pPr>
+        <w:rPr>
+          <w:lang w:val="ru-UA"/>
+        </w:rPr>
+      </w:pPr>
+    </w:p>
+    <w:p>
+      <w:pPr>
+        <w:rPr>
+          <w:lang w:val="ru-UA"/>
         </w:rPr>
       </w:pPr>
     </w:p>
@@ -1076,346 +2239,14 @@
         <w:pStyle w:val="1"/>
         <w:jc w:val="center"/>
         <w:rPr>
+          <w:rFonts w:ascii="Times New Roman" w:hAnsi="Times New Roman" w:cs="Times New Roman"/>
           <w:color w:val="auto"/>
         </w:rPr>
       </w:pPr>
-      <w:bookmarkStart w:id="0" w:name="_Toc168085829"/>
-      <w:r>
-        <w:rPr>
-          <w:color w:val="auto"/>
-        </w:rPr>
-        <w:lastRenderedPageBreak/>
-        <w:t>Словник</w:t>
-      </w:r>
-      <w:bookmarkEnd w:id="0"/>
-    </w:p>
-    <w:p>
-      <w:pPr>
-        <w:spacing w:line="360" w:lineRule="auto"/>
-        <w:ind w:firstLine="567"/>
-        <w:rPr>
-          <w:rFonts w:ascii="Times New Roman" w:hAnsi="Times New Roman" w:cs="Times New Roman"/>
-          <w:sz w:val="28"/>
-          <w:szCs w:val="28"/>
-        </w:rPr>
-      </w:pPr>
-      <w:r>
-        <w:rPr>
-          <w:rFonts w:ascii="Times New Roman" w:hAnsi="Times New Roman" w:cs="Times New Roman"/>
-          <w:sz w:val="28"/>
-          <w:szCs w:val="28"/>
-        </w:rPr>
-        <w:t>MVC (Model-View-Controller) - це архітектурний шаблон проектування,</w:t>
-      </w:r>
-      <w:r>
-        <w:rPr>
-          <w:rFonts w:ascii="Times New Roman" w:hAnsi="Times New Roman" w:cs="Times New Roman"/>
-          <w:sz w:val="28"/>
-          <w:szCs w:val="28"/>
-        </w:rPr>
-        <w:t xml:space="preserve"> </w:t>
-      </w:r>
-      <w:r>
-        <w:rPr>
-          <w:rFonts w:ascii="Times New Roman" w:hAnsi="Times New Roman" w:cs="Times New Roman"/>
-          <w:sz w:val="28"/>
-          <w:szCs w:val="28"/>
-        </w:rPr>
-        <w:t>який використовується для розробки програмного забезпечення з графічним</w:t>
-      </w:r>
-      <w:r>
-        <w:rPr>
-          <w:rFonts w:ascii="Times New Roman" w:hAnsi="Times New Roman" w:cs="Times New Roman"/>
-          <w:sz w:val="28"/>
-          <w:szCs w:val="28"/>
-        </w:rPr>
-        <w:t xml:space="preserve"> </w:t>
-      </w:r>
-      <w:r>
-        <w:rPr>
-          <w:rFonts w:ascii="Times New Roman" w:hAnsi="Times New Roman" w:cs="Times New Roman"/>
-          <w:sz w:val="28"/>
-          <w:szCs w:val="28"/>
-        </w:rPr>
-        <w:t>інтерфейсом користувача. Цей шаблон допомагає відокремити логіку додатка,</w:t>
-      </w:r>
-      <w:r>
-        <w:rPr>
-          <w:rFonts w:ascii="Times New Roman" w:hAnsi="Times New Roman" w:cs="Times New Roman"/>
-          <w:sz w:val="28"/>
-          <w:szCs w:val="28"/>
-        </w:rPr>
-        <w:t xml:space="preserve"> </w:t>
-      </w:r>
-      <w:r>
-        <w:rPr>
-          <w:rFonts w:ascii="Times New Roman" w:hAnsi="Times New Roman" w:cs="Times New Roman"/>
-          <w:sz w:val="28"/>
-          <w:szCs w:val="28"/>
-        </w:rPr>
-        <w:t>його представлення та спосіб взаємодії з користувачем, щоб код став більш</w:t>
-      </w:r>
-      <w:r>
-        <w:rPr>
-          <w:rFonts w:ascii="Times New Roman" w:hAnsi="Times New Roman" w:cs="Times New Roman"/>
-          <w:sz w:val="28"/>
-          <w:szCs w:val="28"/>
-        </w:rPr>
-        <w:t xml:space="preserve"> </w:t>
-      </w:r>
-      <w:r>
-        <w:rPr>
-          <w:rFonts w:ascii="Times New Roman" w:hAnsi="Times New Roman" w:cs="Times New Roman"/>
-          <w:sz w:val="28"/>
-          <w:szCs w:val="28"/>
-        </w:rPr>
-        <w:t>читабельним, масштабованим та підтримуваним.</w:t>
-      </w:r>
-    </w:p>
-    <w:p>
-      <w:pPr>
-        <w:spacing w:line="360" w:lineRule="auto"/>
-        <w:ind w:firstLine="567"/>
-        <w:rPr>
-          <w:rFonts w:ascii="Times New Roman" w:hAnsi="Times New Roman" w:cs="Times New Roman"/>
-          <w:sz w:val="28"/>
-          <w:szCs w:val="28"/>
-        </w:rPr>
-      </w:pPr>
-      <w:r>
-        <w:rPr>
-          <w:rFonts w:ascii="Times New Roman" w:hAnsi="Times New Roman" w:cs="Times New Roman"/>
-          <w:sz w:val="28"/>
-          <w:szCs w:val="28"/>
-        </w:rPr>
-        <w:t>Програмне забезпечення (ПЗ) - це сукупність програм, призначених для</w:t>
-      </w:r>
-      <w:r>
-        <w:rPr>
-          <w:rFonts w:ascii="Times New Roman" w:hAnsi="Times New Roman" w:cs="Times New Roman"/>
-          <w:sz w:val="28"/>
-          <w:szCs w:val="28"/>
-        </w:rPr>
-        <w:t xml:space="preserve"> </w:t>
-      </w:r>
-      <w:r>
-        <w:rPr>
-          <w:rFonts w:ascii="Times New Roman" w:hAnsi="Times New Roman" w:cs="Times New Roman"/>
-          <w:sz w:val="28"/>
-          <w:szCs w:val="28"/>
-        </w:rPr>
-        <w:t>забезпечення роботи інформаційної системи. Воно призначене для управління</w:t>
-      </w:r>
-      <w:r>
-        <w:rPr>
-          <w:rFonts w:ascii="Times New Roman" w:hAnsi="Times New Roman" w:cs="Times New Roman"/>
-          <w:sz w:val="28"/>
-          <w:szCs w:val="28"/>
-        </w:rPr>
-        <w:t xml:space="preserve"> </w:t>
-      </w:r>
-      <w:r>
-        <w:rPr>
-          <w:rFonts w:ascii="Times New Roman" w:hAnsi="Times New Roman" w:cs="Times New Roman"/>
-          <w:sz w:val="28"/>
-          <w:szCs w:val="28"/>
-        </w:rPr>
-        <w:t>складовими системи, автоматизації процесу, обробкою даних та забезпеченням</w:t>
-      </w:r>
-      <w:r>
-        <w:rPr>
-          <w:rFonts w:ascii="Times New Roman" w:hAnsi="Times New Roman" w:cs="Times New Roman"/>
-          <w:sz w:val="28"/>
-          <w:szCs w:val="28"/>
-        </w:rPr>
-        <w:t xml:space="preserve"> </w:t>
-      </w:r>
-      <w:r>
-        <w:rPr>
-          <w:rFonts w:ascii="Times New Roman" w:hAnsi="Times New Roman" w:cs="Times New Roman"/>
-          <w:sz w:val="28"/>
-          <w:szCs w:val="28"/>
-        </w:rPr>
-        <w:t>інтерфейсу для взаємодії між персональним комп’ютером та користувачем.</w:t>
-      </w:r>
-    </w:p>
-    <w:p>
-      <w:pPr>
-        <w:spacing w:line="360" w:lineRule="auto"/>
-        <w:ind w:firstLine="567"/>
-        <w:rPr>
-          <w:rFonts w:ascii="Times New Roman" w:hAnsi="Times New Roman" w:cs="Times New Roman"/>
-          <w:sz w:val="28"/>
-          <w:szCs w:val="28"/>
-        </w:rPr>
-      </w:pPr>
-    </w:p>
-    <w:p>
-      <w:pPr>
-        <w:spacing w:line="360" w:lineRule="auto"/>
-        <w:ind w:firstLine="567"/>
-        <w:rPr>
-          <w:rFonts w:ascii="Times New Roman" w:hAnsi="Times New Roman" w:cs="Times New Roman"/>
-          <w:sz w:val="28"/>
-          <w:szCs w:val="28"/>
-        </w:rPr>
-      </w:pPr>
-    </w:p>
-    <w:p>
-      <w:pPr>
-        <w:spacing w:line="360" w:lineRule="auto"/>
-        <w:ind w:firstLine="567"/>
-        <w:rPr>
-          <w:rFonts w:ascii="Times New Roman" w:hAnsi="Times New Roman" w:cs="Times New Roman"/>
-          <w:sz w:val="28"/>
-          <w:szCs w:val="28"/>
-        </w:rPr>
-      </w:pPr>
-    </w:p>
-    <w:p>
-      <w:pPr>
-        <w:spacing w:line="360" w:lineRule="auto"/>
-        <w:ind w:firstLine="567"/>
-        <w:rPr>
-          <w:rFonts w:ascii="Times New Roman" w:hAnsi="Times New Roman" w:cs="Times New Roman"/>
-          <w:sz w:val="28"/>
-          <w:szCs w:val="28"/>
-        </w:rPr>
-      </w:pPr>
-    </w:p>
-    <w:p>
-      <w:pPr>
-        <w:spacing w:line="360" w:lineRule="auto"/>
-        <w:ind w:firstLine="567"/>
-        <w:rPr>
-          <w:rFonts w:ascii="Times New Roman" w:hAnsi="Times New Roman" w:cs="Times New Roman"/>
-          <w:sz w:val="28"/>
-          <w:szCs w:val="28"/>
-        </w:rPr>
-      </w:pPr>
-    </w:p>
-    <w:p>
-      <w:pPr>
-        <w:spacing w:line="360" w:lineRule="auto"/>
-        <w:ind w:firstLine="567"/>
-        <w:rPr>
-          <w:rFonts w:ascii="Times New Roman" w:hAnsi="Times New Roman" w:cs="Times New Roman"/>
-          <w:sz w:val="28"/>
-          <w:szCs w:val="28"/>
-        </w:rPr>
-      </w:pPr>
-    </w:p>
-    <w:p>
-      <w:pPr>
-        <w:spacing w:line="360" w:lineRule="auto"/>
-        <w:ind w:firstLine="567"/>
-        <w:rPr>
-          <w:rFonts w:ascii="Times New Roman" w:hAnsi="Times New Roman" w:cs="Times New Roman"/>
-          <w:sz w:val="28"/>
-          <w:szCs w:val="28"/>
-        </w:rPr>
-      </w:pPr>
-    </w:p>
-    <w:p>
-      <w:pPr>
-        <w:spacing w:line="360" w:lineRule="auto"/>
-        <w:ind w:firstLine="567"/>
-        <w:rPr>
-          <w:rFonts w:ascii="Times New Roman" w:hAnsi="Times New Roman" w:cs="Times New Roman"/>
-          <w:sz w:val="28"/>
-          <w:szCs w:val="28"/>
-        </w:rPr>
-      </w:pPr>
-    </w:p>
-    <w:p>
-      <w:pPr>
-        <w:spacing w:line="360" w:lineRule="auto"/>
-        <w:ind w:firstLine="567"/>
-        <w:rPr>
-          <w:rFonts w:ascii="Times New Roman" w:hAnsi="Times New Roman" w:cs="Times New Roman"/>
-          <w:sz w:val="28"/>
-          <w:szCs w:val="28"/>
-        </w:rPr>
-      </w:pPr>
-    </w:p>
-    <w:p>
-      <w:pPr>
-        <w:spacing w:line="360" w:lineRule="auto"/>
-        <w:ind w:firstLine="567"/>
-        <w:rPr>
-          <w:rFonts w:ascii="Times New Roman" w:hAnsi="Times New Roman" w:cs="Times New Roman"/>
-          <w:sz w:val="28"/>
-          <w:szCs w:val="28"/>
-        </w:rPr>
-      </w:pPr>
-    </w:p>
-    <w:p>
-      <w:pPr>
-        <w:spacing w:line="360" w:lineRule="auto"/>
-        <w:ind w:firstLine="567"/>
-        <w:rPr>
-          <w:rFonts w:ascii="Times New Roman" w:hAnsi="Times New Roman" w:cs="Times New Roman"/>
-          <w:sz w:val="28"/>
-          <w:szCs w:val="28"/>
-        </w:rPr>
-      </w:pPr>
-    </w:p>
-    <w:p>
-      <w:pPr>
-        <w:spacing w:line="360" w:lineRule="auto"/>
-        <w:ind w:firstLine="567"/>
-        <w:rPr>
-          <w:rFonts w:ascii="Times New Roman" w:hAnsi="Times New Roman" w:cs="Times New Roman"/>
-          <w:sz w:val="28"/>
-          <w:szCs w:val="28"/>
-        </w:rPr>
-      </w:pPr>
-    </w:p>
-    <w:p>
-      <w:pPr>
-        <w:spacing w:line="360" w:lineRule="auto"/>
-        <w:ind w:firstLine="567"/>
-        <w:rPr>
-          <w:rFonts w:ascii="Times New Roman" w:hAnsi="Times New Roman" w:cs="Times New Roman"/>
-          <w:sz w:val="28"/>
-          <w:szCs w:val="28"/>
-        </w:rPr>
-      </w:pPr>
-    </w:p>
-    <w:p>
-      <w:pPr>
-        <w:spacing w:line="360" w:lineRule="auto"/>
-        <w:ind w:firstLine="567"/>
-        <w:rPr>
-          <w:rFonts w:ascii="Times New Roman" w:hAnsi="Times New Roman" w:cs="Times New Roman"/>
-          <w:sz w:val="28"/>
-          <w:szCs w:val="28"/>
-        </w:rPr>
-      </w:pPr>
-    </w:p>
-    <w:p>
-      <w:pPr>
-        <w:spacing w:line="360" w:lineRule="auto"/>
-        <w:ind w:firstLine="567"/>
-        <w:rPr>
-          <w:rFonts w:ascii="Times New Roman" w:hAnsi="Times New Roman" w:cs="Times New Roman"/>
-          <w:sz w:val="28"/>
-          <w:szCs w:val="28"/>
-        </w:rPr>
-      </w:pPr>
-    </w:p>
-    <w:p>
-      <w:pPr>
-        <w:pStyle w:val="1"/>
-        <w:jc w:val="center"/>
-        <w:rPr>
-          <w:rFonts w:ascii="Times New Roman" w:hAnsi="Times New Roman" w:cs="Times New Roman"/>
-          <w:color w:val="auto"/>
-        </w:rPr>
-      </w:pPr>
-      <w:bookmarkStart w:id="1" w:name="_Toc168085830"/>
-      <w:r>
-        <w:rPr>
+      <w:bookmarkStart w:id="1" w:name="_Toc169948811"/>
+      <w:r>
+        <w:rPr>
+          <w:rFonts w:ascii="Times New Roman" w:hAnsi="Times New Roman" w:cs="Times New Roman"/>
           <w:color w:val="auto"/>
         </w:rPr>
         <w:lastRenderedPageBreak/>
@@ -1423,8 +2254,5366 @@
       </w:r>
       <w:bookmarkEnd w:id="1"/>
     </w:p>
+    <w:p>
+      <w:pPr>
+        <w:ind w:firstLine="708"/>
+        <w:rPr>
+          <w:rFonts w:ascii="Times New Roman" w:hAnsi="Times New Roman" w:cs="Times New Roman"/>
+          <w:sz w:val="44"/>
+          <w:szCs w:val="44"/>
+        </w:rPr>
+      </w:pPr>
+      <w:r>
+        <w:rPr>
+          <w:rFonts w:ascii="Times New Roman" w:hAnsi="Times New Roman" w:cs="Times New Roman"/>
+          <w:sz w:val="28"/>
+          <w:szCs w:val="28"/>
+        </w:rPr>
+        <w:t xml:space="preserve">Проблемою, що розкриває та пропонує вирішення дана </w:t>
+      </w:r>
+      <w:r>
+        <w:rPr>
+          <w:rFonts w:ascii="Times New Roman" w:hAnsi="Times New Roman" w:cs="Times New Roman"/>
+          <w:sz w:val="28"/>
+          <w:szCs w:val="28"/>
+        </w:rPr>
+        <w:t>курсова робота, є розповсюдження цієї чудової гри, яка пов’язує мене з моїм дитинством, коли я грав зі своєї бабусею та дідусем. Для мене це досить важливі спогади та класні відчуття після зіграної партії, тому я б хотів поділитися ними з іншими, незважаючи на те, що через нестачу досвіду та знань, вигляд моєї гри може бути не дуже сучасним та «ефектним» до використання, але функціонал є повним, гра виглядає достойно, тому я вважаю, що своєї цілі я досягнув.</w:t>
+      </w:r>
+    </w:p>
+    <w:p>
+      <w:pPr>
+        <w:rPr>
+          <w:color w:val="000000" w:themeColor="text1"/>
+          <w:sz w:val="28"/>
+          <w:szCs w:val="28"/>
+        </w:rPr>
+      </w:pPr>
+    </w:p>
+    <w:p>
+      <w:pPr>
+        <w:rPr>
+          <w:rFonts w:ascii="Times New Roman" w:hAnsi="Times New Roman" w:cs="Times New Roman"/>
+          <w:color w:val="000000" w:themeColor="text1"/>
+          <w:sz w:val="28"/>
+          <w:szCs w:val="28"/>
+        </w:rPr>
+      </w:pPr>
+      <w:r>
+        <w:rPr>
+          <w:color w:val="000000" w:themeColor="text1"/>
+          <w:sz w:val="28"/>
+          <w:szCs w:val="28"/>
+        </w:rPr>
+        <w:tab/>
+      </w:r>
+      <w:r>
+        <w:rPr>
+          <w:rFonts w:ascii="Times New Roman" w:hAnsi="Times New Roman" w:cs="Times New Roman"/>
+          <w:color w:val="000000" w:themeColor="text1"/>
+          <w:sz w:val="28"/>
+          <w:szCs w:val="28"/>
+        </w:rPr>
+        <w:t>Мет</w:t>
+      </w:r>
+      <w:r>
+        <w:rPr>
+          <w:rFonts w:ascii="Times New Roman" w:hAnsi="Times New Roman" w:cs="Times New Roman"/>
+          <w:color w:val="000000" w:themeColor="text1"/>
+          <w:sz w:val="28"/>
+          <w:szCs w:val="28"/>
+        </w:rPr>
+        <w:t xml:space="preserve">а </w:t>
+      </w:r>
+      <w:r>
+        <w:rPr>
+          <w:rFonts w:ascii="Times New Roman" w:hAnsi="Times New Roman" w:cs="Times New Roman"/>
+          <w:color w:val="000000" w:themeColor="text1"/>
+          <w:sz w:val="28"/>
+          <w:szCs w:val="28"/>
+        </w:rPr>
+        <w:t>даної курсової</w:t>
+      </w:r>
+      <w:r>
+        <w:rPr>
+          <w:rFonts w:ascii="Times New Roman" w:hAnsi="Times New Roman" w:cs="Times New Roman"/>
+          <w:color w:val="000000" w:themeColor="text1"/>
+          <w:sz w:val="28"/>
+          <w:szCs w:val="28"/>
+        </w:rPr>
+        <w:t xml:space="preserve"> роботи була обґрунтована в анотаціях, але якщо казати про необхідність використання комп’ютерних засобів, то найбільш резонною причиною буде легкість поширення за допомогою розповсюдження додатку, що містить у собі код та функціонал моєї програми. Так як сьогодні ми знаходимося у світі, який швидко розвивається в технологічному плані – більшість бажаючих у щось пограти перше про що подумають, коли </w:t>
+      </w:r>
+      <w:proofErr w:type="spellStart"/>
+      <w:r>
+        <w:rPr>
+          <w:rFonts w:ascii="Times New Roman" w:hAnsi="Times New Roman" w:cs="Times New Roman"/>
+          <w:color w:val="000000" w:themeColor="text1"/>
+          <w:sz w:val="28"/>
+          <w:szCs w:val="28"/>
+        </w:rPr>
+        <w:t>захочуть</w:t>
+      </w:r>
+      <w:proofErr w:type="spellEnd"/>
+      <w:r>
+        <w:rPr>
+          <w:rFonts w:ascii="Times New Roman" w:hAnsi="Times New Roman" w:cs="Times New Roman"/>
+          <w:color w:val="000000" w:themeColor="text1"/>
+          <w:sz w:val="28"/>
+          <w:szCs w:val="28"/>
+        </w:rPr>
+        <w:t xml:space="preserve"> зіграти – це завантажити гру з Інтернету або якогось спеціального додатку-маркету для сертифікованих програм, тому є необхідність підлаштовуватися під потреби користувача та робити свої продукти більш доступними для нього, через що варто писати ігри для комп’ютеру та смартфонів.</w:t>
+      </w:r>
+    </w:p>
+    <w:p/>
+    <w:p>
+      <w:pPr>
+        <w:rPr>
+          <w:lang w:val="ru-UA"/>
+        </w:rPr>
+      </w:pPr>
+    </w:p>
+    <w:p>
+      <w:pPr>
+        <w:rPr>
+          <w:lang w:val="ru-UA"/>
+        </w:rPr>
+      </w:pPr>
+    </w:p>
+    <w:p>
+      <w:pPr>
+        <w:rPr>
+          <w:lang w:val="ru-UA"/>
+        </w:rPr>
+      </w:pPr>
+    </w:p>
+    <w:p>
+      <w:pPr>
+        <w:rPr>
+          <w:lang w:val="ru-UA"/>
+        </w:rPr>
+      </w:pPr>
+    </w:p>
+    <w:p>
+      <w:pPr>
+        <w:rPr>
+          <w:lang w:val="ru-UA"/>
+        </w:rPr>
+      </w:pPr>
+    </w:p>
+    <w:p>
+      <w:pPr>
+        <w:rPr>
+          <w:lang w:val="ru-UA"/>
+        </w:rPr>
+      </w:pPr>
+    </w:p>
+    <w:p>
+      <w:pPr>
+        <w:rPr>
+          <w:lang w:val="ru-UA"/>
+        </w:rPr>
+      </w:pPr>
+    </w:p>
+    <w:p>
+      <w:pPr>
+        <w:rPr>
+          <w:lang w:val="ru-UA"/>
+        </w:rPr>
+      </w:pPr>
+    </w:p>
+    <w:p>
+      <w:pPr>
+        <w:rPr>
+          <w:lang w:val="ru-UA"/>
+        </w:rPr>
+      </w:pPr>
+    </w:p>
+    <w:p>
+      <w:pPr>
+        <w:rPr>
+          <w:lang w:val="ru-UA"/>
+        </w:rPr>
+      </w:pPr>
+    </w:p>
+    <w:p>
+      <w:pPr>
+        <w:rPr>
+          <w:lang w:val="en-US"/>
+        </w:rPr>
+      </w:pPr>
+    </w:p>
+    <w:p>
+      <w:pPr>
+        <w:pStyle w:val="1"/>
+        <w:numPr>
+          <w:ilvl w:val="0"/>
+          <w:numId w:val="2"/>
+        </w:numPr>
+        <w:jc w:val="center"/>
+        <w:rPr>
+          <w:rFonts w:ascii="Times New Roman" w:hAnsi="Times New Roman" w:cs="Times New Roman"/>
+          <w:color w:val="auto"/>
+        </w:rPr>
+      </w:pPr>
+      <w:bookmarkStart w:id="2" w:name="_Toc169948812"/>
+      <w:r>
+        <w:rPr>
+          <w:rFonts w:ascii="Times New Roman" w:hAnsi="Times New Roman" w:cs="Times New Roman"/>
+          <w:color w:val="auto"/>
+        </w:rPr>
+        <w:lastRenderedPageBreak/>
+        <w:t xml:space="preserve">Огляд </w:t>
+      </w:r>
+      <w:r>
+        <w:rPr>
+          <w:rFonts w:ascii="Times New Roman" w:hAnsi="Times New Roman" w:cs="Times New Roman"/>
+          <w:color w:val="auto"/>
+          <w:lang w:val="en-US"/>
+        </w:rPr>
+        <w:t xml:space="preserve">MVC, </w:t>
+      </w:r>
+      <w:r>
+        <w:rPr>
+          <w:rFonts w:ascii="Times New Roman" w:hAnsi="Times New Roman" w:cs="Times New Roman"/>
+          <w:color w:val="auto"/>
+        </w:rPr>
+        <w:t>п</w:t>
+      </w:r>
+      <w:r>
+        <w:rPr>
+          <w:rFonts w:ascii="Times New Roman" w:hAnsi="Times New Roman" w:cs="Times New Roman"/>
+          <w:color w:val="auto"/>
+        </w:rPr>
+        <w:t>остановка задачі</w:t>
+      </w:r>
+      <w:bookmarkEnd w:id="2"/>
+    </w:p>
+    <w:p>
+      <w:pPr>
+        <w:pStyle w:val="2"/>
+        <w:numPr>
+          <w:ilvl w:val="1"/>
+          <w:numId w:val="2"/>
+        </w:numPr>
+        <w:ind w:left="420"/>
+        <w:rPr>
+          <w:color w:val="000000" w:themeColor="text1"/>
+          <w:lang w:val="pl-PL"/>
+        </w:rPr>
+      </w:pPr>
+      <w:r>
+        <w:rPr>
+          <w:color w:val="000000" w:themeColor="text1"/>
+          <w:lang w:val="en-US"/>
+        </w:rPr>
+        <w:t xml:space="preserve"> </w:t>
+      </w:r>
+      <w:bookmarkStart w:id="3" w:name="_Toc169948813"/>
+      <w:r>
+        <w:rPr>
+          <w:color w:val="000000" w:themeColor="text1"/>
+        </w:rPr>
+        <w:t xml:space="preserve">Огляд </w:t>
+      </w:r>
+      <w:r>
+        <w:rPr>
+          <w:color w:val="000000" w:themeColor="text1"/>
+          <w:lang w:val="pl-PL"/>
+        </w:rPr>
+        <w:t>MVC</w:t>
+      </w:r>
+      <w:bookmarkEnd w:id="3"/>
+    </w:p>
+    <w:p>
+      <w:pPr>
+        <w:spacing w:line="360" w:lineRule="auto"/>
+        <w:rPr>
+          <w:rFonts w:ascii="Times New Roman" w:hAnsi="Times New Roman" w:cs="Times New Roman"/>
+          <w:sz w:val="28"/>
+          <w:szCs w:val="28"/>
+        </w:rPr>
+      </w:pPr>
+      <w:r>
+        <w:rPr>
+          <w:rFonts w:ascii="Times New Roman" w:hAnsi="Times New Roman" w:cs="Times New Roman"/>
+          <w:sz w:val="28"/>
+          <w:szCs w:val="28"/>
+        </w:rPr>
+        <w:t>MVC (</w:t>
+      </w:r>
+      <w:proofErr w:type="spellStart"/>
+      <w:r>
+        <w:rPr>
+          <w:rFonts w:ascii="Times New Roman" w:hAnsi="Times New Roman" w:cs="Times New Roman"/>
+          <w:sz w:val="28"/>
+          <w:szCs w:val="28"/>
+        </w:rPr>
+        <w:t>Model-View-Controller</w:t>
+      </w:r>
+      <w:proofErr w:type="spellEnd"/>
+      <w:r>
+        <w:rPr>
+          <w:rFonts w:ascii="Times New Roman" w:hAnsi="Times New Roman" w:cs="Times New Roman"/>
+          <w:sz w:val="28"/>
+          <w:szCs w:val="28"/>
+        </w:rPr>
+        <w:t>) - це архітектурний шаблон проектування, який використовується для розробки програмного забезпечення з графічним інтерфейсом користувача. Цей шаблон допомагає відокремити логіку додатка, його представлення та спосіб взаємодії з користувачем, щоб код став більш читабельним, масштабованим та підтримуваним.</w:t>
+      </w:r>
+    </w:p>
+    <w:p>
+      <w:pPr>
+        <w:spacing w:line="360" w:lineRule="auto"/>
+        <w:rPr>
+          <w:rFonts w:ascii="Times New Roman" w:hAnsi="Times New Roman" w:cs="Times New Roman"/>
+          <w:sz w:val="28"/>
+          <w:szCs w:val="28"/>
+        </w:rPr>
+      </w:pPr>
+      <w:r>
+        <w:rPr>
+          <w:rFonts w:ascii="Times New Roman" w:hAnsi="Times New Roman" w:cs="Times New Roman"/>
+          <w:sz w:val="28"/>
+          <w:szCs w:val="28"/>
+        </w:rPr>
+        <w:t>Він розділяється на 3 взаємопов’язані частини:</w:t>
+      </w:r>
+    </w:p>
+    <w:p>
+      <w:pPr>
+        <w:spacing w:line="360" w:lineRule="auto"/>
+        <w:rPr>
+          <w:rFonts w:ascii="Times New Roman" w:hAnsi="Times New Roman" w:cs="Times New Roman"/>
+          <w:sz w:val="28"/>
+          <w:szCs w:val="28"/>
+        </w:rPr>
+      </w:pPr>
+      <w:r>
+        <w:rPr>
+          <w:rFonts w:ascii="Times New Roman" w:hAnsi="Times New Roman" w:cs="Times New Roman"/>
+          <w:sz w:val="28"/>
+          <w:szCs w:val="28"/>
+        </w:rPr>
+        <w:t>Модель:</w:t>
+      </w:r>
+    </w:p>
+    <w:p>
+      <w:pPr>
+        <w:numPr>
+          <w:ilvl w:val="0"/>
+          <w:numId w:val="3"/>
+        </w:numPr>
+        <w:rPr>
+          <w:rFonts w:ascii="Times New Roman" w:hAnsi="Times New Roman" w:cs="Times New Roman"/>
+          <w:sz w:val="28"/>
+          <w:szCs w:val="28"/>
+        </w:rPr>
+      </w:pPr>
+      <w:r>
+        <w:rPr>
+          <w:rFonts w:ascii="Times New Roman" w:hAnsi="Times New Roman" w:cs="Times New Roman"/>
+          <w:sz w:val="28"/>
+          <w:szCs w:val="28"/>
+        </w:rPr>
+        <w:t>Серцевина програми, відповідальна за зберігання та обробку даних.</w:t>
+      </w:r>
+    </w:p>
+    <w:p>
+      <w:pPr>
+        <w:numPr>
+          <w:ilvl w:val="0"/>
+          <w:numId w:val="3"/>
+        </w:numPr>
+        <w:rPr>
+          <w:rFonts w:ascii="Times New Roman" w:hAnsi="Times New Roman" w:cs="Times New Roman"/>
+          <w:sz w:val="28"/>
+          <w:szCs w:val="28"/>
+        </w:rPr>
+      </w:pPr>
+      <w:r>
+        <w:rPr>
+          <w:rFonts w:ascii="Times New Roman" w:hAnsi="Times New Roman" w:cs="Times New Roman"/>
+          <w:sz w:val="28"/>
+          <w:szCs w:val="28"/>
+        </w:rPr>
+        <w:t>Отримує команди від контролера (або, іноді, безпосередньо від вигляду).</w:t>
+      </w:r>
+    </w:p>
+    <w:p>
+      <w:pPr>
+        <w:numPr>
+          <w:ilvl w:val="0"/>
+          <w:numId w:val="3"/>
+        </w:numPr>
+        <w:rPr>
+          <w:rFonts w:ascii="Times New Roman" w:hAnsi="Times New Roman" w:cs="Times New Roman"/>
+          <w:sz w:val="28"/>
+          <w:szCs w:val="28"/>
+        </w:rPr>
+      </w:pPr>
+      <w:r>
+        <w:rPr>
+          <w:rFonts w:ascii="Times New Roman" w:hAnsi="Times New Roman" w:cs="Times New Roman"/>
+          <w:sz w:val="28"/>
+          <w:szCs w:val="28"/>
+        </w:rPr>
+        <w:t>Виконує необхідні операції з даними та повертає результат.</w:t>
+      </w:r>
+    </w:p>
+    <w:p>
+      <w:pPr>
+        <w:rPr>
+          <w:rFonts w:ascii="Times New Roman" w:hAnsi="Times New Roman" w:cs="Times New Roman"/>
+          <w:sz w:val="28"/>
+          <w:szCs w:val="28"/>
+        </w:rPr>
+      </w:pPr>
+      <w:r>
+        <w:rPr>
+          <w:rFonts w:ascii="Times New Roman" w:hAnsi="Times New Roman" w:cs="Times New Roman"/>
+          <w:sz w:val="28"/>
+          <w:szCs w:val="28"/>
+        </w:rPr>
+        <w:t>Вигляд (інтерфейс):</w:t>
+      </w:r>
+    </w:p>
+    <w:p>
+      <w:pPr>
+        <w:numPr>
+          <w:ilvl w:val="0"/>
+          <w:numId w:val="4"/>
+        </w:numPr>
+        <w:rPr>
+          <w:rFonts w:ascii="Times New Roman" w:hAnsi="Times New Roman" w:cs="Times New Roman"/>
+          <w:sz w:val="28"/>
+          <w:szCs w:val="28"/>
+        </w:rPr>
+      </w:pPr>
+      <w:r>
+        <w:rPr>
+          <w:rFonts w:ascii="Times New Roman" w:hAnsi="Times New Roman" w:cs="Times New Roman"/>
+          <w:sz w:val="28"/>
+          <w:szCs w:val="28"/>
+        </w:rPr>
+        <w:t>Забезпечує взаємодію з користувачем.</w:t>
+      </w:r>
+    </w:p>
+    <w:p>
+      <w:pPr>
+        <w:numPr>
+          <w:ilvl w:val="0"/>
+          <w:numId w:val="4"/>
+        </w:numPr>
+        <w:rPr>
+          <w:rFonts w:ascii="Times New Roman" w:hAnsi="Times New Roman" w:cs="Times New Roman"/>
+          <w:sz w:val="28"/>
+          <w:szCs w:val="28"/>
+        </w:rPr>
+      </w:pPr>
+      <w:r>
+        <w:rPr>
+          <w:rFonts w:ascii="Times New Roman" w:hAnsi="Times New Roman" w:cs="Times New Roman"/>
+          <w:sz w:val="28"/>
+          <w:szCs w:val="28"/>
+        </w:rPr>
+        <w:t>Відповідає за відображення даних, отриманих від моделі.</w:t>
+      </w:r>
+    </w:p>
+    <w:p>
+      <w:pPr>
+        <w:numPr>
+          <w:ilvl w:val="0"/>
+          <w:numId w:val="4"/>
+        </w:numPr>
+        <w:rPr>
+          <w:rFonts w:ascii="Times New Roman" w:hAnsi="Times New Roman" w:cs="Times New Roman"/>
+          <w:sz w:val="28"/>
+          <w:szCs w:val="28"/>
+        </w:rPr>
+      </w:pPr>
+      <w:r>
+        <w:rPr>
+          <w:rFonts w:ascii="Times New Roman" w:hAnsi="Times New Roman" w:cs="Times New Roman"/>
+          <w:sz w:val="28"/>
+          <w:szCs w:val="28"/>
+        </w:rPr>
+        <w:t>Приймає вхідні дані від користувача.</w:t>
+      </w:r>
+    </w:p>
+    <w:p>
+      <w:pPr>
+        <w:rPr>
+          <w:rFonts w:ascii="Times New Roman" w:hAnsi="Times New Roman" w:cs="Times New Roman"/>
+          <w:sz w:val="28"/>
+          <w:szCs w:val="28"/>
+        </w:rPr>
+      </w:pPr>
+      <w:r>
+        <w:rPr>
+          <w:rFonts w:ascii="Times New Roman" w:hAnsi="Times New Roman" w:cs="Times New Roman"/>
+          <w:sz w:val="28"/>
+          <w:szCs w:val="28"/>
+        </w:rPr>
+        <w:t>Контролер:</w:t>
+      </w:r>
+    </w:p>
+    <w:p>
+      <w:pPr>
+        <w:numPr>
+          <w:ilvl w:val="0"/>
+          <w:numId w:val="5"/>
+        </w:numPr>
+        <w:rPr>
+          <w:rFonts w:ascii="Times New Roman" w:hAnsi="Times New Roman" w:cs="Times New Roman"/>
+          <w:sz w:val="28"/>
+          <w:szCs w:val="28"/>
+        </w:rPr>
+      </w:pPr>
+      <w:r>
+        <w:rPr>
+          <w:rFonts w:ascii="Times New Roman" w:hAnsi="Times New Roman" w:cs="Times New Roman"/>
+          <w:sz w:val="28"/>
+          <w:szCs w:val="28"/>
+        </w:rPr>
+        <w:t>Посередник між моделлю та виглядом.</w:t>
+      </w:r>
+    </w:p>
+    <w:p>
+      <w:pPr>
+        <w:numPr>
+          <w:ilvl w:val="0"/>
+          <w:numId w:val="5"/>
+        </w:numPr>
+        <w:rPr>
+          <w:rFonts w:ascii="Times New Roman" w:hAnsi="Times New Roman" w:cs="Times New Roman"/>
+          <w:sz w:val="28"/>
+          <w:szCs w:val="28"/>
+        </w:rPr>
+      </w:pPr>
+      <w:r>
+        <w:rPr>
+          <w:rFonts w:ascii="Times New Roman" w:hAnsi="Times New Roman" w:cs="Times New Roman"/>
+          <w:sz w:val="28"/>
+          <w:szCs w:val="28"/>
+        </w:rPr>
+        <w:t>Отримує вхідні дані від користувача через вигляд.</w:t>
+      </w:r>
+    </w:p>
+    <w:p>
+      <w:pPr>
+        <w:numPr>
+          <w:ilvl w:val="0"/>
+          <w:numId w:val="5"/>
+        </w:numPr>
+        <w:rPr>
+          <w:rFonts w:ascii="Times New Roman" w:hAnsi="Times New Roman" w:cs="Times New Roman"/>
+          <w:sz w:val="28"/>
+          <w:szCs w:val="28"/>
+        </w:rPr>
+      </w:pPr>
+      <w:r>
+        <w:rPr>
+          <w:rFonts w:ascii="Times New Roman" w:hAnsi="Times New Roman" w:cs="Times New Roman"/>
+          <w:sz w:val="28"/>
+          <w:szCs w:val="28"/>
+        </w:rPr>
+        <w:t>Інтерпретує ці дані та надсилає команди моделі для оновлення.</w:t>
+      </w:r>
+    </w:p>
+    <w:p>
+      <w:pPr>
+        <w:numPr>
+          <w:ilvl w:val="0"/>
+          <w:numId w:val="5"/>
+        </w:numPr>
+        <w:rPr>
+          <w:rFonts w:ascii="Times New Roman" w:hAnsi="Times New Roman" w:cs="Times New Roman"/>
+          <w:sz w:val="28"/>
+          <w:szCs w:val="28"/>
+        </w:rPr>
+      </w:pPr>
+      <w:r>
+        <w:rPr>
+          <w:rFonts w:ascii="Times New Roman" w:hAnsi="Times New Roman" w:cs="Times New Roman"/>
+          <w:sz w:val="28"/>
+          <w:szCs w:val="28"/>
+        </w:rPr>
+        <w:t>Оновлює вигляд новими даними, отриманими від моделі.</w:t>
+      </w:r>
+    </w:p>
+    <w:p>
+      <w:pPr>
+        <w:rPr>
+          <w:rFonts w:ascii="Times New Roman" w:hAnsi="Times New Roman" w:cs="Times New Roman"/>
+          <w:sz w:val="28"/>
+          <w:szCs w:val="28"/>
+        </w:rPr>
+      </w:pPr>
+    </w:p>
+    <w:p>
+      <w:pPr>
+        <w:pStyle w:val="2"/>
+        <w:rPr>
+          <w:rFonts w:ascii="Times New Roman" w:hAnsi="Times New Roman" w:cs="Times New Roman"/>
+          <w:color w:val="000000" w:themeColor="text1"/>
+        </w:rPr>
+      </w:pPr>
+      <w:bookmarkStart w:id="4" w:name="_Toc169948814"/>
+      <w:proofErr w:type="gramStart"/>
+      <w:r>
+        <w:rPr>
+          <w:rFonts w:ascii="Times New Roman" w:hAnsi="Times New Roman" w:cs="Times New Roman"/>
+          <w:color w:val="000000" w:themeColor="text1"/>
+          <w:lang w:val="en-US"/>
+        </w:rPr>
+        <w:t xml:space="preserve">1.2 </w:t>
+      </w:r>
+      <w:r>
+        <w:rPr>
+          <w:rFonts w:ascii="Times New Roman" w:hAnsi="Times New Roman" w:cs="Times New Roman"/>
+          <w:color w:val="000000" w:themeColor="text1"/>
+        </w:rPr>
+        <w:t xml:space="preserve"> Постановка</w:t>
+      </w:r>
+      <w:proofErr w:type="gramEnd"/>
+      <w:r>
+        <w:rPr>
+          <w:rFonts w:ascii="Times New Roman" w:hAnsi="Times New Roman" w:cs="Times New Roman"/>
+          <w:color w:val="000000" w:themeColor="text1"/>
+        </w:rPr>
+        <w:t xml:space="preserve"> задачі</w:t>
+      </w:r>
+      <w:bookmarkEnd w:id="4"/>
+    </w:p>
+    <w:p>
+      <w:pPr>
+        <w:pStyle w:val="3"/>
+        <w:rPr>
+          <w:rFonts w:ascii="Times New Roman" w:hAnsi="Times New Roman" w:cs="Times New Roman"/>
+          <w:color w:val="000000" w:themeColor="text1"/>
+        </w:rPr>
+      </w:pPr>
+      <w:bookmarkStart w:id="5" w:name="_Toc169948815"/>
+      <w:r>
+        <w:rPr>
+          <w:rFonts w:ascii="Times New Roman" w:hAnsi="Times New Roman" w:cs="Times New Roman"/>
+          <w:color w:val="000000" w:themeColor="text1"/>
+        </w:rPr>
+        <w:t>1.2.1 Загальне завдання</w:t>
+      </w:r>
+      <w:bookmarkEnd w:id="5"/>
+    </w:p>
+    <w:p>
+      <w:pPr>
+        <w:rPr>
+          <w:rFonts w:ascii="Times New Roman" w:hAnsi="Times New Roman" w:cs="Times New Roman"/>
+          <w:sz w:val="28"/>
+          <w:szCs w:val="28"/>
+        </w:rPr>
+      </w:pPr>
+      <w:r>
+        <w:rPr>
+          <w:rFonts w:ascii="Times New Roman" w:hAnsi="Times New Roman" w:cs="Times New Roman"/>
+          <w:sz w:val="28"/>
+          <w:szCs w:val="28"/>
+        </w:rPr>
+        <w:t>Створити повноцінну гру нарди для двох гравців, зробити інтерфейс простим, зрозумілим та зручним в користуванні, не обтягуючи занадто великою кількістю деталей.</w:t>
+      </w:r>
+    </w:p>
+    <w:p>
+      <w:pPr>
+        <w:rPr>
+          <w:rFonts w:ascii="Times New Roman" w:hAnsi="Times New Roman" w:cs="Times New Roman"/>
+          <w:sz w:val="28"/>
+          <w:szCs w:val="28"/>
+        </w:rPr>
+      </w:pPr>
+    </w:p>
+    <w:p>
+      <w:pPr>
+        <w:pStyle w:val="3"/>
+        <w:rPr>
+          <w:rFonts w:ascii="Times New Roman" w:hAnsi="Times New Roman" w:cs="Times New Roman"/>
+          <w:color w:val="000000" w:themeColor="text1"/>
+        </w:rPr>
+      </w:pPr>
+      <w:bookmarkStart w:id="6" w:name="_Toc169948816"/>
+      <w:r>
+        <w:rPr>
+          <w:rFonts w:ascii="Times New Roman" w:hAnsi="Times New Roman" w:cs="Times New Roman"/>
+          <w:color w:val="000000" w:themeColor="text1"/>
+        </w:rPr>
+        <w:lastRenderedPageBreak/>
+        <w:t>1.2.</w:t>
+      </w:r>
+      <w:r>
+        <w:rPr>
+          <w:rFonts w:ascii="Times New Roman" w:hAnsi="Times New Roman" w:cs="Times New Roman"/>
+          <w:color w:val="000000" w:themeColor="text1"/>
+        </w:rPr>
+        <w:t>2</w:t>
+      </w:r>
+      <w:r>
+        <w:rPr>
+          <w:rFonts w:ascii="Times New Roman" w:hAnsi="Times New Roman" w:cs="Times New Roman"/>
+          <w:color w:val="000000" w:themeColor="text1"/>
+        </w:rPr>
+        <w:t xml:space="preserve"> </w:t>
+      </w:r>
+      <w:r>
+        <w:rPr>
+          <w:rFonts w:ascii="Times New Roman" w:hAnsi="Times New Roman" w:cs="Times New Roman"/>
+          <w:color w:val="000000" w:themeColor="text1"/>
+        </w:rPr>
+        <w:t>Функціональні вимоги</w:t>
+      </w:r>
+      <w:bookmarkEnd w:id="6"/>
+    </w:p>
+    <w:p>
+      <w:pPr>
+        <w:rPr>
+          <w:rFonts w:ascii="Times New Roman" w:hAnsi="Times New Roman" w:cs="Times New Roman"/>
+          <w:sz w:val="32"/>
+          <w:szCs w:val="32"/>
+        </w:rPr>
+      </w:pPr>
+      <w:r>
+        <w:rPr>
+          <w:rFonts w:ascii="Times New Roman" w:hAnsi="Times New Roman" w:cs="Times New Roman"/>
+          <w:sz w:val="28"/>
+          <w:szCs w:val="28"/>
+        </w:rPr>
+        <w:t>Інтерфейс користувача:</w:t>
+      </w:r>
+    </w:p>
+    <w:p>
+      <w:pPr>
+        <w:pStyle w:val="a9"/>
+        <w:numPr>
+          <w:ilvl w:val="0"/>
+          <w:numId w:val="6"/>
+        </w:numPr>
+        <w:rPr>
+          <w:rFonts w:ascii="Times New Roman" w:hAnsi="Times New Roman" w:cs="Times New Roman"/>
+          <w:sz w:val="28"/>
+          <w:szCs w:val="28"/>
+        </w:rPr>
+      </w:pPr>
+      <w:r>
+        <w:rPr>
+          <w:rFonts w:ascii="Times New Roman" w:hAnsi="Times New Roman" w:cs="Times New Roman"/>
+          <w:sz w:val="28"/>
+          <w:szCs w:val="28"/>
+        </w:rPr>
+        <w:t>Можливість вибору сторони(кольору фішок)</w:t>
+      </w:r>
+      <w:r>
+        <w:rPr>
+          <w:rFonts w:ascii="Times New Roman" w:hAnsi="Times New Roman" w:cs="Times New Roman"/>
+          <w:sz w:val="28"/>
+          <w:szCs w:val="28"/>
+        </w:rPr>
+        <w:t>.</w:t>
+      </w:r>
+    </w:p>
+    <w:p>
+      <w:pPr>
+        <w:pStyle w:val="a9"/>
+        <w:numPr>
+          <w:ilvl w:val="0"/>
+          <w:numId w:val="6"/>
+        </w:numPr>
+        <w:rPr>
+          <w:rFonts w:ascii="Times New Roman" w:hAnsi="Times New Roman" w:cs="Times New Roman"/>
+          <w:sz w:val="28"/>
+          <w:szCs w:val="28"/>
+        </w:rPr>
+      </w:pPr>
+      <w:r>
+        <w:rPr>
+          <w:rFonts w:ascii="Times New Roman" w:hAnsi="Times New Roman" w:cs="Times New Roman"/>
+          <w:sz w:val="28"/>
+          <w:szCs w:val="28"/>
+        </w:rPr>
+        <w:t>Наявність індикаторів ходу</w:t>
+      </w:r>
+      <w:r>
+        <w:rPr>
+          <w:rFonts w:ascii="Times New Roman" w:hAnsi="Times New Roman" w:cs="Times New Roman"/>
+          <w:sz w:val="28"/>
+          <w:szCs w:val="28"/>
+        </w:rPr>
+        <w:t>.</w:t>
+      </w:r>
+    </w:p>
+    <w:p>
+      <w:pPr>
+        <w:pStyle w:val="a9"/>
+        <w:numPr>
+          <w:ilvl w:val="0"/>
+          <w:numId w:val="6"/>
+        </w:numPr>
+        <w:rPr>
+          <w:rFonts w:ascii="Times New Roman" w:hAnsi="Times New Roman" w:cs="Times New Roman"/>
+          <w:sz w:val="28"/>
+          <w:szCs w:val="28"/>
+        </w:rPr>
+      </w:pPr>
+      <w:r>
+        <w:rPr>
+          <w:rFonts w:ascii="Times New Roman" w:hAnsi="Times New Roman" w:cs="Times New Roman"/>
+          <w:sz w:val="28"/>
+          <w:szCs w:val="28"/>
+        </w:rPr>
+        <w:t xml:space="preserve">Наявність табличок з рахунками </w:t>
+      </w:r>
+      <w:proofErr w:type="spellStart"/>
+      <w:r>
+        <w:rPr>
+          <w:rFonts w:ascii="Times New Roman" w:hAnsi="Times New Roman" w:cs="Times New Roman"/>
+          <w:sz w:val="28"/>
+          <w:szCs w:val="28"/>
+        </w:rPr>
+        <w:t>перемог</w:t>
+      </w:r>
+      <w:proofErr w:type="spellEnd"/>
+      <w:r>
+        <w:rPr>
+          <w:rFonts w:ascii="Times New Roman" w:hAnsi="Times New Roman" w:cs="Times New Roman"/>
+          <w:sz w:val="28"/>
+          <w:szCs w:val="28"/>
+        </w:rPr>
+        <w:t xml:space="preserve"> та поразок гравців</w:t>
+      </w:r>
+      <w:r>
+        <w:rPr>
+          <w:rFonts w:ascii="Times New Roman" w:hAnsi="Times New Roman" w:cs="Times New Roman"/>
+          <w:sz w:val="28"/>
+          <w:szCs w:val="28"/>
+        </w:rPr>
+        <w:t>.</w:t>
+      </w:r>
+    </w:p>
+    <w:p>
+      <w:pPr>
+        <w:pStyle w:val="a9"/>
+        <w:numPr>
+          <w:ilvl w:val="0"/>
+          <w:numId w:val="6"/>
+        </w:numPr>
+        <w:rPr>
+          <w:rFonts w:ascii="Times New Roman" w:hAnsi="Times New Roman" w:cs="Times New Roman"/>
+          <w:sz w:val="28"/>
+          <w:szCs w:val="28"/>
+        </w:rPr>
+      </w:pPr>
+      <w:r>
+        <w:rPr>
+          <w:rFonts w:ascii="Times New Roman" w:hAnsi="Times New Roman" w:cs="Times New Roman"/>
+          <w:sz w:val="28"/>
+          <w:szCs w:val="28"/>
+        </w:rPr>
+        <w:t>Місце з надписом для надання додаткових інструкцій для гравця, в разі спірної ситуації</w:t>
+      </w:r>
+      <w:r>
+        <w:rPr>
+          <w:rFonts w:ascii="Times New Roman" w:hAnsi="Times New Roman" w:cs="Times New Roman"/>
+          <w:sz w:val="28"/>
+          <w:szCs w:val="28"/>
+        </w:rPr>
+        <w:t>.</w:t>
+      </w:r>
+    </w:p>
+    <w:p>
+      <w:pPr>
+        <w:rPr>
+          <w:rFonts w:ascii="Times New Roman" w:hAnsi="Times New Roman" w:cs="Times New Roman"/>
+          <w:sz w:val="28"/>
+          <w:szCs w:val="28"/>
+          <w:lang w:val="en-US"/>
+        </w:rPr>
+      </w:pPr>
+      <w:r>
+        <w:rPr>
+          <w:rFonts w:ascii="Times New Roman" w:hAnsi="Times New Roman" w:cs="Times New Roman"/>
+          <w:sz w:val="28"/>
+          <w:szCs w:val="28"/>
+        </w:rPr>
+        <w:t>Функціональність гри</w:t>
+      </w:r>
+      <w:r>
+        <w:rPr>
+          <w:rFonts w:ascii="Times New Roman" w:hAnsi="Times New Roman" w:cs="Times New Roman"/>
+          <w:sz w:val="28"/>
+          <w:szCs w:val="28"/>
+          <w:lang w:val="en-US"/>
+        </w:rPr>
+        <w:t>:</w:t>
+      </w:r>
+    </w:p>
+    <w:p>
+      <w:pPr>
+        <w:pStyle w:val="a9"/>
+        <w:numPr>
+          <w:ilvl w:val="0"/>
+          <w:numId w:val="7"/>
+        </w:numPr>
+        <w:rPr>
+          <w:rFonts w:ascii="Times New Roman" w:hAnsi="Times New Roman" w:cs="Times New Roman"/>
+          <w:sz w:val="28"/>
+          <w:szCs w:val="28"/>
+          <w:lang w:val="en-US"/>
+        </w:rPr>
+      </w:pPr>
+      <w:r>
+        <w:rPr>
+          <w:rFonts w:ascii="Times New Roman" w:hAnsi="Times New Roman" w:cs="Times New Roman"/>
+          <w:sz w:val="28"/>
+          <w:szCs w:val="28"/>
+        </w:rPr>
+        <w:t>Здатність переміщення фішок по дошці.</w:t>
+      </w:r>
+    </w:p>
+    <w:p>
+      <w:pPr>
+        <w:pStyle w:val="a9"/>
+        <w:numPr>
+          <w:ilvl w:val="0"/>
+          <w:numId w:val="7"/>
+        </w:numPr>
+        <w:rPr>
+          <w:rFonts w:ascii="Times New Roman" w:hAnsi="Times New Roman" w:cs="Times New Roman"/>
+          <w:sz w:val="28"/>
+          <w:szCs w:val="28"/>
+          <w:lang w:val="en-US"/>
+        </w:rPr>
+      </w:pPr>
+      <w:r>
+        <w:rPr>
+          <w:rFonts w:ascii="Times New Roman" w:hAnsi="Times New Roman" w:cs="Times New Roman"/>
+          <w:sz w:val="28"/>
+          <w:szCs w:val="28"/>
+        </w:rPr>
+        <w:t>Здатність утворювати стек з декількох фішок одного кольору.</w:t>
+      </w:r>
+    </w:p>
+    <w:p>
+      <w:pPr>
+        <w:pStyle w:val="a9"/>
+        <w:numPr>
+          <w:ilvl w:val="0"/>
+          <w:numId w:val="7"/>
+        </w:numPr>
+        <w:rPr>
+          <w:rFonts w:ascii="Times New Roman" w:hAnsi="Times New Roman" w:cs="Times New Roman"/>
+          <w:sz w:val="28"/>
+          <w:szCs w:val="28"/>
+          <w:lang w:val="en-US"/>
+        </w:rPr>
+      </w:pPr>
+      <w:r>
+        <w:rPr>
+          <w:rFonts w:ascii="Times New Roman" w:hAnsi="Times New Roman" w:cs="Times New Roman"/>
+          <w:sz w:val="28"/>
+          <w:szCs w:val="28"/>
+        </w:rPr>
+        <w:t>Перевірка ходів, які не відповідають правилам.</w:t>
+      </w:r>
+    </w:p>
+    <w:p>
+      <w:pPr>
+        <w:pStyle w:val="a9"/>
+        <w:numPr>
+          <w:ilvl w:val="0"/>
+          <w:numId w:val="7"/>
+        </w:numPr>
+        <w:rPr>
+          <w:rFonts w:ascii="Times New Roman" w:hAnsi="Times New Roman" w:cs="Times New Roman"/>
+          <w:sz w:val="28"/>
+          <w:szCs w:val="28"/>
+          <w:lang w:val="en-US"/>
+        </w:rPr>
+      </w:pPr>
+      <w:r>
+        <w:rPr>
+          <w:rFonts w:ascii="Times New Roman" w:hAnsi="Times New Roman" w:cs="Times New Roman"/>
+          <w:sz w:val="28"/>
+          <w:szCs w:val="28"/>
+        </w:rPr>
+        <w:t>Кнопки або інші об’єкти для взаємодії з користувачем та виправлення помилок, які виникають в процесі гри.</w:t>
+      </w:r>
+    </w:p>
+    <w:p>
+      <w:pPr>
+        <w:pStyle w:val="a9"/>
+        <w:numPr>
+          <w:ilvl w:val="0"/>
+          <w:numId w:val="7"/>
+        </w:numPr>
+        <w:rPr>
+          <w:rFonts w:ascii="Times New Roman" w:hAnsi="Times New Roman" w:cs="Times New Roman"/>
+          <w:sz w:val="28"/>
+          <w:szCs w:val="28"/>
+          <w:lang w:val="en-US"/>
+        </w:rPr>
+      </w:pPr>
+      <w:r>
+        <w:rPr>
+          <w:rFonts w:ascii="Times New Roman" w:hAnsi="Times New Roman" w:cs="Times New Roman"/>
+          <w:sz w:val="28"/>
+          <w:szCs w:val="28"/>
+        </w:rPr>
+        <w:t>Автоматичне виявлення та сповіщення про кінець гри, а також  надсилання повідомлення про перемогу та кінець гравцям.</w:t>
+      </w:r>
+    </w:p>
+    <w:p>
+      <w:pPr>
+        <w:pStyle w:val="a9"/>
+        <w:numPr>
+          <w:ilvl w:val="0"/>
+          <w:numId w:val="7"/>
+        </w:numPr>
+        <w:rPr>
+          <w:rFonts w:ascii="Times New Roman" w:hAnsi="Times New Roman" w:cs="Times New Roman"/>
+          <w:sz w:val="28"/>
+          <w:szCs w:val="28"/>
+          <w:lang w:val="en-US"/>
+        </w:rPr>
+      </w:pPr>
+      <w:r>
+        <w:rPr>
+          <w:rFonts w:ascii="Times New Roman" w:hAnsi="Times New Roman" w:cs="Times New Roman"/>
+          <w:sz w:val="28"/>
+          <w:szCs w:val="28"/>
+        </w:rPr>
+        <w:t>Можливість перезавантаження гри зі збереженням результатів попередніх раундів.</w:t>
+      </w:r>
+    </w:p>
+    <w:p>
+      <w:pPr>
+        <w:pStyle w:val="a9"/>
+        <w:numPr>
+          <w:ilvl w:val="0"/>
+          <w:numId w:val="7"/>
+        </w:numPr>
+        <w:rPr>
+          <w:rFonts w:ascii="Times New Roman" w:hAnsi="Times New Roman" w:cs="Times New Roman"/>
+          <w:sz w:val="28"/>
+          <w:szCs w:val="28"/>
+          <w:lang w:val="en-US"/>
+        </w:rPr>
+      </w:pPr>
+      <w:r>
+        <w:rPr>
+          <w:rFonts w:ascii="Times New Roman" w:hAnsi="Times New Roman" w:cs="Times New Roman"/>
+          <w:sz w:val="28"/>
+          <w:szCs w:val="28"/>
+        </w:rPr>
+        <w:t xml:space="preserve">Рахунок фішок у фінальному етапі раунду та рахунок </w:t>
+      </w:r>
+      <w:proofErr w:type="spellStart"/>
+      <w:r>
+        <w:rPr>
+          <w:rFonts w:ascii="Times New Roman" w:hAnsi="Times New Roman" w:cs="Times New Roman"/>
+          <w:sz w:val="28"/>
+          <w:szCs w:val="28"/>
+        </w:rPr>
+        <w:t>перемог</w:t>
+      </w:r>
+      <w:proofErr w:type="spellEnd"/>
+      <w:r>
+        <w:rPr>
+          <w:rFonts w:ascii="Times New Roman" w:hAnsi="Times New Roman" w:cs="Times New Roman"/>
+          <w:sz w:val="28"/>
+          <w:szCs w:val="28"/>
+        </w:rPr>
+        <w:t xml:space="preserve"> кожного гравця.</w:t>
+      </w:r>
+    </w:p>
+    <w:p>
+      <w:pPr>
+        <w:pStyle w:val="3"/>
+        <w:rPr>
+          <w:rFonts w:ascii="Times New Roman" w:hAnsi="Times New Roman" w:cs="Times New Roman"/>
+          <w:color w:val="000000" w:themeColor="text1"/>
+        </w:rPr>
+      </w:pPr>
+      <w:bookmarkStart w:id="7" w:name="_Toc169948817"/>
+      <w:r>
+        <w:rPr>
+          <w:rFonts w:ascii="Times New Roman" w:hAnsi="Times New Roman" w:cs="Times New Roman"/>
+          <w:color w:val="000000" w:themeColor="text1"/>
+        </w:rPr>
+        <w:t>1.2.2 Інструменти розробки</w:t>
+      </w:r>
+      <w:bookmarkEnd w:id="7"/>
+    </w:p>
+    <w:p>
+      <w:pPr>
+        <w:rPr>
+          <w:rFonts w:ascii="Times New Roman" w:hAnsi="Times New Roman" w:cs="Times New Roman"/>
+          <w:sz w:val="28"/>
+          <w:szCs w:val="28"/>
+        </w:rPr>
+      </w:pPr>
+      <w:r>
+        <w:rPr>
+          <w:rFonts w:ascii="Times New Roman" w:hAnsi="Times New Roman" w:cs="Times New Roman"/>
+          <w:sz w:val="28"/>
+          <w:szCs w:val="28"/>
+        </w:rPr>
+        <w:t xml:space="preserve">Програма спроектована та реалізована за допомогою мови програмування </w:t>
+      </w:r>
+      <w:r>
+        <w:rPr>
+          <w:rFonts w:ascii="Times New Roman" w:hAnsi="Times New Roman" w:cs="Times New Roman"/>
+          <w:sz w:val="28"/>
+          <w:szCs w:val="28"/>
+          <w:lang w:val="en-US"/>
+        </w:rPr>
+        <w:t>Python</w:t>
+      </w:r>
+      <w:r>
+        <w:rPr>
+          <w:rFonts w:ascii="Times New Roman" w:hAnsi="Times New Roman" w:cs="Times New Roman"/>
+          <w:sz w:val="28"/>
+          <w:szCs w:val="28"/>
+        </w:rPr>
+        <w:t xml:space="preserve">, а також її модулю </w:t>
+      </w:r>
+      <w:proofErr w:type="spellStart"/>
+      <w:r>
+        <w:rPr>
+          <w:rFonts w:ascii="Times New Roman" w:hAnsi="Times New Roman" w:cs="Times New Roman"/>
+          <w:sz w:val="28"/>
+          <w:szCs w:val="28"/>
+          <w:lang w:val="en-US"/>
+        </w:rPr>
+        <w:t>Kivy</w:t>
+      </w:r>
+      <w:proofErr w:type="spellEnd"/>
+      <w:r>
+        <w:rPr>
+          <w:rFonts w:ascii="Times New Roman" w:hAnsi="Times New Roman" w:cs="Times New Roman"/>
+          <w:sz w:val="28"/>
+          <w:szCs w:val="28"/>
+        </w:rPr>
+        <w:t xml:space="preserve"> та додатковому інструменту цього модулю – </w:t>
+      </w:r>
+      <w:proofErr w:type="spellStart"/>
+      <w:r>
+        <w:rPr>
+          <w:rFonts w:ascii="Times New Roman" w:hAnsi="Times New Roman" w:cs="Times New Roman"/>
+          <w:sz w:val="28"/>
+          <w:szCs w:val="28"/>
+          <w:lang w:val="en-US"/>
+        </w:rPr>
+        <w:t>kivy</w:t>
+      </w:r>
+      <w:proofErr w:type="spellEnd"/>
+      <w:r>
+        <w:rPr>
+          <w:rFonts w:ascii="Times New Roman" w:hAnsi="Times New Roman" w:cs="Times New Roman"/>
+          <w:sz w:val="28"/>
+          <w:szCs w:val="28"/>
+        </w:rPr>
+        <w:t xml:space="preserve"> </w:t>
+      </w:r>
+      <w:r>
+        <w:rPr>
+          <w:rFonts w:ascii="Times New Roman" w:hAnsi="Times New Roman" w:cs="Times New Roman"/>
+          <w:sz w:val="28"/>
+          <w:szCs w:val="28"/>
+          <w:lang w:val="en-US"/>
+        </w:rPr>
+        <w:t>language</w:t>
+      </w:r>
+      <w:r>
+        <w:rPr>
+          <w:rFonts w:ascii="Times New Roman" w:hAnsi="Times New Roman" w:cs="Times New Roman"/>
+          <w:sz w:val="28"/>
+          <w:szCs w:val="28"/>
+        </w:rPr>
+        <w:t xml:space="preserve"> з використанням базових структур ООП та </w:t>
+      </w:r>
+      <w:proofErr w:type="spellStart"/>
+      <w:r>
+        <w:rPr>
+          <w:rFonts w:ascii="Times New Roman" w:hAnsi="Times New Roman" w:cs="Times New Roman"/>
+          <w:sz w:val="28"/>
+          <w:szCs w:val="28"/>
+        </w:rPr>
+        <w:t>патернів</w:t>
+      </w:r>
+      <w:proofErr w:type="spellEnd"/>
+      <w:r>
+        <w:rPr>
+          <w:rFonts w:ascii="Times New Roman" w:hAnsi="Times New Roman" w:cs="Times New Roman"/>
+          <w:sz w:val="28"/>
+          <w:szCs w:val="28"/>
+        </w:rPr>
+        <w:t xml:space="preserve"> </w:t>
+      </w:r>
+      <w:r>
+        <w:rPr>
+          <w:rFonts w:ascii="Times New Roman" w:hAnsi="Times New Roman" w:cs="Times New Roman"/>
+          <w:sz w:val="28"/>
+          <w:szCs w:val="28"/>
+          <w:lang w:val="en-US"/>
+        </w:rPr>
+        <w:t>Composite</w:t>
+      </w:r>
+      <w:r>
+        <w:rPr>
+          <w:rFonts w:ascii="Times New Roman" w:hAnsi="Times New Roman" w:cs="Times New Roman"/>
+          <w:sz w:val="28"/>
+          <w:szCs w:val="28"/>
+        </w:rPr>
+        <w:t xml:space="preserve"> і  </w:t>
+      </w:r>
+      <w:r>
+        <w:rPr>
+          <w:rFonts w:ascii="Times New Roman" w:hAnsi="Times New Roman" w:cs="Times New Roman"/>
+          <w:sz w:val="28"/>
+          <w:szCs w:val="28"/>
+          <w:lang w:val="en-US"/>
+        </w:rPr>
+        <w:t>Observer</w:t>
+      </w:r>
+      <w:r>
+        <w:rPr>
+          <w:rFonts w:ascii="Times New Roman" w:hAnsi="Times New Roman" w:cs="Times New Roman"/>
+          <w:sz w:val="28"/>
+          <w:szCs w:val="28"/>
+        </w:rPr>
+        <w:t>.</w:t>
+      </w:r>
+    </w:p>
+    <w:p>
+      <w:pPr>
+        <w:rPr>
+          <w:rFonts w:ascii="Times New Roman" w:hAnsi="Times New Roman" w:cs="Times New Roman"/>
+          <w:sz w:val="28"/>
+          <w:szCs w:val="28"/>
+        </w:rPr>
+      </w:pPr>
+    </w:p>
+    <w:p>
+      <w:pPr>
+        <w:pStyle w:val="1"/>
+        <w:numPr>
+          <w:ilvl w:val="0"/>
+          <w:numId w:val="2"/>
+        </w:numPr>
+        <w:jc w:val="center"/>
+        <w:rPr>
+          <w:rFonts w:ascii="Times New Roman" w:hAnsi="Times New Roman" w:cs="Times New Roman"/>
+          <w:color w:val="000000" w:themeColor="text1"/>
+        </w:rPr>
+      </w:pPr>
+      <w:bookmarkStart w:id="8" w:name="_Toc169948818"/>
+      <w:r>
+        <w:rPr>
+          <w:rFonts w:ascii="Times New Roman" w:hAnsi="Times New Roman" w:cs="Times New Roman"/>
+          <w:color w:val="000000" w:themeColor="text1"/>
+        </w:rPr>
+        <w:t>Проектування програмного забезпечення</w:t>
+      </w:r>
+      <w:bookmarkEnd w:id="8"/>
+    </w:p>
+    <w:p>
+      <w:pPr>
+        <w:pStyle w:val="2"/>
+        <w:numPr>
+          <w:ilvl w:val="1"/>
+          <w:numId w:val="2"/>
+        </w:numPr>
+        <w:rPr>
+          <w:rFonts w:ascii="Times New Roman" w:hAnsi="Times New Roman" w:cs="Times New Roman"/>
+          <w:color w:val="000000" w:themeColor="text1"/>
+          <w:lang w:eastAsia="uk-UA"/>
+        </w:rPr>
+      </w:pPr>
+      <w:bookmarkStart w:id="9" w:name="_Toc169948819"/>
+      <w:r>
+        <w:rPr>
+          <w:rFonts w:ascii="Times New Roman" w:hAnsi="Times New Roman" w:cs="Times New Roman"/>
+          <w:color w:val="000000" w:themeColor="text1"/>
+          <w:lang w:eastAsia="uk-UA"/>
+        </w:rPr>
+        <w:t>Опис додатку</w:t>
+      </w:r>
+      <w:bookmarkEnd w:id="9"/>
+    </w:p>
+    <w:p>
+      <w:pPr>
+        <w:ind w:firstLine="360"/>
+        <w:rPr>
+          <w:rFonts w:ascii="Times New Roman" w:hAnsi="Times New Roman" w:cs="Times New Roman"/>
+          <w:sz w:val="28"/>
+          <w:szCs w:val="28"/>
+          <w:lang w:eastAsia="uk-UA"/>
+        </w:rPr>
+      </w:pPr>
+      <w:r>
+        <w:rPr>
+          <w:rFonts w:ascii="Times New Roman" w:hAnsi="Times New Roman" w:cs="Times New Roman"/>
+          <w:sz w:val="28"/>
+          <w:szCs w:val="28"/>
+          <w:lang w:eastAsia="uk-UA"/>
+        </w:rPr>
+        <w:t>Програма передбачає один тип користувача в 2 екземплярах – перший гравець(білі фішки) та другий гравець(чорні фішки). Перша дія, яку має зробити завжди тільки перший користувач – це кинути кубики, після чого гра починається.</w:t>
+      </w:r>
+    </w:p>
+    <w:p>
+      <w:pPr>
+        <w:ind w:firstLine="360"/>
+        <w:rPr>
+          <w:rFonts w:ascii="Times New Roman" w:hAnsi="Times New Roman" w:cs="Times New Roman"/>
+          <w:sz w:val="28"/>
+          <w:szCs w:val="28"/>
+          <w:lang w:eastAsia="uk-UA"/>
+        </w:rPr>
+      </w:pPr>
+      <w:r>
+        <w:rPr>
+          <w:rFonts w:ascii="Times New Roman" w:hAnsi="Times New Roman" w:cs="Times New Roman"/>
+          <w:sz w:val="28"/>
+          <w:szCs w:val="28"/>
+          <w:lang w:eastAsia="uk-UA"/>
+        </w:rPr>
+        <w:t xml:space="preserve">Гравці можуть переміщувати фішки, накладати їх одна на одну, перекидати кубики, скидати номер обраної фішки, щоб змінити свій вибір, пропускати ходи </w:t>
+      </w:r>
+      <w:r>
+        <w:rPr>
+          <w:rFonts w:ascii="Times New Roman" w:hAnsi="Times New Roman" w:cs="Times New Roman"/>
+          <w:sz w:val="28"/>
+          <w:szCs w:val="28"/>
+          <w:lang w:eastAsia="uk-UA"/>
+        </w:rPr>
+        <w:lastRenderedPageBreak/>
+        <w:t>та завершувати процес гри завдяки фінальному етапу. Також перезапускати гру зі збереженням результатів попередніх раундів.</w:t>
+      </w:r>
+    </w:p>
+    <w:p>
+      <w:pPr>
+        <w:pStyle w:val="2"/>
+        <w:numPr>
+          <w:ilvl w:val="1"/>
+          <w:numId w:val="2"/>
+        </w:numPr>
+        <w:rPr>
+          <w:rFonts w:ascii="Times New Roman" w:hAnsi="Times New Roman" w:cs="Times New Roman"/>
+          <w:color w:val="000000" w:themeColor="text1"/>
+          <w:lang w:eastAsia="uk-UA"/>
+        </w:rPr>
+      </w:pPr>
+      <w:r>
+        <w:rPr>
+          <w:rFonts w:ascii="Times New Roman" w:hAnsi="Times New Roman" w:cs="Times New Roman"/>
+          <w:color w:val="000000" w:themeColor="text1"/>
+          <w:lang w:eastAsia="uk-UA"/>
+        </w:rPr>
+        <w:t xml:space="preserve"> </w:t>
+      </w:r>
+      <w:bookmarkStart w:id="10" w:name="_Toc169948820"/>
+      <w:r>
+        <w:rPr>
+          <w:rFonts w:ascii="Times New Roman" w:hAnsi="Times New Roman" w:cs="Times New Roman"/>
+          <w:color w:val="000000" w:themeColor="text1"/>
+          <w:lang w:eastAsia="uk-UA"/>
+        </w:rPr>
+        <w:t xml:space="preserve">Прецеденти </w:t>
+      </w:r>
+      <w:r>
+        <w:rPr>
+          <w:rFonts w:ascii="Times New Roman" w:hAnsi="Times New Roman" w:cs="Times New Roman"/>
+          <w:color w:val="000000" w:themeColor="text1"/>
+          <w:lang w:eastAsia="uk-UA"/>
+        </w:rPr>
+        <w:t>користування</w:t>
+      </w:r>
+      <w:bookmarkEnd w:id="10"/>
+    </w:p>
+    <w:p>
+      <w:pPr>
+        <w:rPr>
+          <w:rFonts w:ascii="Times New Roman" w:hAnsi="Times New Roman" w:cs="Times New Roman"/>
+          <w:sz w:val="28"/>
+          <w:szCs w:val="28"/>
+          <w:lang w:eastAsia="uk-UA"/>
+        </w:rPr>
+      </w:pPr>
+      <w:r>
+        <w:rPr>
+          <w:rFonts w:ascii="Times New Roman" w:hAnsi="Times New Roman" w:cs="Times New Roman"/>
+          <w:noProof/>
+          <w:sz w:val="28"/>
+          <w:szCs w:val="28"/>
+          <w:lang w:eastAsia="uk-UA"/>
+        </w:rPr>
+        <w:drawing>
+          <wp:inline distT="0" distB="0" distL="0" distR="0" wp14:anchorId="24DB2B2D" wp14:editId="04B75868">
+            <wp:extent cx="4457700" cy="1150620"/>
+            <wp:effectExtent l="0" t="0" r="0" b="0"/>
+            <wp:docPr id="563437441" name="Рисунок 1"/>
+            <wp:cNvGraphicFramePr>
+              <a:graphicFrameLocks xmlns:a="http://schemas.openxmlformats.org/drawingml/2006/main" noChangeAspect="1"/>
+            </wp:cNvGraphicFramePr>
+            <a:graphic xmlns:a="http://schemas.openxmlformats.org/drawingml/2006/main">
+              <a:graphicData uri="http://schemas.openxmlformats.org/drawingml/2006/picture">
+                <pic:pic xmlns:pic="http://schemas.openxmlformats.org/drawingml/2006/picture">
+                  <pic:nvPicPr>
+                    <pic:cNvPr id="0" name="Picture 1"/>
+                    <pic:cNvPicPr>
+                      <a:picLocks noChangeAspect="1" noChangeArrowheads="1"/>
+                    </pic:cNvPicPr>
+                  </pic:nvPicPr>
+                  <pic:blipFill>
+                    <a:blip r:embed="rId7">
+                      <a:extLst>
+                        <a:ext uri="{28A0092B-C50C-407E-A947-70E740481C1C}">
+                          <a14:useLocalDpi xmlns:a14="http://schemas.microsoft.com/office/drawing/2010/main" val="0"/>
+                        </a:ext>
+                      </a:extLst>
+                    </a:blip>
+                    <a:srcRect/>
+                    <a:stretch>
+                      <a:fillRect/>
+                    </a:stretch>
+                  </pic:blipFill>
+                  <pic:spPr bwMode="auto">
+                    <a:xfrm>
+                      <a:off x="0" y="0"/>
+                      <a:ext cx="4457700" cy="1150620"/>
+                    </a:xfrm>
+                    <a:prstGeom prst="rect">
+                      <a:avLst/>
+                    </a:prstGeom>
+                    <a:noFill/>
+                    <a:ln>
+                      <a:noFill/>
+                    </a:ln>
+                  </pic:spPr>
+                </pic:pic>
+              </a:graphicData>
+            </a:graphic>
+          </wp:inline>
+        </w:drawing>
+      </w:r>
+    </w:p>
+    <w:p>
+      <w:pPr>
+        <w:jc w:val="center"/>
+        <w:rPr>
+          <w:rFonts w:ascii="Times New Roman" w:hAnsi="Times New Roman" w:cs="Times New Roman"/>
+          <w:lang w:val="en-US" w:eastAsia="uk-UA"/>
+        </w:rPr>
+      </w:pPr>
+      <w:r>
+        <w:rPr>
+          <w:rFonts w:ascii="Times New Roman" w:hAnsi="Times New Roman" w:cs="Times New Roman"/>
+          <w:lang w:eastAsia="uk-UA"/>
+        </w:rPr>
+        <w:t>Рисунок 2.1 Прокрутка кубика для ходу гравця(користувача)</w:t>
+      </w:r>
+    </w:p>
+    <w:p>
+      <w:pPr>
+        <w:rPr>
+          <w:rFonts w:ascii="Times New Roman" w:hAnsi="Times New Roman" w:cs="Times New Roman"/>
+          <w:sz w:val="28"/>
+          <w:szCs w:val="28"/>
+          <w:lang w:val="en-US"/>
+        </w:rPr>
+      </w:pPr>
+    </w:p>
+    <w:p>
+      <w:pPr>
+        <w:rPr>
+          <w:rFonts w:ascii="Times New Roman" w:hAnsi="Times New Roman" w:cs="Times New Roman"/>
+          <w:sz w:val="28"/>
+          <w:szCs w:val="28"/>
+          <w:lang w:eastAsia="uk-UA"/>
+        </w:rPr>
+      </w:pPr>
+      <w:r>
+        <w:rPr>
+          <w:rFonts w:ascii="Times New Roman" w:hAnsi="Times New Roman" w:cs="Times New Roman"/>
+          <w:noProof/>
+          <w:sz w:val="28"/>
+          <w:szCs w:val="28"/>
+          <w:lang w:eastAsia="uk-UA"/>
+        </w:rPr>
+        <w:drawing>
+          <wp:inline distT="0" distB="0" distL="0" distR="0" wp14:anchorId="5F333012" wp14:editId="45ACA489">
+            <wp:extent cx="4488180" cy="1013460"/>
+            <wp:effectExtent l="0" t="0" r="7620" b="0"/>
+            <wp:docPr id="915877342" name="Рисунок 2"/>
+            <wp:cNvGraphicFramePr>
+              <a:graphicFrameLocks xmlns:a="http://schemas.openxmlformats.org/drawingml/2006/main" noChangeAspect="1"/>
+            </wp:cNvGraphicFramePr>
+            <a:graphic xmlns:a="http://schemas.openxmlformats.org/drawingml/2006/main">
+              <a:graphicData uri="http://schemas.openxmlformats.org/drawingml/2006/picture">
+                <pic:pic xmlns:pic="http://schemas.openxmlformats.org/drawingml/2006/picture">
+                  <pic:nvPicPr>
+                    <pic:cNvPr id="0" name="Picture 2"/>
+                    <pic:cNvPicPr>
+                      <a:picLocks noChangeAspect="1" noChangeArrowheads="1"/>
+                    </pic:cNvPicPr>
+                  </pic:nvPicPr>
+                  <pic:blipFill>
+                    <a:blip r:embed="rId8">
+                      <a:extLst>
+                        <a:ext uri="{28A0092B-C50C-407E-A947-70E740481C1C}">
+                          <a14:useLocalDpi xmlns:a14="http://schemas.microsoft.com/office/drawing/2010/main" val="0"/>
+                        </a:ext>
+                      </a:extLst>
+                    </a:blip>
+                    <a:srcRect/>
+                    <a:stretch>
+                      <a:fillRect/>
+                    </a:stretch>
+                  </pic:blipFill>
+                  <pic:spPr bwMode="auto">
+                    <a:xfrm>
+                      <a:off x="0" y="0"/>
+                      <a:ext cx="4488180" cy="1013460"/>
+                    </a:xfrm>
+                    <a:prstGeom prst="rect">
+                      <a:avLst/>
+                    </a:prstGeom>
+                    <a:noFill/>
+                    <a:ln>
+                      <a:noFill/>
+                    </a:ln>
+                  </pic:spPr>
+                </pic:pic>
+              </a:graphicData>
+            </a:graphic>
+          </wp:inline>
+        </w:drawing>
+      </w:r>
+    </w:p>
+    <w:p>
+      <w:pPr>
+        <w:jc w:val="center"/>
+        <w:rPr>
+          <w:rFonts w:ascii="Times New Roman" w:hAnsi="Times New Roman" w:cs="Times New Roman"/>
+          <w:lang w:eastAsia="uk-UA"/>
+        </w:rPr>
+      </w:pPr>
+      <w:r>
+        <w:rPr>
+          <w:rFonts w:ascii="Times New Roman" w:hAnsi="Times New Roman" w:cs="Times New Roman"/>
+          <w:lang w:eastAsia="uk-UA"/>
+        </w:rPr>
+        <w:t>Рисунок 2.</w:t>
+      </w:r>
+      <w:r>
+        <w:rPr>
+          <w:rFonts w:ascii="Times New Roman" w:hAnsi="Times New Roman" w:cs="Times New Roman"/>
+          <w:lang w:eastAsia="uk-UA"/>
+        </w:rPr>
+        <w:t>2</w:t>
+      </w:r>
+      <w:r>
+        <w:rPr>
+          <w:rFonts w:ascii="Times New Roman" w:hAnsi="Times New Roman" w:cs="Times New Roman"/>
+          <w:lang w:eastAsia="uk-UA"/>
+        </w:rPr>
+        <w:t xml:space="preserve"> </w:t>
+      </w:r>
+      <w:r>
+        <w:rPr>
+          <w:rFonts w:ascii="Times New Roman" w:hAnsi="Times New Roman" w:cs="Times New Roman"/>
+          <w:lang w:eastAsia="uk-UA"/>
+        </w:rPr>
+        <w:t>Перезапуск гри</w:t>
+      </w:r>
+    </w:p>
+    <w:p>
+      <w:pPr>
+        <w:rPr>
+          <w:rFonts w:ascii="Times New Roman" w:hAnsi="Times New Roman" w:cs="Times New Roman"/>
+          <w:lang w:eastAsia="uk-UA"/>
+        </w:rPr>
+      </w:pPr>
+    </w:p>
+    <w:p>
+      <w:pPr>
+        <w:rPr>
+          <w:rFonts w:ascii="Times New Roman" w:hAnsi="Times New Roman" w:cs="Times New Roman"/>
+          <w:sz w:val="28"/>
+          <w:szCs w:val="28"/>
+          <w:lang w:eastAsia="uk-UA"/>
+        </w:rPr>
+      </w:pPr>
+      <w:r>
+        <w:rPr>
+          <w:rFonts w:ascii="Times New Roman" w:hAnsi="Times New Roman" w:cs="Times New Roman"/>
+          <w:noProof/>
+          <w:sz w:val="28"/>
+          <w:szCs w:val="28"/>
+          <w:lang w:eastAsia="uk-UA"/>
+        </w:rPr>
+        <w:drawing>
+          <wp:inline distT="0" distB="0" distL="0" distR="0" wp14:anchorId="62F5EE7E" wp14:editId="03298F78">
+            <wp:extent cx="4488180" cy="1013460"/>
+            <wp:effectExtent l="0" t="0" r="7620" b="0"/>
+            <wp:docPr id="191026547" name="Рисунок 2" descr="Зображення, що містить текст, схема, коло, ряд&#10;&#10;Автоматично згенерований опис"/>
+            <wp:cNvGraphicFramePr>
+              <a:graphicFrameLocks xmlns:a="http://schemas.openxmlformats.org/drawingml/2006/main" noChangeAspect="1"/>
+            </wp:cNvGraphicFramePr>
+            <a:graphic xmlns:a="http://schemas.openxmlformats.org/drawingml/2006/main">
+              <a:graphicData uri="http://schemas.openxmlformats.org/drawingml/2006/picture">
+                <pic:pic xmlns:pic="http://schemas.openxmlformats.org/drawingml/2006/picture">
+                  <pic:nvPicPr>
+                    <pic:cNvPr id="191026547" name="Рисунок 2" descr="Зображення, що містить текст, схема, коло, ряд&#10;&#10;Автоматично згенерований опис"/>
+                    <pic:cNvPicPr>
+                      <a:picLocks noChangeAspect="1" noChangeArrowheads="1"/>
+                    </pic:cNvPicPr>
+                  </pic:nvPicPr>
+                  <pic:blipFill>
+                    <a:blip r:embed="rId8">
+                      <a:extLst>
+                        <a:ext uri="{28A0092B-C50C-407E-A947-70E740481C1C}">
+                          <a14:useLocalDpi xmlns:a14="http://schemas.microsoft.com/office/drawing/2010/main" val="0"/>
+                        </a:ext>
+                      </a:extLst>
+                    </a:blip>
+                    <a:srcRect/>
+                    <a:stretch>
+                      <a:fillRect/>
+                    </a:stretch>
+                  </pic:blipFill>
+                  <pic:spPr bwMode="auto">
+                    <a:xfrm>
+                      <a:off x="0" y="0"/>
+                      <a:ext cx="4488180" cy="1013460"/>
+                    </a:xfrm>
+                    <a:prstGeom prst="rect">
+                      <a:avLst/>
+                    </a:prstGeom>
+                    <a:noFill/>
+                    <a:ln>
+                      <a:noFill/>
+                    </a:ln>
+                  </pic:spPr>
+                </pic:pic>
+              </a:graphicData>
+            </a:graphic>
+          </wp:inline>
+        </w:drawing>
+      </w:r>
+    </w:p>
+    <w:p>
+      <w:pPr>
+        <w:jc w:val="center"/>
+        <w:rPr>
+          <w:rFonts w:ascii="Times New Roman" w:hAnsi="Times New Roman" w:cs="Times New Roman"/>
+          <w:lang w:val="en-US" w:eastAsia="uk-UA"/>
+        </w:rPr>
+      </w:pPr>
+      <w:r>
+        <w:rPr>
+          <w:rFonts w:ascii="Times New Roman" w:hAnsi="Times New Roman" w:cs="Times New Roman"/>
+          <w:lang w:eastAsia="uk-UA"/>
+        </w:rPr>
+        <w:t>Рисунок 2.</w:t>
+      </w:r>
+      <w:r>
+        <w:rPr>
+          <w:rFonts w:ascii="Times New Roman" w:hAnsi="Times New Roman" w:cs="Times New Roman"/>
+          <w:lang w:eastAsia="uk-UA"/>
+        </w:rPr>
+        <w:t>3</w:t>
+      </w:r>
+      <w:r>
+        <w:rPr>
+          <w:rFonts w:ascii="Times New Roman" w:hAnsi="Times New Roman" w:cs="Times New Roman"/>
+          <w:lang w:eastAsia="uk-UA"/>
+        </w:rPr>
+        <w:t xml:space="preserve"> Перезапуск гри</w:t>
+      </w:r>
+    </w:p>
+    <w:p>
+      <w:pPr>
+        <w:jc w:val="center"/>
+        <w:rPr>
+          <w:rFonts w:ascii="Times New Roman" w:hAnsi="Times New Roman" w:cs="Times New Roman"/>
+          <w:lang w:val="en-US" w:eastAsia="uk-UA"/>
+        </w:rPr>
+      </w:pPr>
+    </w:p>
+    <w:p>
+      <w:pPr>
+        <w:rPr>
+          <w:rFonts w:ascii="Times New Roman" w:hAnsi="Times New Roman" w:cs="Times New Roman"/>
+          <w:lang w:val="en-US" w:eastAsia="uk-UA"/>
+        </w:rPr>
+      </w:pPr>
+      <w:r>
+        <w:rPr>
+          <w:rFonts w:ascii="Times New Roman" w:hAnsi="Times New Roman" w:cs="Times New Roman"/>
+          <w:noProof/>
+          <w:lang w:eastAsia="uk-UA"/>
+        </w:rPr>
+        <w:drawing>
+          <wp:inline distT="0" distB="0" distL="0" distR="0" wp14:anchorId="399BE5EF" wp14:editId="38F4B2FB">
+            <wp:extent cx="6118860" cy="891540"/>
+            <wp:effectExtent l="0" t="0" r="0" b="3810"/>
+            <wp:docPr id="1908699334" name="Рисунок 3"/>
+            <wp:cNvGraphicFramePr>
+              <a:graphicFrameLocks xmlns:a="http://schemas.openxmlformats.org/drawingml/2006/main" noChangeAspect="1"/>
+            </wp:cNvGraphicFramePr>
+            <a:graphic xmlns:a="http://schemas.openxmlformats.org/drawingml/2006/main">
+              <a:graphicData uri="http://schemas.openxmlformats.org/drawingml/2006/picture">
+                <pic:pic xmlns:pic="http://schemas.openxmlformats.org/drawingml/2006/picture">
+                  <pic:nvPicPr>
+                    <pic:cNvPr id="0" name="Picture 3"/>
+                    <pic:cNvPicPr>
+                      <a:picLocks noChangeAspect="1" noChangeArrowheads="1"/>
+                    </pic:cNvPicPr>
+                  </pic:nvPicPr>
+                  <pic:blipFill>
+                    <a:blip r:embed="rId9">
+                      <a:extLst>
+                        <a:ext uri="{28A0092B-C50C-407E-A947-70E740481C1C}">
+                          <a14:useLocalDpi xmlns:a14="http://schemas.microsoft.com/office/drawing/2010/main" val="0"/>
+                        </a:ext>
+                      </a:extLst>
+                    </a:blip>
+                    <a:srcRect/>
+                    <a:stretch>
+                      <a:fillRect/>
+                    </a:stretch>
+                  </pic:blipFill>
+                  <pic:spPr bwMode="auto">
+                    <a:xfrm>
+                      <a:off x="0" y="0"/>
+                      <a:ext cx="6118860" cy="891540"/>
+                    </a:xfrm>
+                    <a:prstGeom prst="rect">
+                      <a:avLst/>
+                    </a:prstGeom>
+                    <a:noFill/>
+                    <a:ln>
+                      <a:noFill/>
+                    </a:ln>
+                  </pic:spPr>
+                </pic:pic>
+              </a:graphicData>
+            </a:graphic>
+          </wp:inline>
+        </w:drawing>
+      </w:r>
+    </w:p>
+    <w:p>
+      <w:pPr>
+        <w:jc w:val="center"/>
+        <w:rPr>
+          <w:rFonts w:ascii="Times New Roman" w:hAnsi="Times New Roman" w:cs="Times New Roman"/>
+          <w:lang w:eastAsia="uk-UA"/>
+        </w:rPr>
+      </w:pPr>
+      <w:r>
+        <w:rPr>
+          <w:rFonts w:ascii="Times New Roman" w:hAnsi="Times New Roman" w:cs="Times New Roman"/>
+          <w:lang w:eastAsia="uk-UA"/>
+        </w:rPr>
+        <w:t>Рисунок 2.</w:t>
+      </w:r>
+      <w:r>
+        <w:rPr>
+          <w:rFonts w:ascii="Times New Roman" w:hAnsi="Times New Roman" w:cs="Times New Roman"/>
+          <w:lang w:eastAsia="uk-UA"/>
+        </w:rPr>
+        <w:t>4</w:t>
+      </w:r>
+      <w:r>
+        <w:rPr>
+          <w:rFonts w:ascii="Times New Roman" w:hAnsi="Times New Roman" w:cs="Times New Roman"/>
+          <w:lang w:eastAsia="uk-UA"/>
+        </w:rPr>
+        <w:t xml:space="preserve"> </w:t>
+      </w:r>
+      <w:r>
+        <w:rPr>
+          <w:rFonts w:ascii="Times New Roman" w:hAnsi="Times New Roman" w:cs="Times New Roman"/>
+          <w:lang w:eastAsia="uk-UA"/>
+        </w:rPr>
+        <w:t>Пропуск ходу</w:t>
+      </w:r>
+    </w:p>
+    <w:p>
+      <w:pPr>
+        <w:rPr>
+          <w:rFonts w:ascii="Times New Roman" w:hAnsi="Times New Roman" w:cs="Times New Roman"/>
+          <w:lang w:eastAsia="uk-UA"/>
+        </w:rPr>
+      </w:pPr>
+    </w:p>
+    <w:p>
+      <w:pPr>
+        <w:rPr>
+          <w:rFonts w:ascii="Times New Roman" w:hAnsi="Times New Roman" w:cs="Times New Roman"/>
+          <w:lang w:val="en-US" w:eastAsia="uk-UA"/>
+        </w:rPr>
+      </w:pPr>
+      <w:r>
+        <w:rPr>
+          <w:rFonts w:ascii="Times New Roman" w:hAnsi="Times New Roman" w:cs="Times New Roman"/>
+          <w:noProof/>
+          <w:lang w:val="en-US" w:eastAsia="uk-UA"/>
+        </w:rPr>
+        <w:drawing>
+          <wp:inline distT="0" distB="0" distL="0" distR="0" wp14:anchorId="2A266DF4" wp14:editId="3A40E5A7">
+            <wp:extent cx="5804866" cy="815340"/>
+            <wp:effectExtent l="0" t="0" r="5715" b="3810"/>
+            <wp:docPr id="1490885881" name="Рисунок 6"/>
+            <wp:cNvGraphicFramePr>
+              <a:graphicFrameLocks xmlns:a="http://schemas.openxmlformats.org/drawingml/2006/main" noChangeAspect="1"/>
+            </wp:cNvGraphicFramePr>
+            <a:graphic xmlns:a="http://schemas.openxmlformats.org/drawingml/2006/main">
+              <a:graphicData uri="http://schemas.openxmlformats.org/drawingml/2006/picture">
+                <pic:pic xmlns:pic="http://schemas.openxmlformats.org/drawingml/2006/picture">
+                  <pic:nvPicPr>
+                    <pic:cNvPr id="0" name="Picture 6"/>
+                    <pic:cNvPicPr>
+                      <a:picLocks noChangeAspect="1" noChangeArrowheads="1"/>
+                    </pic:cNvPicPr>
+                  </pic:nvPicPr>
+                  <pic:blipFill>
+                    <a:blip r:embed="rId10">
+                      <a:extLst>
+                        <a:ext uri="{28A0092B-C50C-407E-A947-70E740481C1C}">
+                          <a14:useLocalDpi xmlns:a14="http://schemas.microsoft.com/office/drawing/2010/main" val="0"/>
+                        </a:ext>
+                      </a:extLst>
+                    </a:blip>
+                    <a:srcRect/>
+                    <a:stretch>
+                      <a:fillRect/>
+                    </a:stretch>
+                  </pic:blipFill>
+                  <pic:spPr bwMode="auto">
+                    <a:xfrm>
+                      <a:off x="0" y="0"/>
+                      <a:ext cx="5809840" cy="816039"/>
+                    </a:xfrm>
+                    <a:prstGeom prst="rect">
+                      <a:avLst/>
+                    </a:prstGeom>
+                    <a:noFill/>
+                    <a:ln>
+                      <a:noFill/>
+                    </a:ln>
+                  </pic:spPr>
+                </pic:pic>
+              </a:graphicData>
+            </a:graphic>
+          </wp:inline>
+        </w:drawing>
+      </w:r>
+    </w:p>
+    <w:p>
+      <w:pPr>
+        <w:jc w:val="center"/>
+        <w:rPr>
+          <w:rFonts w:ascii="Times New Roman" w:hAnsi="Times New Roman" w:cs="Times New Roman"/>
+          <w:lang w:eastAsia="uk-UA"/>
+        </w:rPr>
+      </w:pPr>
+      <w:r>
+        <w:rPr>
+          <w:rFonts w:ascii="Times New Roman" w:hAnsi="Times New Roman" w:cs="Times New Roman"/>
+          <w:lang w:eastAsia="uk-UA"/>
+        </w:rPr>
+        <w:t>Рисунок 2.</w:t>
+      </w:r>
+      <w:r>
+        <w:rPr>
+          <w:rFonts w:ascii="Times New Roman" w:hAnsi="Times New Roman" w:cs="Times New Roman"/>
+          <w:lang w:eastAsia="uk-UA"/>
+        </w:rPr>
+        <w:t>5</w:t>
+      </w:r>
+      <w:r>
+        <w:rPr>
+          <w:rFonts w:ascii="Times New Roman" w:hAnsi="Times New Roman" w:cs="Times New Roman"/>
+          <w:lang w:eastAsia="uk-UA"/>
+        </w:rPr>
+        <w:t xml:space="preserve"> </w:t>
+      </w:r>
+      <w:r>
+        <w:rPr>
+          <w:rFonts w:ascii="Times New Roman" w:hAnsi="Times New Roman" w:cs="Times New Roman"/>
+          <w:lang w:eastAsia="uk-UA"/>
+        </w:rPr>
+        <w:t xml:space="preserve">Налаштування щоб змінити вибір після </w:t>
+      </w:r>
+    </w:p>
+    <w:p>
+      <w:pPr>
+        <w:jc w:val="center"/>
+        <w:rPr>
+          <w:rFonts w:ascii="Times New Roman" w:hAnsi="Times New Roman" w:cs="Times New Roman"/>
+          <w:lang w:val="en-US" w:eastAsia="uk-UA"/>
+        </w:rPr>
+      </w:pPr>
+      <w:r>
+        <w:rPr>
+          <w:rFonts w:ascii="Times New Roman" w:hAnsi="Times New Roman" w:cs="Times New Roman"/>
+          <w:lang w:eastAsia="uk-UA"/>
+        </w:rPr>
+        <w:lastRenderedPageBreak/>
+        <w:t>натискання на конкретну фішку</w:t>
+      </w:r>
+    </w:p>
+    <w:p>
+      <w:pPr>
+        <w:rPr>
+          <w:rFonts w:ascii="Times New Roman" w:hAnsi="Times New Roman" w:cs="Times New Roman"/>
+          <w:lang w:val="en-US" w:eastAsia="uk-UA"/>
+        </w:rPr>
+      </w:pPr>
+    </w:p>
+    <w:p>
+      <w:pPr>
+        <w:rPr>
+          <w:rFonts w:ascii="Times New Roman" w:hAnsi="Times New Roman" w:cs="Times New Roman"/>
+          <w:lang w:val="en-US" w:eastAsia="uk-UA"/>
+        </w:rPr>
+      </w:pPr>
+      <w:r>
+        <w:rPr>
+          <w:rFonts w:ascii="Times New Roman" w:hAnsi="Times New Roman" w:cs="Times New Roman"/>
+          <w:noProof/>
+          <w:lang w:val="en-US" w:eastAsia="uk-UA"/>
+        </w:rPr>
+        <w:drawing>
+          <wp:inline distT="0" distB="0" distL="0" distR="0" wp14:anchorId="443C6844" wp14:editId="65719D13">
+            <wp:extent cx="6118860" cy="1036320"/>
+            <wp:effectExtent l="0" t="0" r="0" b="0"/>
+            <wp:docPr id="1556456918" name="Рисунок 5"/>
+            <wp:cNvGraphicFramePr>
+              <a:graphicFrameLocks xmlns:a="http://schemas.openxmlformats.org/drawingml/2006/main" noChangeAspect="1"/>
+            </wp:cNvGraphicFramePr>
+            <a:graphic xmlns:a="http://schemas.openxmlformats.org/drawingml/2006/main">
+              <a:graphicData uri="http://schemas.openxmlformats.org/drawingml/2006/picture">
+                <pic:pic xmlns:pic="http://schemas.openxmlformats.org/drawingml/2006/picture">
+                  <pic:nvPicPr>
+                    <pic:cNvPr id="0" name="Picture 5"/>
+                    <pic:cNvPicPr>
+                      <a:picLocks noChangeAspect="1" noChangeArrowheads="1"/>
+                    </pic:cNvPicPr>
+                  </pic:nvPicPr>
+                  <pic:blipFill>
+                    <a:blip r:embed="rId11">
+                      <a:extLst>
+                        <a:ext uri="{28A0092B-C50C-407E-A947-70E740481C1C}">
+                          <a14:useLocalDpi xmlns:a14="http://schemas.microsoft.com/office/drawing/2010/main" val="0"/>
+                        </a:ext>
+                      </a:extLst>
+                    </a:blip>
+                    <a:srcRect/>
+                    <a:stretch>
+                      <a:fillRect/>
+                    </a:stretch>
+                  </pic:blipFill>
+                  <pic:spPr bwMode="auto">
+                    <a:xfrm>
+                      <a:off x="0" y="0"/>
+                      <a:ext cx="6118860" cy="1036320"/>
+                    </a:xfrm>
+                    <a:prstGeom prst="rect">
+                      <a:avLst/>
+                    </a:prstGeom>
+                    <a:noFill/>
+                    <a:ln>
+                      <a:noFill/>
+                    </a:ln>
+                  </pic:spPr>
+                </pic:pic>
+              </a:graphicData>
+            </a:graphic>
+          </wp:inline>
+        </w:drawing>
+      </w:r>
+    </w:p>
+    <w:p>
+      <w:pPr>
+        <w:jc w:val="center"/>
+        <w:rPr>
+          <w:rFonts w:ascii="Times New Roman" w:hAnsi="Times New Roman" w:cs="Times New Roman"/>
+          <w:lang w:eastAsia="uk-UA"/>
+        </w:rPr>
+      </w:pPr>
+      <w:r>
+        <w:rPr>
+          <w:rFonts w:ascii="Times New Roman" w:hAnsi="Times New Roman" w:cs="Times New Roman"/>
+          <w:lang w:eastAsia="uk-UA"/>
+        </w:rPr>
+        <w:t>Рисунок 2</w:t>
+      </w:r>
+      <w:r>
+        <w:rPr>
+          <w:rFonts w:ascii="Times New Roman" w:hAnsi="Times New Roman" w:cs="Times New Roman"/>
+          <w:lang w:eastAsia="uk-UA"/>
+        </w:rPr>
+        <w:t>.6</w:t>
+      </w:r>
+      <w:r>
+        <w:rPr>
+          <w:rFonts w:ascii="Times New Roman" w:hAnsi="Times New Roman" w:cs="Times New Roman"/>
+          <w:lang w:eastAsia="uk-UA"/>
+        </w:rPr>
+        <w:t xml:space="preserve"> </w:t>
+      </w:r>
+      <w:r>
+        <w:rPr>
+          <w:rFonts w:ascii="Times New Roman" w:hAnsi="Times New Roman" w:cs="Times New Roman"/>
+          <w:lang w:eastAsia="uk-UA"/>
+        </w:rPr>
+        <w:t>Зробити хід</w:t>
+      </w:r>
+    </w:p>
+    <w:p>
+      <w:pPr>
+        <w:rPr>
+          <w:rFonts w:ascii="Times New Roman" w:hAnsi="Times New Roman" w:cs="Times New Roman"/>
+          <w:lang w:eastAsia="uk-UA"/>
+        </w:rPr>
+      </w:pPr>
+    </w:p>
+    <w:p>
+      <w:pPr>
+        <w:rPr>
+          <w:rFonts w:ascii="Times New Roman" w:hAnsi="Times New Roman" w:cs="Times New Roman"/>
+          <w:lang w:val="en-US" w:eastAsia="uk-UA"/>
+        </w:rPr>
+      </w:pPr>
+      <w:r>
+        <w:rPr>
+          <w:rFonts w:ascii="Times New Roman" w:hAnsi="Times New Roman" w:cs="Times New Roman"/>
+          <w:noProof/>
+          <w:lang w:val="en-US" w:eastAsia="uk-UA"/>
+        </w:rPr>
+        <w:drawing>
+          <wp:inline distT="0" distB="0" distL="0" distR="0" wp14:anchorId="5F703469" wp14:editId="4A18461E">
+            <wp:extent cx="6118860" cy="883920"/>
+            <wp:effectExtent l="0" t="0" r="0" b="0"/>
+            <wp:docPr id="356733154" name="Рисунок 7"/>
+            <wp:cNvGraphicFramePr>
+              <a:graphicFrameLocks xmlns:a="http://schemas.openxmlformats.org/drawingml/2006/main" noChangeAspect="1"/>
+            </wp:cNvGraphicFramePr>
+            <a:graphic xmlns:a="http://schemas.openxmlformats.org/drawingml/2006/main">
+              <a:graphicData uri="http://schemas.openxmlformats.org/drawingml/2006/picture">
+                <pic:pic xmlns:pic="http://schemas.openxmlformats.org/drawingml/2006/picture">
+                  <pic:nvPicPr>
+                    <pic:cNvPr id="0" name="Picture 7"/>
+                    <pic:cNvPicPr>
+                      <a:picLocks noChangeAspect="1" noChangeArrowheads="1"/>
+                    </pic:cNvPicPr>
+                  </pic:nvPicPr>
+                  <pic:blipFill>
+                    <a:blip r:embed="rId12">
+                      <a:extLst>
+                        <a:ext uri="{28A0092B-C50C-407E-A947-70E740481C1C}">
+                          <a14:useLocalDpi xmlns:a14="http://schemas.microsoft.com/office/drawing/2010/main" val="0"/>
+                        </a:ext>
+                      </a:extLst>
+                    </a:blip>
+                    <a:srcRect/>
+                    <a:stretch>
+                      <a:fillRect/>
+                    </a:stretch>
+                  </pic:blipFill>
+                  <pic:spPr bwMode="auto">
+                    <a:xfrm>
+                      <a:off x="0" y="0"/>
+                      <a:ext cx="6118860" cy="883920"/>
+                    </a:xfrm>
+                    <a:prstGeom prst="rect">
+                      <a:avLst/>
+                    </a:prstGeom>
+                    <a:noFill/>
+                    <a:ln>
+                      <a:noFill/>
+                    </a:ln>
+                  </pic:spPr>
+                </pic:pic>
+              </a:graphicData>
+            </a:graphic>
+          </wp:inline>
+        </w:drawing>
+      </w:r>
+    </w:p>
+    <w:p>
+      <w:pPr>
+        <w:jc w:val="center"/>
+        <w:rPr>
+          <w:rFonts w:ascii="Times New Roman" w:hAnsi="Times New Roman" w:cs="Times New Roman"/>
+          <w:lang w:eastAsia="uk-UA"/>
+        </w:rPr>
+      </w:pPr>
+      <w:r>
+        <w:rPr>
+          <w:rFonts w:ascii="Times New Roman" w:hAnsi="Times New Roman" w:cs="Times New Roman"/>
+          <w:lang w:eastAsia="uk-UA"/>
+        </w:rPr>
+        <w:t>Рисунок 2.</w:t>
+      </w:r>
+      <w:r>
+        <w:rPr>
+          <w:rFonts w:ascii="Times New Roman" w:hAnsi="Times New Roman" w:cs="Times New Roman"/>
+          <w:lang w:eastAsia="uk-UA"/>
+        </w:rPr>
+        <w:t>7</w:t>
+      </w:r>
+      <w:r>
+        <w:rPr>
+          <w:rFonts w:ascii="Times New Roman" w:hAnsi="Times New Roman" w:cs="Times New Roman"/>
+          <w:lang w:eastAsia="uk-UA"/>
+        </w:rPr>
+        <w:t xml:space="preserve"> Зробити хід</w:t>
+      </w:r>
+      <w:r>
+        <w:rPr>
+          <w:rFonts w:ascii="Times New Roman" w:hAnsi="Times New Roman" w:cs="Times New Roman"/>
+          <w:lang w:eastAsia="uk-UA"/>
+        </w:rPr>
+        <w:t xml:space="preserve"> у фінальному етапі гри</w:t>
+      </w:r>
+    </w:p>
+    <w:p>
+      <w:pPr>
+        <w:pStyle w:val="2"/>
+        <w:rPr>
+          <w:rFonts w:ascii="Times New Roman" w:hAnsi="Times New Roman" w:cs="Times New Roman"/>
+          <w:color w:val="000000" w:themeColor="text1"/>
+          <w:lang w:eastAsia="uk-UA"/>
+        </w:rPr>
+      </w:pPr>
+    </w:p>
+    <w:p>
+      <w:pPr>
+        <w:pStyle w:val="1"/>
+        <w:numPr>
+          <w:ilvl w:val="0"/>
+          <w:numId w:val="2"/>
+        </w:numPr>
+        <w:jc w:val="center"/>
+        <w:rPr>
+          <w:rFonts w:ascii="Times New Roman" w:hAnsi="Times New Roman" w:cs="Times New Roman"/>
+          <w:color w:val="000000" w:themeColor="text1"/>
+        </w:rPr>
+      </w:pPr>
+      <w:r>
+        <w:rPr>
+          <w:rFonts w:ascii="Times New Roman" w:hAnsi="Times New Roman" w:cs="Times New Roman"/>
+          <w:color w:val="000000" w:themeColor="text1"/>
+        </w:rPr>
+        <w:t xml:space="preserve"> </w:t>
+      </w:r>
+      <w:bookmarkStart w:id="11" w:name="_Toc169948821"/>
+      <w:r>
+        <w:rPr>
+          <w:rFonts w:ascii="Times New Roman" w:hAnsi="Times New Roman" w:cs="Times New Roman"/>
+          <w:color w:val="000000" w:themeColor="text1"/>
+        </w:rPr>
+        <w:t>Розробка програмного додатку</w:t>
+      </w:r>
+      <w:bookmarkEnd w:id="11"/>
+    </w:p>
+    <w:p>
+      <w:pPr>
+        <w:pStyle w:val="2"/>
+        <w:numPr>
+          <w:ilvl w:val="1"/>
+          <w:numId w:val="2"/>
+        </w:numPr>
+        <w:rPr>
+          <w:rFonts w:ascii="Times New Roman" w:hAnsi="Times New Roman" w:cs="Times New Roman"/>
+          <w:color w:val="000000" w:themeColor="text1"/>
+          <w:lang w:val="en-US" w:eastAsia="uk-UA"/>
+        </w:rPr>
+      </w:pPr>
+      <w:r>
+        <w:rPr>
+          <w:rFonts w:ascii="Times New Roman" w:hAnsi="Times New Roman" w:cs="Times New Roman"/>
+          <w:color w:val="000000" w:themeColor="text1"/>
+          <w:lang w:eastAsia="uk-UA"/>
+        </w:rPr>
+        <w:t>Опис класів</w:t>
+      </w:r>
+    </w:p>
+    <w:p>
+      <w:pPr>
+        <w:ind w:firstLine="360"/>
+        <w:rPr>
+          <w:rFonts w:ascii="Times New Roman" w:hAnsi="Times New Roman" w:cs="Times New Roman"/>
+          <w:sz w:val="28"/>
+          <w:szCs w:val="28"/>
+          <w:lang w:eastAsia="uk-UA"/>
+        </w:rPr>
+      </w:pPr>
+      <w:r>
+        <w:rPr>
+          <w:rFonts w:ascii="Times New Roman" w:hAnsi="Times New Roman" w:cs="Times New Roman"/>
+          <w:sz w:val="28"/>
+          <w:szCs w:val="28"/>
+          <w:lang w:eastAsia="uk-UA"/>
+        </w:rPr>
+        <w:t xml:space="preserve">Клас </w:t>
+      </w:r>
+      <w:r>
+        <w:rPr>
+          <w:rFonts w:ascii="Times New Roman" w:hAnsi="Times New Roman" w:cs="Times New Roman"/>
+          <w:sz w:val="28"/>
+          <w:szCs w:val="28"/>
+          <w:lang w:val="en-US" w:eastAsia="uk-UA"/>
+        </w:rPr>
+        <w:t xml:space="preserve">Checker – </w:t>
+      </w:r>
+      <w:r>
+        <w:rPr>
+          <w:rFonts w:ascii="Times New Roman" w:hAnsi="Times New Roman" w:cs="Times New Roman"/>
+          <w:sz w:val="28"/>
+          <w:szCs w:val="28"/>
+          <w:lang w:eastAsia="uk-UA"/>
+        </w:rPr>
+        <w:t xml:space="preserve">є моделлю </w:t>
+      </w:r>
+      <w:proofErr w:type="spellStart"/>
+      <w:r>
+        <w:rPr>
+          <w:rFonts w:ascii="Times New Roman" w:hAnsi="Times New Roman" w:cs="Times New Roman"/>
+          <w:sz w:val="28"/>
+          <w:szCs w:val="28"/>
+          <w:lang w:eastAsia="uk-UA"/>
+        </w:rPr>
+        <w:t>віджета</w:t>
+      </w:r>
+      <w:proofErr w:type="spellEnd"/>
+      <w:r>
+        <w:rPr>
+          <w:rFonts w:ascii="Times New Roman" w:hAnsi="Times New Roman" w:cs="Times New Roman"/>
+          <w:sz w:val="28"/>
+          <w:szCs w:val="28"/>
+          <w:lang w:eastAsia="uk-UA"/>
+        </w:rPr>
+        <w:t xml:space="preserve"> фішки, з якою відбуваються зміни розташування та всі інші махінації за допомогою зміни кольору, тому що спочатку всі фішки вже розставлені на кожному з 24 можливих місць на полі, проте на початку </w:t>
+      </w:r>
+      <w:r>
+        <w:rPr>
+          <w:rFonts w:ascii="Times New Roman" w:hAnsi="Times New Roman" w:cs="Times New Roman"/>
+          <w:sz w:val="28"/>
+          <w:szCs w:val="28"/>
+          <w:lang w:eastAsia="uk-UA"/>
+        </w:rPr>
+        <w:t>окрім тих фішок, що є знаходяться на початкових позиціях, всі інші пофарбовані в колір фону, що дає їм характеристику в програмі як «невизначені».</w:t>
+      </w:r>
+      <w:r>
+        <w:rPr>
+          <w:rFonts w:ascii="Times New Roman" w:hAnsi="Times New Roman" w:cs="Times New Roman"/>
+          <w:sz w:val="28"/>
+          <w:szCs w:val="28"/>
+          <w:lang w:eastAsia="uk-UA"/>
+        </w:rPr>
+        <w:tab/>
+      </w:r>
+    </w:p>
+    <w:p>
+      <w:pPr>
+        <w:ind w:firstLine="360"/>
+        <w:rPr>
+          <w:rFonts w:ascii="Times New Roman" w:hAnsi="Times New Roman" w:cs="Times New Roman"/>
+          <w:sz w:val="28"/>
+          <w:szCs w:val="28"/>
+          <w:lang w:eastAsia="uk-UA"/>
+        </w:rPr>
+      </w:pPr>
+      <w:r>
+        <w:rPr>
+          <w:rFonts w:ascii="Times New Roman" w:hAnsi="Times New Roman" w:cs="Times New Roman"/>
+          <w:sz w:val="28"/>
+          <w:szCs w:val="28"/>
+          <w:lang w:eastAsia="uk-UA"/>
+        </w:rPr>
+        <w:t>Клас</w:t>
+      </w:r>
+      <w:r>
+        <w:rPr>
+          <w:rFonts w:ascii="Times New Roman" w:hAnsi="Times New Roman" w:cs="Times New Roman"/>
+          <w:sz w:val="28"/>
+          <w:szCs w:val="28"/>
+          <w:lang w:eastAsia="uk-UA"/>
+        </w:rPr>
+        <w:t xml:space="preserve"> </w:t>
+      </w:r>
+      <w:proofErr w:type="spellStart"/>
+      <w:r>
+        <w:rPr>
+          <w:rFonts w:ascii="Times New Roman" w:hAnsi="Times New Roman" w:cs="Times New Roman"/>
+          <w:sz w:val="28"/>
+          <w:szCs w:val="28"/>
+          <w:lang w:val="en-US" w:eastAsia="uk-UA"/>
+        </w:rPr>
+        <w:t>GamePart</w:t>
+      </w:r>
+      <w:proofErr w:type="spellEnd"/>
+      <w:r>
+        <w:rPr>
+          <w:rFonts w:ascii="Times New Roman" w:hAnsi="Times New Roman" w:cs="Times New Roman"/>
+          <w:sz w:val="28"/>
+          <w:szCs w:val="28"/>
+          <w:lang w:eastAsia="uk-UA"/>
+        </w:rPr>
+        <w:t xml:space="preserve"> – є моделлю лейаута </w:t>
+      </w:r>
+      <w:proofErr w:type="spellStart"/>
+      <w:r>
+        <w:rPr>
+          <w:rFonts w:ascii="Times New Roman" w:hAnsi="Times New Roman" w:cs="Times New Roman"/>
+          <w:sz w:val="28"/>
+          <w:szCs w:val="28"/>
+          <w:lang w:val="en-US" w:eastAsia="uk-UA"/>
+        </w:rPr>
+        <w:t>BoxLayout</w:t>
+      </w:r>
+      <w:proofErr w:type="spellEnd"/>
+      <w:r>
+        <w:rPr>
+          <w:rFonts w:ascii="Times New Roman" w:hAnsi="Times New Roman" w:cs="Times New Roman"/>
+          <w:sz w:val="28"/>
+          <w:szCs w:val="28"/>
+          <w:lang w:eastAsia="uk-UA"/>
+        </w:rPr>
+        <w:t xml:space="preserve">, а також є однією з 24 рівних частин, що розподілені по всьому полю та містять у собі фішку певного кольору та з певною кількістю (точніше просто надписом </w:t>
+      </w:r>
+      <w:r>
+        <w:rPr>
+          <w:rFonts w:ascii="Times New Roman" w:hAnsi="Times New Roman" w:cs="Times New Roman"/>
+          <w:sz w:val="28"/>
+          <w:szCs w:val="28"/>
+          <w:lang w:val="en-US" w:eastAsia="uk-UA"/>
+        </w:rPr>
+        <w:t>Label</w:t>
+      </w:r>
+      <w:r>
+        <w:rPr>
+          <w:rFonts w:ascii="Times New Roman" w:hAnsi="Times New Roman" w:cs="Times New Roman"/>
+          <w:sz w:val="28"/>
+          <w:szCs w:val="28"/>
+          <w:lang w:eastAsia="uk-UA"/>
+        </w:rPr>
+        <w:t xml:space="preserve"> біля фішки). В цьому класі присутній метод або якщо точніше </w:t>
+      </w:r>
+      <w:r>
+        <w:rPr>
+          <w:rFonts w:ascii="Times New Roman" w:hAnsi="Times New Roman" w:cs="Times New Roman"/>
+          <w:sz w:val="28"/>
+          <w:szCs w:val="28"/>
+          <w:lang w:eastAsia="uk-UA"/>
+        </w:rPr>
+        <w:t>@</w:t>
+      </w:r>
+      <w:proofErr w:type="spellStart"/>
+      <w:r>
+        <w:rPr>
+          <w:rFonts w:ascii="Times New Roman" w:hAnsi="Times New Roman" w:cs="Times New Roman"/>
+          <w:sz w:val="28"/>
+          <w:szCs w:val="28"/>
+          <w:lang w:val="en-US" w:eastAsia="uk-UA"/>
+        </w:rPr>
+        <w:t>staticmethod</w:t>
+      </w:r>
+      <w:proofErr w:type="spellEnd"/>
+      <w:r>
+        <w:rPr>
+          <w:rFonts w:ascii="Times New Roman" w:hAnsi="Times New Roman" w:cs="Times New Roman"/>
+          <w:sz w:val="28"/>
+          <w:szCs w:val="28"/>
+          <w:lang w:eastAsia="uk-UA"/>
+        </w:rPr>
+        <w:t xml:space="preserve"> </w:t>
+      </w:r>
+      <w:r>
+        <w:rPr>
+          <w:rFonts w:ascii="Times New Roman" w:hAnsi="Times New Roman" w:cs="Times New Roman"/>
+          <w:sz w:val="28"/>
+          <w:szCs w:val="28"/>
+          <w:lang w:val="en-US" w:eastAsia="uk-UA"/>
+        </w:rPr>
+        <w:t>on</w:t>
+      </w:r>
+      <w:r>
+        <w:rPr>
+          <w:rFonts w:ascii="Times New Roman" w:hAnsi="Times New Roman" w:cs="Times New Roman"/>
+          <w:sz w:val="28"/>
+          <w:szCs w:val="28"/>
+          <w:lang w:eastAsia="uk-UA"/>
+        </w:rPr>
+        <w:t>_</w:t>
+      </w:r>
+      <w:r>
+        <w:rPr>
+          <w:rFonts w:ascii="Times New Roman" w:hAnsi="Times New Roman" w:cs="Times New Roman"/>
+          <w:sz w:val="28"/>
+          <w:szCs w:val="28"/>
+          <w:lang w:val="en-US" w:eastAsia="uk-UA"/>
+        </w:rPr>
+        <w:t>size</w:t>
+      </w:r>
+      <w:r>
+        <w:rPr>
+          <w:rFonts w:ascii="Times New Roman" w:hAnsi="Times New Roman" w:cs="Times New Roman"/>
+          <w:sz w:val="28"/>
+          <w:szCs w:val="28"/>
+          <w:lang w:eastAsia="uk-UA"/>
+        </w:rPr>
+        <w:t>()</w:t>
+      </w:r>
+      <w:r>
+        <w:rPr>
+          <w:rFonts w:ascii="Times New Roman" w:hAnsi="Times New Roman" w:cs="Times New Roman"/>
+          <w:sz w:val="28"/>
+          <w:szCs w:val="28"/>
+          <w:lang w:eastAsia="uk-UA"/>
+        </w:rPr>
+        <w:t>, що дає змогу змінювати розміри самої площини відносно розміру самого вікна.</w:t>
+      </w:r>
+    </w:p>
+    <w:p>
+      <w:pPr>
+        <w:ind w:firstLine="360"/>
+        <w:rPr>
+          <w:rFonts w:ascii="Times New Roman" w:hAnsi="Times New Roman" w:cs="Times New Roman"/>
+          <w:sz w:val="28"/>
+          <w:szCs w:val="28"/>
+          <w:lang w:val="en-US" w:eastAsia="uk-UA"/>
+        </w:rPr>
+      </w:pPr>
+      <w:r>
+        <w:rPr>
+          <w:rFonts w:ascii="Times New Roman" w:hAnsi="Times New Roman" w:cs="Times New Roman"/>
+          <w:sz w:val="28"/>
+          <w:szCs w:val="28"/>
+          <w:lang w:eastAsia="uk-UA"/>
+        </w:rPr>
+        <w:t xml:space="preserve">Клас </w:t>
+      </w:r>
+      <w:proofErr w:type="spellStart"/>
+      <w:r>
+        <w:rPr>
+          <w:rFonts w:ascii="Times New Roman" w:hAnsi="Times New Roman" w:cs="Times New Roman"/>
+          <w:sz w:val="28"/>
+          <w:szCs w:val="28"/>
+          <w:lang w:val="en-US" w:eastAsia="uk-UA"/>
+        </w:rPr>
+        <w:t>GamePlace</w:t>
+      </w:r>
+      <w:proofErr w:type="spellEnd"/>
+      <w:r>
+        <w:rPr>
+          <w:rFonts w:ascii="Times New Roman" w:hAnsi="Times New Roman" w:cs="Times New Roman"/>
+          <w:sz w:val="28"/>
+          <w:szCs w:val="28"/>
+          <w:lang w:eastAsia="uk-UA"/>
+        </w:rPr>
+        <w:t xml:space="preserve"> – </w:t>
+      </w:r>
+      <w:r>
+        <w:rPr>
+          <w:rFonts w:ascii="Times New Roman" w:hAnsi="Times New Roman" w:cs="Times New Roman"/>
+          <w:sz w:val="28"/>
+          <w:szCs w:val="28"/>
+          <w:lang w:eastAsia="uk-UA"/>
+        </w:rPr>
+        <w:t xml:space="preserve">є контролером для регуляції ігрового простору та ігрових ситуацій, він включає до себе великий </w:t>
+      </w:r>
+      <w:r>
+        <w:rPr>
+          <w:rFonts w:ascii="Times New Roman" w:hAnsi="Times New Roman" w:cs="Times New Roman"/>
+          <w:sz w:val="28"/>
+          <w:szCs w:val="28"/>
+          <w:lang w:eastAsia="uk-UA"/>
+        </w:rPr>
+        <w:t>@</w:t>
+      </w:r>
+      <w:proofErr w:type="spellStart"/>
+      <w:r>
+        <w:rPr>
+          <w:rFonts w:ascii="Times New Roman" w:hAnsi="Times New Roman" w:cs="Times New Roman"/>
+          <w:sz w:val="28"/>
+          <w:szCs w:val="28"/>
+          <w:lang w:val="en-US" w:eastAsia="uk-UA"/>
+        </w:rPr>
+        <w:t>staticmethod</w:t>
+      </w:r>
+      <w:proofErr w:type="spellEnd"/>
+      <w:r>
+        <w:rPr>
+          <w:rFonts w:ascii="Times New Roman" w:hAnsi="Times New Roman" w:cs="Times New Roman"/>
+          <w:sz w:val="28"/>
+          <w:szCs w:val="28"/>
+          <w:lang w:eastAsia="uk-UA"/>
+        </w:rPr>
+        <w:t xml:space="preserve"> </w:t>
+      </w:r>
+      <w:r>
+        <w:rPr>
+          <w:rFonts w:ascii="Times New Roman" w:hAnsi="Times New Roman" w:cs="Times New Roman"/>
+          <w:sz w:val="28"/>
+          <w:szCs w:val="28"/>
+          <w:lang w:val="en-US" w:eastAsia="uk-UA"/>
+        </w:rPr>
+        <w:t>on</w:t>
+      </w:r>
+      <w:r>
+        <w:rPr>
+          <w:rFonts w:ascii="Times New Roman" w:hAnsi="Times New Roman" w:cs="Times New Roman"/>
+          <w:sz w:val="28"/>
+          <w:szCs w:val="28"/>
+          <w:lang w:eastAsia="uk-UA"/>
+        </w:rPr>
+        <w:t>_</w:t>
+      </w:r>
+      <w:r>
+        <w:rPr>
+          <w:rFonts w:ascii="Times New Roman" w:hAnsi="Times New Roman" w:cs="Times New Roman"/>
+          <w:sz w:val="28"/>
+          <w:szCs w:val="28"/>
+          <w:lang w:val="en-US" w:eastAsia="uk-UA"/>
+        </w:rPr>
+        <w:t>touch</w:t>
+      </w:r>
+      <w:r>
+        <w:rPr>
+          <w:rFonts w:ascii="Times New Roman" w:hAnsi="Times New Roman" w:cs="Times New Roman"/>
+          <w:sz w:val="28"/>
+          <w:szCs w:val="28"/>
+          <w:lang w:eastAsia="uk-UA"/>
+        </w:rPr>
+        <w:t>_</w:t>
+      </w:r>
+      <w:r>
+        <w:rPr>
+          <w:rFonts w:ascii="Times New Roman" w:hAnsi="Times New Roman" w:cs="Times New Roman"/>
+          <w:sz w:val="28"/>
+          <w:szCs w:val="28"/>
+          <w:lang w:val="en-US" w:eastAsia="uk-UA"/>
+        </w:rPr>
+        <w:t>down</w:t>
+      </w:r>
+      <w:r>
+        <w:rPr>
+          <w:rFonts w:ascii="Times New Roman" w:hAnsi="Times New Roman" w:cs="Times New Roman"/>
+          <w:sz w:val="28"/>
+          <w:szCs w:val="28"/>
+          <w:lang w:eastAsia="uk-UA"/>
+        </w:rPr>
+        <w:t>()</w:t>
+      </w:r>
+      <w:r>
+        <w:rPr>
+          <w:rFonts w:ascii="Times New Roman" w:hAnsi="Times New Roman" w:cs="Times New Roman"/>
+          <w:sz w:val="28"/>
+          <w:szCs w:val="28"/>
+          <w:lang w:eastAsia="uk-UA"/>
+        </w:rPr>
+        <w:t xml:space="preserve">, що відповідає за реакцію програми на дотики або натиснення кнопки миші на площині ігрового поля. В цьому методі прописана процедура перевірка всіх можливих ігрових ситуацій для оптимізації програми, тому що можливості додати ще методи для спрощення роботи з додатком та програмою не </w:t>
+      </w:r>
+      <w:r>
+        <w:rPr>
+          <w:rFonts w:ascii="Times New Roman" w:hAnsi="Times New Roman" w:cs="Times New Roman"/>
+          <w:sz w:val="28"/>
+          <w:szCs w:val="28"/>
+          <w:lang w:eastAsia="uk-UA"/>
+        </w:rPr>
+        <w:lastRenderedPageBreak/>
+        <w:t xml:space="preserve">знайшлося, тому я вирішив все це залишити в одному методі. Також цей об’єкт є свого роду контейнером для отримання додаткових інструкцій ззовні завдяки змінені значень змінних, які на момент створення цього об’єкту мали значення </w:t>
+      </w:r>
+      <w:r>
+        <w:rPr>
+          <w:rFonts w:ascii="Times New Roman" w:hAnsi="Times New Roman" w:cs="Times New Roman"/>
+          <w:sz w:val="28"/>
+          <w:szCs w:val="28"/>
+          <w:lang w:val="en-US" w:eastAsia="uk-UA"/>
+        </w:rPr>
+        <w:t>None</w:t>
+      </w:r>
+      <w:r>
+        <w:rPr>
+          <w:rFonts w:ascii="Times New Roman" w:hAnsi="Times New Roman" w:cs="Times New Roman"/>
+          <w:sz w:val="28"/>
+          <w:szCs w:val="28"/>
+          <w:lang w:eastAsia="uk-UA"/>
+        </w:rPr>
+        <w:t xml:space="preserve">. Зроблено це для взаємодії з об’єктом класу </w:t>
+      </w:r>
+      <w:proofErr w:type="spellStart"/>
+      <w:r>
+        <w:rPr>
+          <w:rFonts w:ascii="Times New Roman" w:hAnsi="Times New Roman" w:cs="Times New Roman"/>
+          <w:sz w:val="28"/>
+          <w:szCs w:val="28"/>
+          <w:lang w:val="en-US" w:eastAsia="uk-UA"/>
+        </w:rPr>
+        <w:t>PlayerPlace</w:t>
+      </w:r>
+      <w:proofErr w:type="spellEnd"/>
+      <w:r>
+        <w:rPr>
+          <w:rFonts w:ascii="Times New Roman" w:hAnsi="Times New Roman" w:cs="Times New Roman"/>
+          <w:sz w:val="28"/>
+          <w:szCs w:val="28"/>
+          <w:lang w:eastAsia="uk-UA"/>
+        </w:rPr>
+        <w:t xml:space="preserve"> через змінення аргументу під час створення класу </w:t>
+      </w:r>
+      <w:proofErr w:type="spellStart"/>
+      <w:r>
+        <w:rPr>
+          <w:rFonts w:ascii="Times New Roman" w:hAnsi="Times New Roman" w:cs="Times New Roman"/>
+          <w:sz w:val="28"/>
+          <w:szCs w:val="28"/>
+          <w:lang w:val="en-US" w:eastAsia="uk-UA"/>
+        </w:rPr>
+        <w:t>MainLayout</w:t>
+      </w:r>
+      <w:proofErr w:type="spellEnd"/>
+      <w:r>
+        <w:rPr>
+          <w:rFonts w:ascii="Times New Roman" w:hAnsi="Times New Roman" w:cs="Times New Roman"/>
+          <w:sz w:val="28"/>
+          <w:szCs w:val="28"/>
+          <w:lang w:eastAsia="uk-UA"/>
+        </w:rPr>
+        <w:t>.</w:t>
+      </w:r>
+    </w:p>
+    <w:p>
+      <w:pPr>
+        <w:ind w:firstLine="360"/>
+        <w:rPr>
+          <w:rFonts w:ascii="Times New Roman" w:hAnsi="Times New Roman" w:cs="Times New Roman"/>
+          <w:sz w:val="28"/>
+          <w:szCs w:val="28"/>
+          <w:lang w:eastAsia="uk-UA"/>
+        </w:rPr>
+      </w:pPr>
+      <w:r>
+        <w:rPr>
+          <w:rFonts w:ascii="Times New Roman" w:hAnsi="Times New Roman" w:cs="Times New Roman"/>
+          <w:sz w:val="28"/>
+          <w:szCs w:val="28"/>
+          <w:lang w:eastAsia="uk-UA"/>
+        </w:rPr>
+        <w:t xml:space="preserve">Клас </w:t>
+      </w:r>
+      <w:proofErr w:type="spellStart"/>
+      <w:r>
+        <w:rPr>
+          <w:rFonts w:ascii="Times New Roman" w:hAnsi="Times New Roman" w:cs="Times New Roman"/>
+          <w:sz w:val="28"/>
+          <w:szCs w:val="28"/>
+          <w:lang w:val="en-US" w:eastAsia="uk-UA"/>
+        </w:rPr>
+        <w:t>GamePlace</w:t>
+      </w:r>
+      <w:proofErr w:type="spellEnd"/>
+      <w:r>
+        <w:rPr>
+          <w:rFonts w:ascii="Times New Roman" w:hAnsi="Times New Roman" w:cs="Times New Roman"/>
+          <w:sz w:val="28"/>
+          <w:szCs w:val="28"/>
+          <w:lang w:val="en-US" w:eastAsia="uk-UA"/>
+        </w:rPr>
+        <w:t xml:space="preserve"> – </w:t>
+      </w:r>
+      <w:r>
+        <w:rPr>
+          <w:rFonts w:ascii="Times New Roman" w:hAnsi="Times New Roman" w:cs="Times New Roman"/>
+          <w:sz w:val="28"/>
+          <w:szCs w:val="28"/>
+          <w:lang w:eastAsia="uk-UA"/>
+        </w:rPr>
+        <w:t xml:space="preserve">є інтерфейсом та водночас контролером для взаємодії користувачів з логікою гри за допомогою натискання кнопок з різними функціями, але також для відображення кількості фішок, що зникають у фінальному етапі гри, а також для відображення кількості </w:t>
+      </w:r>
+      <w:proofErr w:type="spellStart"/>
+      <w:r>
+        <w:rPr>
+          <w:rFonts w:ascii="Times New Roman" w:hAnsi="Times New Roman" w:cs="Times New Roman"/>
+          <w:sz w:val="28"/>
+          <w:szCs w:val="28"/>
+          <w:lang w:eastAsia="uk-UA"/>
+        </w:rPr>
+        <w:t>перемог</w:t>
+      </w:r>
+      <w:proofErr w:type="spellEnd"/>
+      <w:r>
+        <w:rPr>
+          <w:rFonts w:ascii="Times New Roman" w:hAnsi="Times New Roman" w:cs="Times New Roman"/>
+          <w:sz w:val="28"/>
+          <w:szCs w:val="28"/>
+          <w:lang w:eastAsia="uk-UA"/>
+        </w:rPr>
+        <w:t xml:space="preserve"> кожного гравця. Також, для оптимізації коду цей клас був в більшій частині створений та сформований за допомогою додаткового інструменту в модулі </w:t>
+      </w:r>
+      <w:r>
+        <w:rPr>
+          <w:rFonts w:ascii="Times New Roman" w:hAnsi="Times New Roman" w:cs="Times New Roman"/>
+          <w:sz w:val="28"/>
+          <w:szCs w:val="28"/>
+          <w:lang w:val="en-US" w:eastAsia="uk-UA"/>
+        </w:rPr>
+        <w:t>Python</w:t>
+      </w:r>
+      <w:r>
+        <w:rPr>
+          <w:rFonts w:ascii="Times New Roman" w:hAnsi="Times New Roman" w:cs="Times New Roman"/>
+          <w:sz w:val="28"/>
+          <w:szCs w:val="28"/>
+          <w:lang w:eastAsia="uk-UA"/>
+        </w:rPr>
+        <w:t xml:space="preserve"> </w:t>
+      </w:r>
+      <w:proofErr w:type="spellStart"/>
+      <w:r>
+        <w:rPr>
+          <w:rFonts w:ascii="Times New Roman" w:hAnsi="Times New Roman" w:cs="Times New Roman"/>
+          <w:sz w:val="28"/>
+          <w:szCs w:val="28"/>
+          <w:lang w:val="en-US" w:eastAsia="uk-UA"/>
+        </w:rPr>
+        <w:t>Kivy</w:t>
+      </w:r>
+      <w:proofErr w:type="spellEnd"/>
+      <w:r>
+        <w:rPr>
+          <w:rFonts w:ascii="Times New Roman" w:hAnsi="Times New Roman" w:cs="Times New Roman"/>
+          <w:sz w:val="28"/>
+          <w:szCs w:val="28"/>
+          <w:lang w:eastAsia="uk-UA"/>
+        </w:rPr>
+        <w:t xml:space="preserve"> </w:t>
+      </w:r>
+      <w:r>
+        <w:rPr>
+          <w:rFonts w:ascii="Times New Roman" w:hAnsi="Times New Roman" w:cs="Times New Roman"/>
+          <w:sz w:val="28"/>
+          <w:szCs w:val="28"/>
+          <w:lang w:eastAsia="uk-UA"/>
+        </w:rPr>
+        <w:t>–</w:t>
+      </w:r>
+      <w:r>
+        <w:rPr>
+          <w:rFonts w:ascii="Times New Roman" w:hAnsi="Times New Roman" w:cs="Times New Roman"/>
+          <w:sz w:val="28"/>
+          <w:szCs w:val="28"/>
+          <w:lang w:eastAsia="uk-UA"/>
+        </w:rPr>
+        <w:t xml:space="preserve"> </w:t>
+      </w:r>
+      <w:proofErr w:type="spellStart"/>
+      <w:r>
+        <w:rPr>
+          <w:rFonts w:ascii="Times New Roman" w:hAnsi="Times New Roman" w:cs="Times New Roman"/>
+          <w:sz w:val="28"/>
+          <w:szCs w:val="28"/>
+          <w:lang w:val="en-US" w:eastAsia="uk-UA"/>
+        </w:rPr>
+        <w:t>kivy</w:t>
+      </w:r>
+      <w:proofErr w:type="spellEnd"/>
+      <w:r>
+        <w:rPr>
+          <w:rFonts w:ascii="Times New Roman" w:hAnsi="Times New Roman" w:cs="Times New Roman"/>
+          <w:sz w:val="28"/>
+          <w:szCs w:val="28"/>
+          <w:lang w:eastAsia="uk-UA"/>
+        </w:rPr>
+        <w:t xml:space="preserve"> </w:t>
+      </w:r>
+      <w:r>
+        <w:rPr>
+          <w:rFonts w:ascii="Times New Roman" w:hAnsi="Times New Roman" w:cs="Times New Roman"/>
+          <w:sz w:val="28"/>
+          <w:szCs w:val="28"/>
+          <w:lang w:val="en-US" w:eastAsia="uk-UA"/>
+        </w:rPr>
+        <w:t>language</w:t>
+      </w:r>
+      <w:r>
+        <w:rPr>
+          <w:rFonts w:ascii="Times New Roman" w:hAnsi="Times New Roman" w:cs="Times New Roman"/>
+          <w:sz w:val="28"/>
+          <w:szCs w:val="28"/>
+          <w:lang w:eastAsia="uk-UA"/>
+        </w:rPr>
+        <w:t>, що уможливлює спрощення написання графічної частини коду та її оптимізації за допомогою вбудованих інструкцій цієї мови.</w:t>
+      </w:r>
+    </w:p>
+    <w:p>
+      <w:pPr>
+        <w:ind w:firstLine="360"/>
+        <w:rPr>
+          <w:rFonts w:ascii="Times New Roman" w:hAnsi="Times New Roman" w:cs="Times New Roman"/>
+          <w:sz w:val="28"/>
+          <w:szCs w:val="28"/>
+          <w:lang w:eastAsia="uk-UA"/>
+        </w:rPr>
+      </w:pPr>
+      <w:r>
+        <w:rPr>
+          <w:rFonts w:ascii="Times New Roman" w:hAnsi="Times New Roman" w:cs="Times New Roman"/>
+          <w:sz w:val="28"/>
+          <w:szCs w:val="28"/>
+          <w:lang w:eastAsia="uk-UA"/>
+        </w:rPr>
+        <w:t xml:space="preserve">Клас </w:t>
+      </w:r>
+      <w:proofErr w:type="spellStart"/>
+      <w:r>
+        <w:rPr>
+          <w:rFonts w:ascii="Times New Roman" w:hAnsi="Times New Roman" w:cs="Times New Roman"/>
+          <w:sz w:val="28"/>
+          <w:szCs w:val="28"/>
+          <w:lang w:val="en-US" w:eastAsia="uk-UA"/>
+        </w:rPr>
+        <w:t>MainLayout</w:t>
+      </w:r>
+      <w:proofErr w:type="spellEnd"/>
+      <w:r>
+        <w:rPr>
+          <w:rFonts w:ascii="Times New Roman" w:hAnsi="Times New Roman" w:cs="Times New Roman"/>
+          <w:sz w:val="28"/>
+          <w:szCs w:val="28"/>
+          <w:lang w:eastAsia="uk-UA"/>
+        </w:rPr>
+        <w:t xml:space="preserve"> </w:t>
+      </w:r>
+      <w:r>
+        <w:rPr>
+          <w:rFonts w:ascii="Times New Roman" w:hAnsi="Times New Roman" w:cs="Times New Roman"/>
+          <w:sz w:val="28"/>
+          <w:szCs w:val="28"/>
+          <w:lang w:eastAsia="uk-UA"/>
+        </w:rPr>
+        <w:t xml:space="preserve">– є головним контролером програми, тому що є містить </w:t>
+      </w:r>
+      <w:proofErr w:type="spellStart"/>
+      <w:r>
+        <w:rPr>
+          <w:rFonts w:ascii="Times New Roman" w:hAnsi="Times New Roman" w:cs="Times New Roman"/>
+          <w:sz w:val="28"/>
+          <w:szCs w:val="28"/>
+          <w:lang w:eastAsia="uk-UA"/>
+        </w:rPr>
+        <w:t>життєво</w:t>
+      </w:r>
+      <w:proofErr w:type="spellEnd"/>
+      <w:r>
+        <w:rPr>
+          <w:rFonts w:ascii="Times New Roman" w:hAnsi="Times New Roman" w:cs="Times New Roman"/>
+          <w:sz w:val="28"/>
+          <w:szCs w:val="28"/>
+          <w:lang w:eastAsia="uk-UA"/>
+        </w:rPr>
+        <w:t xml:space="preserve"> необхідні методи </w:t>
+      </w:r>
+      <w:r>
+        <w:rPr>
+          <w:rFonts w:ascii="Times New Roman" w:hAnsi="Times New Roman" w:cs="Times New Roman"/>
+          <w:sz w:val="28"/>
+          <w:szCs w:val="28"/>
+          <w:lang w:val="en-US" w:eastAsia="uk-UA"/>
+        </w:rPr>
+        <w:t>giving</w:t>
+      </w:r>
+      <w:r>
+        <w:rPr>
+          <w:rFonts w:ascii="Times New Roman" w:hAnsi="Times New Roman" w:cs="Times New Roman"/>
+          <w:sz w:val="28"/>
+          <w:szCs w:val="28"/>
+          <w:lang w:eastAsia="uk-UA"/>
+        </w:rPr>
+        <w:t>_</w:t>
+      </w:r>
+      <w:r>
+        <w:rPr>
+          <w:rFonts w:ascii="Times New Roman" w:hAnsi="Times New Roman" w:cs="Times New Roman"/>
+          <w:sz w:val="28"/>
+          <w:szCs w:val="28"/>
+          <w:lang w:val="en-US" w:eastAsia="uk-UA"/>
+        </w:rPr>
+        <w:t>the</w:t>
+      </w:r>
+      <w:r>
+        <w:rPr>
+          <w:rFonts w:ascii="Times New Roman" w:hAnsi="Times New Roman" w:cs="Times New Roman"/>
+          <w:sz w:val="28"/>
+          <w:szCs w:val="28"/>
+          <w:lang w:eastAsia="uk-UA"/>
+        </w:rPr>
+        <w:t>_</w:t>
+      </w:r>
+      <w:r>
+        <w:rPr>
+          <w:rFonts w:ascii="Times New Roman" w:hAnsi="Times New Roman" w:cs="Times New Roman"/>
+          <w:sz w:val="28"/>
+          <w:szCs w:val="28"/>
+          <w:lang w:val="en-US" w:eastAsia="uk-UA"/>
+        </w:rPr>
+        <w:t>dices</w:t>
+      </w:r>
+      <w:r>
+        <w:rPr>
+          <w:rFonts w:ascii="Times New Roman" w:hAnsi="Times New Roman" w:cs="Times New Roman"/>
+          <w:sz w:val="28"/>
+          <w:szCs w:val="28"/>
+          <w:lang w:eastAsia="uk-UA"/>
+        </w:rPr>
+        <w:t xml:space="preserve">(), </w:t>
+      </w:r>
+      <w:r>
+        <w:rPr>
+          <w:rFonts w:ascii="Times New Roman" w:hAnsi="Times New Roman" w:cs="Times New Roman"/>
+          <w:sz w:val="28"/>
+          <w:szCs w:val="28"/>
+          <w:lang w:val="en-US" w:eastAsia="uk-UA"/>
+        </w:rPr>
+        <w:t>turning</w:t>
+      </w:r>
+      <w:r>
+        <w:rPr>
+          <w:rFonts w:ascii="Times New Roman" w:hAnsi="Times New Roman" w:cs="Times New Roman"/>
+          <w:sz w:val="28"/>
+          <w:szCs w:val="28"/>
+          <w:lang w:eastAsia="uk-UA"/>
+        </w:rPr>
+        <w:t>_</w:t>
+      </w:r>
+      <w:r>
+        <w:rPr>
+          <w:rFonts w:ascii="Times New Roman" w:hAnsi="Times New Roman" w:cs="Times New Roman"/>
+          <w:sz w:val="28"/>
+          <w:szCs w:val="28"/>
+          <w:lang w:val="en-US" w:eastAsia="uk-UA"/>
+        </w:rPr>
+        <w:t>down</w:t>
+      </w:r>
+      <w:r>
+        <w:rPr>
+          <w:rFonts w:ascii="Times New Roman" w:hAnsi="Times New Roman" w:cs="Times New Roman"/>
+          <w:sz w:val="28"/>
+          <w:szCs w:val="28"/>
+          <w:lang w:eastAsia="uk-UA"/>
+        </w:rPr>
+        <w:t>_</w:t>
+      </w:r>
+      <w:r>
+        <w:rPr>
+          <w:rFonts w:ascii="Times New Roman" w:hAnsi="Times New Roman" w:cs="Times New Roman"/>
+          <w:sz w:val="28"/>
+          <w:szCs w:val="28"/>
+          <w:lang w:val="en-US" w:eastAsia="uk-UA"/>
+        </w:rPr>
+        <w:t>the</w:t>
+      </w:r>
+      <w:r>
+        <w:rPr>
+          <w:rFonts w:ascii="Times New Roman" w:hAnsi="Times New Roman" w:cs="Times New Roman"/>
+          <w:sz w:val="28"/>
+          <w:szCs w:val="28"/>
+          <w:lang w:eastAsia="uk-UA"/>
+        </w:rPr>
+        <w:t>_</w:t>
+      </w:r>
+      <w:r>
+        <w:rPr>
+          <w:rFonts w:ascii="Times New Roman" w:hAnsi="Times New Roman" w:cs="Times New Roman"/>
+          <w:sz w:val="28"/>
+          <w:szCs w:val="28"/>
+          <w:lang w:val="en-US" w:eastAsia="uk-UA"/>
+        </w:rPr>
+        <w:t>checker</w:t>
+      </w:r>
+      <w:r>
+        <w:rPr>
+          <w:rFonts w:ascii="Times New Roman" w:hAnsi="Times New Roman" w:cs="Times New Roman"/>
+          <w:sz w:val="28"/>
+          <w:szCs w:val="28"/>
+          <w:lang w:eastAsia="uk-UA"/>
+        </w:rPr>
+        <w:t xml:space="preserve">(), </w:t>
+      </w:r>
+      <w:r>
+        <w:rPr>
+          <w:rFonts w:ascii="Times New Roman" w:hAnsi="Times New Roman" w:cs="Times New Roman"/>
+          <w:sz w:val="28"/>
+          <w:szCs w:val="28"/>
+          <w:lang w:val="en-US" w:eastAsia="uk-UA"/>
+        </w:rPr>
+        <w:t>skip</w:t>
+      </w:r>
+      <w:r>
+        <w:rPr>
+          <w:rFonts w:ascii="Times New Roman" w:hAnsi="Times New Roman" w:cs="Times New Roman"/>
+          <w:sz w:val="28"/>
+          <w:szCs w:val="28"/>
+          <w:lang w:eastAsia="uk-UA"/>
+        </w:rPr>
+        <w:t>_</w:t>
+      </w:r>
+      <w:r>
+        <w:rPr>
+          <w:rFonts w:ascii="Times New Roman" w:hAnsi="Times New Roman" w:cs="Times New Roman"/>
+          <w:sz w:val="28"/>
+          <w:szCs w:val="28"/>
+          <w:lang w:val="en-US" w:eastAsia="uk-UA"/>
+        </w:rPr>
+        <w:t>the</w:t>
+      </w:r>
+      <w:r>
+        <w:rPr>
+          <w:rFonts w:ascii="Times New Roman" w:hAnsi="Times New Roman" w:cs="Times New Roman"/>
+          <w:sz w:val="28"/>
+          <w:szCs w:val="28"/>
+          <w:lang w:eastAsia="uk-UA"/>
+        </w:rPr>
+        <w:t>_</w:t>
+      </w:r>
+      <w:r>
+        <w:rPr>
+          <w:rFonts w:ascii="Times New Roman" w:hAnsi="Times New Roman" w:cs="Times New Roman"/>
+          <w:sz w:val="28"/>
+          <w:szCs w:val="28"/>
+          <w:lang w:val="en-US" w:eastAsia="uk-UA"/>
+        </w:rPr>
+        <w:t>turn</w:t>
+      </w:r>
+      <w:r>
+        <w:rPr>
+          <w:rFonts w:ascii="Times New Roman" w:hAnsi="Times New Roman" w:cs="Times New Roman"/>
+          <w:sz w:val="28"/>
+          <w:szCs w:val="28"/>
+          <w:lang w:eastAsia="uk-UA"/>
+        </w:rPr>
+        <w:t>()</w:t>
+      </w:r>
+      <w:r>
+        <w:rPr>
+          <w:rFonts w:ascii="Times New Roman" w:hAnsi="Times New Roman" w:cs="Times New Roman"/>
+          <w:sz w:val="28"/>
+          <w:szCs w:val="28"/>
+          <w:lang w:eastAsia="uk-UA"/>
+        </w:rPr>
+        <w:t xml:space="preserve">, а також створює самі об’єкту класів </w:t>
+      </w:r>
+      <w:proofErr w:type="spellStart"/>
+      <w:r>
+        <w:rPr>
+          <w:rFonts w:ascii="Times New Roman" w:hAnsi="Times New Roman" w:cs="Times New Roman"/>
+          <w:sz w:val="28"/>
+          <w:szCs w:val="28"/>
+          <w:lang w:val="en-US" w:eastAsia="uk-UA"/>
+        </w:rPr>
+        <w:t>GamePlace</w:t>
+      </w:r>
+      <w:proofErr w:type="spellEnd"/>
+      <w:r>
+        <w:rPr>
+          <w:rFonts w:ascii="Times New Roman" w:hAnsi="Times New Roman" w:cs="Times New Roman"/>
+          <w:sz w:val="28"/>
+          <w:szCs w:val="28"/>
+          <w:lang w:eastAsia="uk-UA"/>
+        </w:rPr>
+        <w:t xml:space="preserve"> </w:t>
+      </w:r>
+      <w:r>
+        <w:rPr>
+          <w:rFonts w:ascii="Times New Roman" w:hAnsi="Times New Roman" w:cs="Times New Roman"/>
+          <w:sz w:val="28"/>
+          <w:szCs w:val="28"/>
+          <w:lang w:eastAsia="uk-UA"/>
+        </w:rPr>
+        <w:t xml:space="preserve">та </w:t>
+      </w:r>
+      <w:proofErr w:type="spellStart"/>
+      <w:r>
+        <w:rPr>
+          <w:rFonts w:ascii="Times New Roman" w:hAnsi="Times New Roman" w:cs="Times New Roman"/>
+          <w:sz w:val="28"/>
+          <w:szCs w:val="28"/>
+          <w:lang w:val="en-US" w:eastAsia="uk-UA"/>
+        </w:rPr>
+        <w:t>PlayerPlace</w:t>
+      </w:r>
+      <w:proofErr w:type="spellEnd"/>
+      <w:r>
+        <w:rPr>
+          <w:rFonts w:ascii="Times New Roman" w:hAnsi="Times New Roman" w:cs="Times New Roman"/>
+          <w:sz w:val="28"/>
+          <w:szCs w:val="28"/>
+          <w:lang w:eastAsia="uk-UA"/>
+        </w:rPr>
+        <w:t xml:space="preserve">, і перенаправляє необхідні дані до змінних </w:t>
+      </w:r>
+      <w:proofErr w:type="spellStart"/>
+      <w:r>
+        <w:rPr>
+          <w:rFonts w:ascii="Times New Roman" w:hAnsi="Times New Roman" w:cs="Times New Roman"/>
+          <w:sz w:val="28"/>
+          <w:szCs w:val="28"/>
+          <w:lang w:val="en-US" w:eastAsia="uk-UA"/>
+        </w:rPr>
+        <w:t>GamePlace</w:t>
+      </w:r>
+      <w:proofErr w:type="spellEnd"/>
+      <w:r>
+        <w:rPr>
+          <w:rFonts w:ascii="Times New Roman" w:hAnsi="Times New Roman" w:cs="Times New Roman"/>
+          <w:sz w:val="28"/>
+          <w:szCs w:val="28"/>
+          <w:lang w:eastAsia="uk-UA"/>
+        </w:rPr>
+        <w:t xml:space="preserve"> за допомогою їх </w:t>
+      </w:r>
+      <w:proofErr w:type="spellStart"/>
+      <w:r>
+        <w:rPr>
+          <w:rFonts w:ascii="Times New Roman" w:hAnsi="Times New Roman" w:cs="Times New Roman"/>
+          <w:sz w:val="28"/>
+          <w:szCs w:val="28"/>
+          <w:lang w:eastAsia="uk-UA"/>
+        </w:rPr>
+        <w:t>видобуття</w:t>
+      </w:r>
+      <w:proofErr w:type="spellEnd"/>
+      <w:r>
+        <w:rPr>
+          <w:rFonts w:ascii="Times New Roman" w:hAnsi="Times New Roman" w:cs="Times New Roman"/>
+          <w:sz w:val="28"/>
+          <w:szCs w:val="28"/>
+          <w:lang w:eastAsia="uk-UA"/>
+        </w:rPr>
+        <w:t xml:space="preserve"> з </w:t>
+      </w:r>
+      <w:r>
+        <w:rPr>
+          <w:rFonts w:ascii="Times New Roman" w:hAnsi="Times New Roman" w:cs="Times New Roman"/>
+          <w:sz w:val="28"/>
+          <w:szCs w:val="28"/>
+          <w:lang w:val="pl-PL" w:eastAsia="uk-UA"/>
+        </w:rPr>
+        <w:t>PlayerPlace</w:t>
+      </w:r>
+      <w:r>
+        <w:rPr>
+          <w:rFonts w:ascii="Times New Roman" w:hAnsi="Times New Roman" w:cs="Times New Roman"/>
+          <w:sz w:val="28"/>
+          <w:szCs w:val="28"/>
+          <w:lang w:eastAsia="uk-UA"/>
+        </w:rPr>
+        <w:t xml:space="preserve">, що і уможливлює взаємодію цих двох різних об’єктів. Також, «причіпляє» до кожної кнопки </w:t>
+      </w:r>
+      <w:proofErr w:type="spellStart"/>
+      <w:r>
+        <w:rPr>
+          <w:rFonts w:ascii="Times New Roman" w:hAnsi="Times New Roman" w:cs="Times New Roman"/>
+          <w:sz w:val="28"/>
+          <w:szCs w:val="28"/>
+          <w:lang w:val="en-US" w:eastAsia="uk-UA"/>
+        </w:rPr>
+        <w:t>PlayerPlace</w:t>
+      </w:r>
+      <w:proofErr w:type="spellEnd"/>
+      <w:r>
+        <w:rPr>
+          <w:rFonts w:ascii="Times New Roman" w:hAnsi="Times New Roman" w:cs="Times New Roman"/>
+          <w:sz w:val="28"/>
+          <w:szCs w:val="28"/>
+          <w:lang w:eastAsia="uk-UA"/>
+        </w:rPr>
+        <w:t xml:space="preserve"> </w:t>
+      </w:r>
+      <w:r>
+        <w:rPr>
+          <w:rFonts w:ascii="Times New Roman" w:hAnsi="Times New Roman" w:cs="Times New Roman"/>
+          <w:sz w:val="28"/>
+          <w:szCs w:val="28"/>
+          <w:lang w:eastAsia="uk-UA"/>
+        </w:rPr>
+        <w:t>необхідний метод для нормального функціонування цієї самої кнопки та її функціоналу.</w:t>
+      </w:r>
+    </w:p>
+    <w:p>
+      <w:pPr>
+        <w:ind w:firstLine="360"/>
+        <w:rPr>
+          <w:rFonts w:ascii="Times New Roman" w:hAnsi="Times New Roman" w:cs="Times New Roman"/>
+          <w:sz w:val="28"/>
+          <w:szCs w:val="28"/>
+          <w:lang w:val="en-US" w:eastAsia="uk-UA"/>
+        </w:rPr>
+      </w:pPr>
+      <w:r>
+        <w:rPr>
+          <w:rFonts w:ascii="Times New Roman" w:hAnsi="Times New Roman" w:cs="Times New Roman"/>
+          <w:sz w:val="28"/>
+          <w:szCs w:val="28"/>
+          <w:lang w:eastAsia="uk-UA"/>
+        </w:rPr>
+        <w:t xml:space="preserve">Останній клас </w:t>
+      </w:r>
+      <w:proofErr w:type="spellStart"/>
+      <w:r>
+        <w:rPr>
+          <w:rFonts w:ascii="Times New Roman" w:hAnsi="Times New Roman" w:cs="Times New Roman"/>
+          <w:sz w:val="28"/>
+          <w:szCs w:val="28"/>
+          <w:lang w:val="en-US" w:eastAsia="uk-UA"/>
+        </w:rPr>
+        <w:t>MyApp</w:t>
+      </w:r>
+      <w:proofErr w:type="spellEnd"/>
+      <w:r>
+        <w:rPr>
+          <w:rFonts w:ascii="Times New Roman" w:hAnsi="Times New Roman" w:cs="Times New Roman"/>
+          <w:sz w:val="28"/>
+          <w:szCs w:val="28"/>
+          <w:lang w:eastAsia="uk-UA"/>
+        </w:rPr>
+        <w:t xml:space="preserve"> </w:t>
+      </w:r>
+      <w:r>
+        <w:rPr>
+          <w:rFonts w:ascii="Times New Roman" w:hAnsi="Times New Roman" w:cs="Times New Roman"/>
+          <w:sz w:val="28"/>
+          <w:szCs w:val="28"/>
+          <w:lang w:eastAsia="uk-UA"/>
+        </w:rPr>
+        <w:t xml:space="preserve">– є </w:t>
+      </w:r>
+      <w:r>
+        <w:rPr>
+          <w:rFonts w:ascii="Times New Roman" w:hAnsi="Times New Roman" w:cs="Times New Roman"/>
+          <w:sz w:val="28"/>
+          <w:szCs w:val="28"/>
+          <w:lang w:eastAsia="uk-UA"/>
+        </w:rPr>
+        <w:t xml:space="preserve">головним інтерфейсом програми, що створює об’єкт </w:t>
+      </w:r>
+      <w:r>
+        <w:rPr>
+          <w:rFonts w:ascii="Times New Roman" w:hAnsi="Times New Roman" w:cs="Times New Roman"/>
+          <w:sz w:val="28"/>
+          <w:szCs w:val="28"/>
+          <w:lang w:val="pl-PL" w:eastAsia="uk-UA"/>
+        </w:rPr>
+        <w:t>MainLayout</w:t>
+      </w:r>
+      <w:r>
+        <w:rPr>
+          <w:rFonts w:ascii="Times New Roman" w:hAnsi="Times New Roman" w:cs="Times New Roman"/>
+          <w:sz w:val="28"/>
+          <w:szCs w:val="28"/>
+          <w:lang w:eastAsia="uk-UA"/>
+        </w:rPr>
+        <w:t xml:space="preserve"> та використовує</w:t>
+      </w:r>
+      <w:r>
+        <w:rPr>
+          <w:rFonts w:ascii="Times New Roman" w:hAnsi="Times New Roman" w:cs="Times New Roman"/>
+          <w:sz w:val="28"/>
+          <w:szCs w:val="28"/>
+          <w:lang w:eastAsia="uk-UA"/>
+        </w:rPr>
+        <w:t xml:space="preserve"> всі додаткові налаштування для побудови ігрового простору, а робить він все це за допомогою </w:t>
+      </w:r>
+      <w:r>
+        <w:rPr>
+          <w:rFonts w:ascii="Times New Roman" w:hAnsi="Times New Roman" w:cs="Times New Roman"/>
+          <w:sz w:val="28"/>
+          <w:szCs w:val="28"/>
+          <w:lang w:val="pl-PL" w:eastAsia="uk-UA"/>
+        </w:rPr>
+        <w:t>@staticmethod</w:t>
+      </w:r>
+      <w:r>
+        <w:rPr>
+          <w:rFonts w:ascii="Times New Roman" w:hAnsi="Times New Roman" w:cs="Times New Roman"/>
+          <w:sz w:val="28"/>
+          <w:szCs w:val="28"/>
+          <w:lang w:eastAsia="uk-UA"/>
+        </w:rPr>
+        <w:t xml:space="preserve"> </w:t>
+      </w:r>
+      <w:r>
+        <w:rPr>
+          <w:rFonts w:ascii="Times New Roman" w:hAnsi="Times New Roman" w:cs="Times New Roman"/>
+          <w:sz w:val="28"/>
+          <w:szCs w:val="28"/>
+          <w:lang w:val="en-US" w:eastAsia="uk-UA"/>
+        </w:rPr>
+        <w:t>build().</w:t>
+      </w:r>
+    </w:p>
+    <w:p>
+      <w:pPr>
+        <w:ind w:firstLine="360"/>
+        <w:rPr>
+          <w:rFonts w:ascii="Times New Roman" w:hAnsi="Times New Roman" w:cs="Times New Roman"/>
+          <w:sz w:val="28"/>
+          <w:szCs w:val="28"/>
+          <w:lang w:val="en-US" w:eastAsia="uk-UA"/>
+        </w:rPr>
+      </w:pPr>
+    </w:p>
+    <w:p>
+      <w:pPr>
+        <w:pStyle w:val="2"/>
+        <w:numPr>
+          <w:ilvl w:val="1"/>
+          <w:numId w:val="2"/>
+        </w:numPr>
+        <w:rPr>
+          <w:rFonts w:ascii="Times New Roman" w:hAnsi="Times New Roman" w:cs="Times New Roman"/>
+          <w:color w:val="000000" w:themeColor="text1"/>
+          <w:lang w:eastAsia="uk-UA"/>
+        </w:rPr>
+      </w:pPr>
+      <w:r>
+        <w:rPr>
+          <w:rFonts w:ascii="Times New Roman" w:hAnsi="Times New Roman" w:cs="Times New Roman"/>
+          <w:color w:val="000000" w:themeColor="text1"/>
+          <w:lang w:val="en-US" w:eastAsia="uk-UA"/>
+        </w:rPr>
+        <w:t xml:space="preserve"> </w:t>
+      </w:r>
+      <w:r>
+        <w:rPr>
+          <w:rFonts w:ascii="Times New Roman" w:hAnsi="Times New Roman" w:cs="Times New Roman"/>
+          <w:color w:val="000000" w:themeColor="text1"/>
+          <w:lang w:eastAsia="uk-UA"/>
+        </w:rPr>
+        <w:t>Обґрунтування засобів реалізації</w:t>
+      </w:r>
+    </w:p>
+    <w:p>
+      <w:pPr>
+        <w:ind w:firstLine="360"/>
+        <w:rPr>
+          <w:rFonts w:ascii="Times New Roman" w:hAnsi="Times New Roman" w:cs="Times New Roman"/>
+          <w:sz w:val="28"/>
+          <w:szCs w:val="28"/>
+          <w:lang w:eastAsia="uk-UA"/>
+        </w:rPr>
+      </w:pPr>
+      <w:r>
+        <w:rPr>
+          <w:rFonts w:ascii="Times New Roman" w:hAnsi="Times New Roman" w:cs="Times New Roman"/>
+          <w:sz w:val="28"/>
+          <w:szCs w:val="28"/>
+          <w:lang w:eastAsia="uk-UA"/>
+        </w:rPr>
+        <w:t xml:space="preserve">Програму написано за допомогою однієї з найпоширеніших мов програмування </w:t>
+      </w:r>
+      <w:r>
+        <w:rPr>
+          <w:rFonts w:ascii="Times New Roman" w:hAnsi="Times New Roman" w:cs="Times New Roman"/>
+          <w:sz w:val="28"/>
+          <w:szCs w:val="28"/>
+          <w:lang w:val="en-US" w:eastAsia="uk-UA"/>
+        </w:rPr>
+        <w:t>Python</w:t>
+      </w:r>
+      <w:r>
+        <w:rPr>
+          <w:rFonts w:ascii="Times New Roman" w:hAnsi="Times New Roman" w:cs="Times New Roman"/>
+          <w:sz w:val="28"/>
+          <w:szCs w:val="28"/>
+          <w:lang w:eastAsia="uk-UA"/>
+        </w:rPr>
+        <w:t xml:space="preserve">. Перед початком написання курсової роботи я бачив 2 способи реалізувати цей проект: за допомогою </w:t>
+      </w:r>
+      <w:r>
+        <w:rPr>
+          <w:rFonts w:ascii="Times New Roman" w:hAnsi="Times New Roman" w:cs="Times New Roman"/>
+          <w:sz w:val="28"/>
+          <w:szCs w:val="28"/>
+          <w:lang w:val="en-US" w:eastAsia="uk-UA"/>
+        </w:rPr>
+        <w:t>Python</w:t>
+      </w:r>
+      <w:r>
+        <w:rPr>
+          <w:rFonts w:ascii="Times New Roman" w:hAnsi="Times New Roman" w:cs="Times New Roman"/>
+          <w:sz w:val="28"/>
+          <w:szCs w:val="28"/>
+          <w:lang w:eastAsia="uk-UA"/>
+        </w:rPr>
+        <w:t xml:space="preserve"> або </w:t>
+      </w:r>
+      <w:r>
+        <w:rPr>
+          <w:rFonts w:ascii="Times New Roman" w:hAnsi="Times New Roman" w:cs="Times New Roman"/>
+          <w:sz w:val="28"/>
+          <w:szCs w:val="28"/>
+          <w:lang w:val="pl-PL" w:eastAsia="uk-UA"/>
+        </w:rPr>
+        <w:t>Java</w:t>
+      </w:r>
+      <w:r>
+        <w:rPr>
+          <w:rFonts w:ascii="Times New Roman" w:hAnsi="Times New Roman" w:cs="Times New Roman"/>
+          <w:sz w:val="28"/>
+          <w:szCs w:val="28"/>
+          <w:lang w:eastAsia="uk-UA"/>
+        </w:rPr>
+        <w:t xml:space="preserve">. Так як я більше знайомий з мовою програмування </w:t>
+      </w:r>
+      <w:r>
+        <w:rPr>
+          <w:rFonts w:ascii="Times New Roman" w:hAnsi="Times New Roman" w:cs="Times New Roman"/>
+          <w:sz w:val="28"/>
+          <w:szCs w:val="28"/>
+          <w:lang w:val="pl-PL" w:eastAsia="uk-UA"/>
+        </w:rPr>
+        <w:t>Python</w:t>
+      </w:r>
+      <w:r>
+        <w:rPr>
+          <w:rFonts w:ascii="Times New Roman" w:hAnsi="Times New Roman" w:cs="Times New Roman"/>
+          <w:sz w:val="28"/>
+          <w:szCs w:val="28"/>
+          <w:lang w:eastAsia="uk-UA"/>
+        </w:rPr>
+        <w:t xml:space="preserve">, а також я хотів покращити свої навички та знання ООП в </w:t>
+      </w:r>
+      <w:r>
+        <w:rPr>
+          <w:rFonts w:ascii="Times New Roman" w:hAnsi="Times New Roman" w:cs="Times New Roman"/>
+          <w:sz w:val="28"/>
+          <w:szCs w:val="28"/>
+          <w:lang w:val="pl-PL" w:eastAsia="uk-UA"/>
+        </w:rPr>
+        <w:t>Python</w:t>
+      </w:r>
+      <w:r>
+        <w:rPr>
+          <w:rFonts w:ascii="Times New Roman" w:hAnsi="Times New Roman" w:cs="Times New Roman"/>
+          <w:sz w:val="28"/>
+          <w:szCs w:val="28"/>
+          <w:lang w:eastAsia="uk-UA"/>
+        </w:rPr>
+        <w:t xml:space="preserve"> та вивчити нові можливості цієї мови для роботи з графікою, то й обрав саме його.</w:t>
+      </w:r>
+    </w:p>
+    <w:p>
+      <w:pPr>
+        <w:ind w:firstLine="360"/>
+        <w:rPr>
+          <w:rFonts w:ascii="Times New Roman" w:hAnsi="Times New Roman" w:cs="Times New Roman"/>
+          <w:sz w:val="28"/>
+          <w:szCs w:val="28"/>
+          <w:lang w:eastAsia="uk-UA"/>
+        </w:rPr>
+      </w:pPr>
+      <w:r>
+        <w:rPr>
+          <w:rFonts w:ascii="Times New Roman" w:hAnsi="Times New Roman" w:cs="Times New Roman"/>
+          <w:sz w:val="28"/>
+          <w:szCs w:val="28"/>
+          <w:lang w:eastAsia="uk-UA"/>
+        </w:rPr>
+        <w:t xml:space="preserve">Одним з найшвидших, а також одного з найбільш поширених модулів для взаємодії з графічним інтерфейсом в </w:t>
+      </w:r>
+      <w:r>
+        <w:rPr>
+          <w:rFonts w:ascii="Times New Roman" w:hAnsi="Times New Roman" w:cs="Times New Roman"/>
+          <w:sz w:val="28"/>
+          <w:szCs w:val="28"/>
+          <w:lang w:val="en-US" w:eastAsia="uk-UA"/>
+        </w:rPr>
+        <w:t>Python</w:t>
+      </w:r>
+      <w:r>
+        <w:rPr>
+          <w:rFonts w:ascii="Times New Roman" w:hAnsi="Times New Roman" w:cs="Times New Roman"/>
+          <w:sz w:val="28"/>
+          <w:szCs w:val="28"/>
+          <w:lang w:eastAsia="uk-UA"/>
+        </w:rPr>
+        <w:t xml:space="preserve"> є модуль </w:t>
+      </w:r>
+      <w:proofErr w:type="spellStart"/>
+      <w:r>
+        <w:rPr>
+          <w:rFonts w:ascii="Times New Roman" w:hAnsi="Times New Roman" w:cs="Times New Roman"/>
+          <w:sz w:val="28"/>
+          <w:szCs w:val="28"/>
+          <w:lang w:val="en-US" w:eastAsia="uk-UA"/>
+        </w:rPr>
+        <w:t>kivy</w:t>
+      </w:r>
+      <w:proofErr w:type="spellEnd"/>
+      <w:r>
+        <w:rPr>
+          <w:rFonts w:ascii="Times New Roman" w:hAnsi="Times New Roman" w:cs="Times New Roman"/>
+          <w:sz w:val="28"/>
+          <w:szCs w:val="28"/>
+          <w:lang w:eastAsia="uk-UA"/>
+        </w:rPr>
+        <w:t xml:space="preserve">. Також я неодноразово згадував в поясненнях вище про додатковий інструмент взаємодії з цим модулем – </w:t>
+      </w:r>
+      <w:proofErr w:type="spellStart"/>
+      <w:r>
+        <w:rPr>
+          <w:rFonts w:ascii="Times New Roman" w:hAnsi="Times New Roman" w:cs="Times New Roman"/>
+          <w:sz w:val="28"/>
+          <w:szCs w:val="28"/>
+          <w:lang w:val="en-US" w:eastAsia="uk-UA"/>
+        </w:rPr>
+        <w:t>kivy</w:t>
+      </w:r>
+      <w:proofErr w:type="spellEnd"/>
+      <w:r>
+        <w:rPr>
+          <w:rFonts w:ascii="Times New Roman" w:hAnsi="Times New Roman" w:cs="Times New Roman"/>
+          <w:sz w:val="28"/>
+          <w:szCs w:val="28"/>
+          <w:lang w:eastAsia="uk-UA"/>
+        </w:rPr>
+        <w:t xml:space="preserve"> </w:t>
+      </w:r>
+      <w:r>
+        <w:rPr>
+          <w:rFonts w:ascii="Times New Roman" w:hAnsi="Times New Roman" w:cs="Times New Roman"/>
+          <w:sz w:val="28"/>
+          <w:szCs w:val="28"/>
+          <w:lang w:val="en-US" w:eastAsia="uk-UA"/>
+        </w:rPr>
+        <w:t>language</w:t>
+      </w:r>
+      <w:r>
+        <w:rPr>
+          <w:rFonts w:ascii="Times New Roman" w:hAnsi="Times New Roman" w:cs="Times New Roman"/>
+          <w:sz w:val="28"/>
+          <w:szCs w:val="28"/>
+          <w:lang w:eastAsia="uk-UA"/>
+        </w:rPr>
+        <w:t xml:space="preserve">, який пишеться в окремому файлі, але чудово взаємодіє з </w:t>
+      </w:r>
+      <w:r>
+        <w:rPr>
+          <w:rFonts w:ascii="Times New Roman" w:hAnsi="Times New Roman" w:cs="Times New Roman"/>
+          <w:sz w:val="28"/>
+          <w:szCs w:val="28"/>
+          <w:lang w:val="en-US" w:eastAsia="uk-UA"/>
+        </w:rPr>
+        <w:t>Python</w:t>
+      </w:r>
+      <w:r>
+        <w:rPr>
+          <w:rFonts w:ascii="Times New Roman" w:hAnsi="Times New Roman" w:cs="Times New Roman"/>
+          <w:sz w:val="28"/>
+          <w:szCs w:val="28"/>
+          <w:lang w:eastAsia="uk-UA"/>
+        </w:rPr>
+        <w:t xml:space="preserve"> </w:t>
+      </w:r>
+      <w:r>
+        <w:rPr>
+          <w:rFonts w:ascii="Times New Roman" w:hAnsi="Times New Roman" w:cs="Times New Roman"/>
+          <w:sz w:val="28"/>
+          <w:szCs w:val="28"/>
+          <w:lang w:eastAsia="uk-UA"/>
+        </w:rPr>
+        <w:t>кодом.</w:t>
+      </w:r>
+    </w:p>
+    <w:p>
+      <w:pPr>
+        <w:pStyle w:val="1"/>
+        <w:numPr>
+          <w:ilvl w:val="0"/>
+          <w:numId w:val="2"/>
+        </w:numPr>
+        <w:jc w:val="center"/>
+        <w:rPr>
+          <w:rFonts w:ascii="Times New Roman" w:hAnsi="Times New Roman" w:cs="Times New Roman"/>
+          <w:color w:val="000000" w:themeColor="text1"/>
+        </w:rPr>
+      </w:pPr>
+      <w:r>
+        <w:rPr>
+          <w:rFonts w:ascii="Times New Roman" w:hAnsi="Times New Roman" w:cs="Times New Roman"/>
+          <w:color w:val="000000" w:themeColor="text1"/>
+        </w:rPr>
+        <w:lastRenderedPageBreak/>
+        <w:t xml:space="preserve"> Тестування програмного забезпечення</w:t>
+      </w:r>
+    </w:p>
+    <w:p>
+      <w:pPr>
+        <w:ind w:firstLine="360"/>
+        <w:rPr>
+          <w:rFonts w:ascii="Times New Roman" w:hAnsi="Times New Roman" w:cs="Times New Roman"/>
+          <w:sz w:val="28"/>
+          <w:szCs w:val="28"/>
+        </w:rPr>
+      </w:pPr>
+      <w:r>
+        <w:rPr>
+          <w:rFonts w:ascii="Times New Roman" w:hAnsi="Times New Roman" w:cs="Times New Roman"/>
+          <w:sz w:val="28"/>
+          <w:szCs w:val="28"/>
+        </w:rPr>
+        <w:t xml:space="preserve">Завдяки неодноразовому тестуванню я мав можливість виправити помилки, допущені при поступовому написанні програми, а також зараз завдяки ще одному тесту зможе через </w:t>
+      </w:r>
+      <w:r>
+        <w:rPr>
+          <w:rFonts w:ascii="Times New Roman" w:hAnsi="Times New Roman" w:cs="Times New Roman"/>
+          <w:sz w:val="28"/>
+          <w:szCs w:val="28"/>
+          <w:lang w:val="pl-PL"/>
+        </w:rPr>
+        <w:t>screenshot</w:t>
+      </w:r>
+      <w:r>
+        <w:rPr>
+          <w:rFonts w:ascii="Times New Roman" w:hAnsi="Times New Roman" w:cs="Times New Roman"/>
+          <w:sz w:val="28"/>
+          <w:szCs w:val="28"/>
+        </w:rPr>
+        <w:t xml:space="preserve"> екрану зможу передати всі необхідні приклади взаємодії з програмою.</w:t>
+      </w:r>
+    </w:p>
+    <w:p>
+      <w:pPr>
+        <w:ind w:firstLine="360"/>
+        <w:rPr>
+          <w:rFonts w:ascii="Times New Roman" w:hAnsi="Times New Roman" w:cs="Times New Roman"/>
+          <w:sz w:val="28"/>
+          <w:szCs w:val="28"/>
+        </w:rPr>
+      </w:pPr>
+    </w:p>
+    <w:p>
+      <w:pPr>
+        <w:ind w:firstLine="360"/>
+        <w:rPr>
+          <w:rFonts w:ascii="Times New Roman" w:hAnsi="Times New Roman" w:cs="Times New Roman"/>
+          <w:sz w:val="28"/>
+          <w:szCs w:val="28"/>
+        </w:rPr>
+      </w:pPr>
+      <w:r>
+        <w:rPr>
+          <w:rFonts w:ascii="Times New Roman" w:hAnsi="Times New Roman" w:cs="Times New Roman"/>
+          <w:sz w:val="28"/>
+          <w:szCs w:val="28"/>
+        </w:rPr>
+        <w:t>При запуску ми побачимо, що програма автоматично розширюється відносно габаритів екрану на всю площину, що зроблено для комфорту користувача.</w:t>
+      </w:r>
+    </w:p>
+    <w:p>
+      <w:pPr>
+        <w:ind w:firstLine="360"/>
+        <w:rPr>
+          <w:rFonts w:ascii="Times New Roman" w:hAnsi="Times New Roman" w:cs="Times New Roman"/>
+          <w:sz w:val="28"/>
+          <w:szCs w:val="28"/>
+        </w:rPr>
+      </w:pPr>
+      <w:r>
+        <w:rPr>
+          <w:noProof/>
+        </w:rPr>
+        <w:drawing>
+          <wp:inline distT="0" distB="0" distL="0" distR="0" wp14:anchorId="54F7F8D2" wp14:editId="45FD8EA1">
+            <wp:extent cx="6120765" cy="3442970"/>
+            <wp:effectExtent l="0" t="0" r="0" b="5080"/>
+            <wp:docPr id="1612441140" name="Рисунок 8" descr="Зображення, що містить текст, знімок екрана&#10;&#10;Автоматично згенерований опис"/>
+            <wp:cNvGraphicFramePr>
+              <a:graphicFrameLocks xmlns:a="http://schemas.openxmlformats.org/drawingml/2006/main" noChangeAspect="1"/>
+            </wp:cNvGraphicFramePr>
+            <a:graphic xmlns:a="http://schemas.openxmlformats.org/drawingml/2006/main">
+              <a:graphicData uri="http://schemas.openxmlformats.org/drawingml/2006/picture">
+                <pic:pic xmlns:pic="http://schemas.openxmlformats.org/drawingml/2006/picture">
+                  <pic:nvPicPr>
+                    <pic:cNvPr id="1612441140" name="Рисунок 8" descr="Зображення, що містить текст, знімок екрана&#10;&#10;Автоматично згенерований опис"/>
+                    <pic:cNvPicPr>
+                      <a:picLocks noChangeAspect="1" noChangeArrowheads="1"/>
+                    </pic:cNvPicPr>
+                  </pic:nvPicPr>
+                  <pic:blipFill>
+                    <a:blip r:embed="rId13" cstate="print">
+                      <a:extLst>
+                        <a:ext uri="{28A0092B-C50C-407E-A947-70E740481C1C}">
+                          <a14:useLocalDpi xmlns:a14="http://schemas.microsoft.com/office/drawing/2010/main" val="0"/>
+                        </a:ext>
+                      </a:extLst>
+                    </a:blip>
+                    <a:srcRect/>
+                    <a:stretch>
+                      <a:fillRect/>
+                    </a:stretch>
+                  </pic:blipFill>
+                  <pic:spPr bwMode="auto">
+                    <a:xfrm>
+                      <a:off x="0" y="0"/>
+                      <a:ext cx="6120765" cy="3442970"/>
+                    </a:xfrm>
+                    <a:prstGeom prst="rect">
+                      <a:avLst/>
+                    </a:prstGeom>
+                    <a:noFill/>
+                    <a:ln>
+                      <a:noFill/>
+                    </a:ln>
+                  </pic:spPr>
+                </pic:pic>
+              </a:graphicData>
+            </a:graphic>
+          </wp:inline>
+        </w:drawing>
+      </w:r>
+    </w:p>
+    <w:p>
+      <w:pPr>
+        <w:ind w:firstLine="360"/>
+        <w:jc w:val="center"/>
+        <w:rPr>
+          <w:rFonts w:ascii="Times New Roman" w:hAnsi="Times New Roman" w:cs="Times New Roman"/>
+          <w:sz w:val="28"/>
+          <w:szCs w:val="28"/>
+        </w:rPr>
+      </w:pPr>
+      <w:r>
+        <w:rPr>
+          <w:rFonts w:ascii="Times New Roman" w:hAnsi="Times New Roman" w:cs="Times New Roman"/>
+          <w:sz w:val="28"/>
+          <w:szCs w:val="28"/>
+        </w:rPr>
+        <w:t>Рис. 4.1 Початковий екран</w:t>
+      </w:r>
+    </w:p>
+    <w:p>
+      <w:pPr>
+        <w:ind w:firstLine="360"/>
+        <w:rPr>
+          <w:rFonts w:ascii="Times New Roman" w:hAnsi="Times New Roman" w:cs="Times New Roman"/>
+          <w:sz w:val="28"/>
+          <w:szCs w:val="28"/>
+        </w:rPr>
+      </w:pPr>
+      <w:r>
+        <w:rPr>
+          <w:rFonts w:ascii="Times New Roman" w:hAnsi="Times New Roman" w:cs="Times New Roman"/>
+          <w:sz w:val="28"/>
+          <w:szCs w:val="28"/>
+        </w:rPr>
+        <w:t>Ми бачимо 2 частини ігрового поля, з двома видами фішок – білі та чорні, що розташовані навпроти один одного, а також кількість фішок на початку гри на одному місці складає 15 з кожної сторони.</w:t>
+      </w:r>
+      <w:r>
+        <w:rPr>
+          <w:rFonts w:ascii="Times New Roman" w:hAnsi="Times New Roman" w:cs="Times New Roman"/>
+          <w:sz w:val="28"/>
+          <w:szCs w:val="28"/>
+        </w:rPr>
+        <w:t xml:space="preserve"> Всі значення раундів, результатів гравців, як і чисел, що випали на кубиках дорівнюють 0, тому щоб почати натискаємо кнопку «</w:t>
+      </w:r>
+      <w:r>
+        <w:rPr>
+          <w:rFonts w:ascii="Times New Roman" w:hAnsi="Times New Roman" w:cs="Times New Roman"/>
+          <w:sz w:val="28"/>
+          <w:szCs w:val="28"/>
+          <w:lang w:val="en-US"/>
+        </w:rPr>
+        <w:t>Roll</w:t>
+      </w:r>
+      <w:r>
+        <w:rPr>
+          <w:rFonts w:ascii="Times New Roman" w:hAnsi="Times New Roman" w:cs="Times New Roman"/>
+          <w:sz w:val="28"/>
+          <w:szCs w:val="28"/>
+        </w:rPr>
+        <w:t xml:space="preserve"> </w:t>
+      </w:r>
+      <w:r>
+        <w:rPr>
+          <w:rFonts w:ascii="Times New Roman" w:hAnsi="Times New Roman" w:cs="Times New Roman"/>
+          <w:sz w:val="28"/>
+          <w:szCs w:val="28"/>
+          <w:lang w:val="en-US"/>
+        </w:rPr>
+        <w:t>the</w:t>
+      </w:r>
+      <w:r>
+        <w:rPr>
+          <w:rFonts w:ascii="Times New Roman" w:hAnsi="Times New Roman" w:cs="Times New Roman"/>
+          <w:sz w:val="28"/>
+          <w:szCs w:val="28"/>
+        </w:rPr>
+        <w:t xml:space="preserve"> </w:t>
+      </w:r>
+      <w:r>
+        <w:rPr>
+          <w:rFonts w:ascii="Times New Roman" w:hAnsi="Times New Roman" w:cs="Times New Roman"/>
+          <w:sz w:val="28"/>
+          <w:szCs w:val="28"/>
+          <w:lang w:val="en-US"/>
+        </w:rPr>
+        <w:t>dice</w:t>
+      </w:r>
+      <w:r>
+        <w:rPr>
+          <w:rFonts w:ascii="Times New Roman" w:hAnsi="Times New Roman" w:cs="Times New Roman"/>
+          <w:sz w:val="28"/>
+          <w:szCs w:val="28"/>
+        </w:rPr>
+        <w:t>» та робимо перші ходи.</w:t>
+      </w:r>
+    </w:p>
+    <w:p>
+      <w:pPr>
+        <w:ind w:firstLine="360"/>
+        <w:rPr>
+          <w:rFonts w:ascii="Times New Roman" w:hAnsi="Times New Roman" w:cs="Times New Roman"/>
+          <w:sz w:val="28"/>
+          <w:szCs w:val="28"/>
+        </w:rPr>
+      </w:pPr>
+    </w:p>
+    <w:p>
+      <w:pPr>
+        <w:ind w:firstLine="360"/>
+        <w:rPr>
+          <w:rFonts w:ascii="Times New Roman" w:hAnsi="Times New Roman" w:cs="Times New Roman"/>
+          <w:sz w:val="28"/>
+          <w:szCs w:val="28"/>
+        </w:rPr>
+      </w:pPr>
+    </w:p>
+    <w:p>
+      <w:pPr>
+        <w:ind w:firstLine="360"/>
+        <w:rPr>
+          <w:rFonts w:ascii="Times New Roman" w:hAnsi="Times New Roman" w:cs="Times New Roman"/>
+          <w:sz w:val="28"/>
+          <w:szCs w:val="28"/>
+        </w:rPr>
+      </w:pPr>
+      <w:r>
+        <w:rPr>
+          <w:rFonts w:ascii="Times New Roman" w:hAnsi="Times New Roman" w:cs="Times New Roman"/>
+          <w:noProof/>
+          <w:sz w:val="28"/>
+          <w:szCs w:val="28"/>
+        </w:rPr>
+        <w:lastRenderedPageBreak/>
+        <w:drawing>
+          <wp:inline distT="0" distB="0" distL="0" distR="0" wp14:anchorId="4D1DB8B2" wp14:editId="5748795A">
+            <wp:extent cx="6116955" cy="3442970"/>
+            <wp:effectExtent l="0" t="0" r="0" b="5080"/>
+            <wp:docPr id="1782252410" name="Рисунок 9"/>
+            <wp:cNvGraphicFramePr>
+              <a:graphicFrameLocks xmlns:a="http://schemas.openxmlformats.org/drawingml/2006/main" noChangeAspect="1"/>
+            </wp:cNvGraphicFramePr>
+            <a:graphic xmlns:a="http://schemas.openxmlformats.org/drawingml/2006/main">
+              <a:graphicData uri="http://schemas.openxmlformats.org/drawingml/2006/picture">
+                <pic:pic xmlns:pic="http://schemas.openxmlformats.org/drawingml/2006/picture">
+                  <pic:nvPicPr>
+                    <pic:cNvPr id="0" name="Picture 10"/>
+                    <pic:cNvPicPr>
+                      <a:picLocks noChangeAspect="1" noChangeArrowheads="1"/>
+                    </pic:cNvPicPr>
+                  </pic:nvPicPr>
+                  <pic:blipFill>
+                    <a:blip r:embed="rId14" cstate="print">
+                      <a:extLst>
+                        <a:ext uri="{28A0092B-C50C-407E-A947-70E740481C1C}">
+                          <a14:useLocalDpi xmlns:a14="http://schemas.microsoft.com/office/drawing/2010/main" val="0"/>
+                        </a:ext>
+                      </a:extLst>
+                    </a:blip>
+                    <a:srcRect/>
+                    <a:stretch>
+                      <a:fillRect/>
+                    </a:stretch>
+                  </pic:blipFill>
+                  <pic:spPr bwMode="auto">
+                    <a:xfrm>
+                      <a:off x="0" y="0"/>
+                      <a:ext cx="6116955" cy="3442970"/>
+                    </a:xfrm>
+                    <a:prstGeom prst="rect">
+                      <a:avLst/>
+                    </a:prstGeom>
+                    <a:noFill/>
+                    <a:ln>
+                      <a:noFill/>
+                    </a:ln>
+                  </pic:spPr>
+                </pic:pic>
+              </a:graphicData>
+            </a:graphic>
+          </wp:inline>
+        </w:drawing>
+      </w:r>
+    </w:p>
+    <w:p>
+      <w:pPr>
+        <w:ind w:firstLine="360"/>
+        <w:jc w:val="center"/>
+        <w:rPr>
+          <w:rFonts w:ascii="Times New Roman" w:hAnsi="Times New Roman" w:cs="Times New Roman"/>
+          <w:sz w:val="28"/>
+          <w:szCs w:val="28"/>
+        </w:rPr>
+      </w:pPr>
+      <w:r>
+        <w:rPr>
+          <w:rFonts w:ascii="Times New Roman" w:hAnsi="Times New Roman" w:cs="Times New Roman"/>
+          <w:sz w:val="28"/>
+          <w:szCs w:val="28"/>
+        </w:rPr>
+        <w:t>Рис. 4.2 Напрямок ходу фішок та розташування цілі</w:t>
+      </w:r>
+    </w:p>
+    <w:p>
+      <w:pPr>
+        <w:ind w:firstLine="360"/>
+        <w:rPr>
+          <w:rFonts w:ascii="Times New Roman" w:hAnsi="Times New Roman" w:cs="Times New Roman"/>
+          <w:sz w:val="28"/>
+          <w:szCs w:val="28"/>
+        </w:rPr>
+      </w:pPr>
+      <w:r>
+        <w:rPr>
+          <w:rFonts w:ascii="Times New Roman" w:hAnsi="Times New Roman" w:cs="Times New Roman"/>
+          <w:sz w:val="28"/>
+          <w:szCs w:val="28"/>
+        </w:rPr>
+        <w:t>В нардах фішки ходять проти годинникової стрілки та, починаючи з першої чверті доходять до останньої, і коли всі фішки одного кольору знаходяться в межах останньої чверті – в гравця, керуючого цими фішками з’являється можливість перейти до фінального етапу гри – «Повернення до стеку».</w:t>
+      </w:r>
+    </w:p>
+    <w:p>
+      <w:pPr>
+        <w:rPr>
+          <w:rFonts w:ascii="Times New Roman" w:hAnsi="Times New Roman" w:cs="Times New Roman"/>
+          <w:sz w:val="28"/>
+          <w:szCs w:val="28"/>
+          <w:lang w:eastAsia="uk-UA"/>
+        </w:rPr>
+      </w:pPr>
+    </w:p>
+    <w:p>
+      <w:pPr>
+        <w:ind w:firstLine="360"/>
+        <w:rPr>
+          <w:rFonts w:ascii="Times New Roman" w:hAnsi="Times New Roman" w:cs="Times New Roman"/>
+          <w:sz w:val="28"/>
+          <w:szCs w:val="28"/>
+          <w:lang w:eastAsia="uk-UA"/>
+        </w:rPr>
+      </w:pPr>
+      <w:r>
+        <w:rPr>
+          <w:noProof/>
+        </w:rPr>
+        <w:drawing>
+          <wp:inline distT="0" distB="0" distL="0" distR="0" wp14:anchorId="36C6DE85" wp14:editId="004AF444">
+            <wp:extent cx="6120765" cy="3442970"/>
+            <wp:effectExtent l="0" t="0" r="0" b="5080"/>
+            <wp:docPr id="2045987668" name="Рисунок 1" descr="Зображення, що містить текст, знімок екрана, схема&#10;&#10;Автоматично згенерований опис"/>
+            <wp:cNvGraphicFramePr>
+              <a:graphicFrameLocks xmlns:a="http://schemas.openxmlformats.org/drawingml/2006/main" noChangeAspect="1"/>
+            </wp:cNvGraphicFramePr>
+            <a:graphic xmlns:a="http://schemas.openxmlformats.org/drawingml/2006/main">
+              <a:graphicData uri="http://schemas.openxmlformats.org/drawingml/2006/picture">
+                <pic:pic xmlns:pic="http://schemas.openxmlformats.org/drawingml/2006/picture">
+                  <pic:nvPicPr>
+                    <pic:cNvPr id="2045987668" name="Рисунок 1" descr="Зображення, що містить текст, знімок екрана, схема&#10;&#10;Автоматично згенерований опис"/>
+                    <pic:cNvPicPr/>
+                  </pic:nvPicPr>
+                  <pic:blipFill>
+                    <a:blip r:embed="rId15"/>
+                    <a:stretch>
+                      <a:fillRect/>
+                    </a:stretch>
+                  </pic:blipFill>
+                  <pic:spPr>
+                    <a:xfrm>
+                      <a:off x="0" y="0"/>
+                      <a:ext cx="6120765" cy="3442970"/>
+                    </a:xfrm>
+                    <a:prstGeom prst="rect">
+                      <a:avLst/>
+                    </a:prstGeom>
+                  </pic:spPr>
+                </pic:pic>
+              </a:graphicData>
+            </a:graphic>
+          </wp:inline>
+        </w:drawing>
+      </w:r>
+    </w:p>
+    <w:p>
+      <w:pPr>
+        <w:ind w:firstLine="360"/>
+        <w:jc w:val="center"/>
+        <w:rPr>
+          <w:rFonts w:ascii="Times New Roman" w:hAnsi="Times New Roman" w:cs="Times New Roman"/>
+          <w:sz w:val="28"/>
+          <w:szCs w:val="28"/>
+          <w:lang w:eastAsia="uk-UA"/>
+        </w:rPr>
+      </w:pPr>
+      <w:r>
+        <w:rPr>
+          <w:rFonts w:ascii="Times New Roman" w:hAnsi="Times New Roman" w:cs="Times New Roman"/>
+          <w:sz w:val="28"/>
+          <w:szCs w:val="28"/>
+          <w:lang w:eastAsia="uk-UA"/>
+        </w:rPr>
+        <w:t>Рис. 4.</w:t>
+      </w:r>
+      <w:r>
+        <w:rPr>
+          <w:rFonts w:ascii="Times New Roman" w:hAnsi="Times New Roman" w:cs="Times New Roman"/>
+          <w:sz w:val="28"/>
+          <w:szCs w:val="28"/>
+          <w:lang w:eastAsia="uk-UA"/>
+        </w:rPr>
+        <w:t>3</w:t>
+      </w:r>
+      <w:r>
+        <w:rPr>
+          <w:rFonts w:ascii="Times New Roman" w:hAnsi="Times New Roman" w:cs="Times New Roman"/>
+          <w:sz w:val="28"/>
+          <w:szCs w:val="28"/>
+          <w:lang w:eastAsia="uk-UA"/>
+        </w:rPr>
+        <w:t xml:space="preserve"> Перший хід</w:t>
+      </w:r>
+    </w:p>
+    <w:p>
+      <w:pPr>
+        <w:ind w:firstLine="360"/>
+        <w:rPr>
+          <w:rFonts w:ascii="Times New Roman" w:hAnsi="Times New Roman" w:cs="Times New Roman"/>
+          <w:sz w:val="28"/>
+          <w:szCs w:val="28"/>
+          <w:lang w:eastAsia="uk-UA"/>
+        </w:rPr>
+      </w:pPr>
+      <w:r>
+        <w:rPr>
+          <w:rFonts w:ascii="Times New Roman" w:hAnsi="Times New Roman" w:cs="Times New Roman"/>
+          <w:sz w:val="28"/>
+          <w:szCs w:val="28"/>
+          <w:lang w:eastAsia="uk-UA"/>
+        </w:rPr>
+        <w:lastRenderedPageBreak/>
+        <w:t>Гравець з білими фішками кинув кубики, на яких випали числа 5 та 4, після чого перший гравець використав обидва ходи на одну фішку. Також по закінченню ходу ми можемо побачити надпис біля чисел, що випали на кубику: «</w:t>
+      </w:r>
+      <w:r>
+        <w:rPr>
+          <w:rFonts w:ascii="Times New Roman" w:hAnsi="Times New Roman" w:cs="Times New Roman"/>
+          <w:sz w:val="28"/>
+          <w:szCs w:val="28"/>
+          <w:lang w:val="en-US" w:eastAsia="uk-UA"/>
+        </w:rPr>
+        <w:t>Next</w:t>
+      </w:r>
+      <w:r>
+        <w:rPr>
+          <w:rFonts w:ascii="Times New Roman" w:hAnsi="Times New Roman" w:cs="Times New Roman"/>
+          <w:sz w:val="28"/>
+          <w:szCs w:val="28"/>
+          <w:lang w:eastAsia="uk-UA"/>
+        </w:rPr>
+        <w:t xml:space="preserve"> </w:t>
+      </w:r>
+      <w:r>
+        <w:rPr>
+          <w:rFonts w:ascii="Times New Roman" w:hAnsi="Times New Roman" w:cs="Times New Roman"/>
+          <w:sz w:val="28"/>
+          <w:szCs w:val="28"/>
+          <w:lang w:val="en-US" w:eastAsia="uk-UA"/>
+        </w:rPr>
+        <w:t>player</w:t>
+      </w:r>
+      <w:r>
+        <w:rPr>
+          <w:rFonts w:ascii="Times New Roman" w:hAnsi="Times New Roman" w:cs="Times New Roman"/>
+          <w:sz w:val="28"/>
+          <w:szCs w:val="28"/>
+          <w:lang w:eastAsia="uk-UA"/>
+        </w:rPr>
+        <w:t>’</w:t>
+      </w:r>
+      <w:r>
+        <w:rPr>
+          <w:rFonts w:ascii="Times New Roman" w:hAnsi="Times New Roman" w:cs="Times New Roman"/>
+          <w:sz w:val="28"/>
+          <w:szCs w:val="28"/>
+          <w:lang w:val="en-US" w:eastAsia="uk-UA"/>
+        </w:rPr>
+        <w:t>s</w:t>
+      </w:r>
+      <w:r>
+        <w:rPr>
+          <w:rFonts w:ascii="Times New Roman" w:hAnsi="Times New Roman" w:cs="Times New Roman"/>
+          <w:sz w:val="28"/>
+          <w:szCs w:val="28"/>
+          <w:lang w:eastAsia="uk-UA"/>
+        </w:rPr>
+        <w:t xml:space="preserve"> </w:t>
+      </w:r>
+      <w:r>
+        <w:rPr>
+          <w:rFonts w:ascii="Times New Roman" w:hAnsi="Times New Roman" w:cs="Times New Roman"/>
+          <w:sz w:val="28"/>
+          <w:szCs w:val="28"/>
+          <w:lang w:val="en-US" w:eastAsia="uk-UA"/>
+        </w:rPr>
+        <w:t>turn</w:t>
+      </w:r>
+      <w:r>
+        <w:rPr>
+          <w:rFonts w:ascii="Times New Roman" w:hAnsi="Times New Roman" w:cs="Times New Roman"/>
+          <w:sz w:val="28"/>
+          <w:szCs w:val="28"/>
+          <w:lang w:eastAsia="uk-UA"/>
+        </w:rPr>
+        <w:t>», що символізує про закінчення ходу та перехід до наступного етапу.</w:t>
+      </w:r>
+    </w:p>
+    <w:p>
+      <w:pPr>
+        <w:ind w:firstLine="360"/>
+        <w:rPr>
+          <w:rFonts w:ascii="Times New Roman" w:hAnsi="Times New Roman" w:cs="Times New Roman"/>
+          <w:i/>
+          <w:iCs/>
+          <w:sz w:val="32"/>
+          <w:szCs w:val="32"/>
+          <w:u w:val="single"/>
+          <w:lang w:eastAsia="uk-UA"/>
+        </w:rPr>
+      </w:pPr>
+    </w:p>
+    <w:p>
+      <w:pPr>
+        <w:ind w:firstLine="360"/>
+        <w:rPr>
+          <w:rFonts w:ascii="Times New Roman" w:hAnsi="Times New Roman" w:cs="Times New Roman"/>
+          <w:i/>
+          <w:iCs/>
+          <w:sz w:val="32"/>
+          <w:szCs w:val="32"/>
+          <w:u w:val="single"/>
+          <w:lang w:eastAsia="uk-UA"/>
+        </w:rPr>
+      </w:pPr>
+      <w:r>
+        <w:rPr>
+          <w:rFonts w:ascii="Times New Roman" w:hAnsi="Times New Roman" w:cs="Times New Roman"/>
+          <w:i/>
+          <w:iCs/>
+          <w:sz w:val="32"/>
+          <w:szCs w:val="32"/>
+          <w:u w:val="single"/>
+          <w:lang w:eastAsia="uk-UA"/>
+        </w:rPr>
+        <w:t>Важливо!!!</w:t>
+      </w:r>
+    </w:p>
+    <w:p>
+      <w:pPr>
+        <w:ind w:firstLine="360"/>
+        <w:rPr>
+          <w:rFonts w:ascii="Times New Roman" w:hAnsi="Times New Roman" w:cs="Times New Roman"/>
+          <w:sz w:val="28"/>
+          <w:szCs w:val="28"/>
+          <w:lang w:eastAsia="uk-UA"/>
+        </w:rPr>
+      </w:pPr>
+      <w:r>
+        <w:rPr>
+          <w:rFonts w:ascii="Times New Roman" w:hAnsi="Times New Roman" w:cs="Times New Roman"/>
+          <w:sz w:val="28"/>
+          <w:szCs w:val="28"/>
+          <w:lang w:eastAsia="uk-UA"/>
+        </w:rPr>
+        <w:t>Для наступних тестів та зображень я зменшу кількість фішок до 3 для обох гравців для пришвидшення процесу тестування та відображення в більш зручному вигляді механіки гри та її закінчення.</w:t>
+      </w:r>
+    </w:p>
+    <w:p>
+      <w:pPr>
+        <w:ind w:firstLine="360"/>
+        <w:rPr>
+          <w:rFonts w:ascii="Times New Roman" w:hAnsi="Times New Roman" w:cs="Times New Roman"/>
+          <w:sz w:val="28"/>
+          <w:szCs w:val="28"/>
+          <w:lang w:eastAsia="uk-UA"/>
+        </w:rPr>
+      </w:pPr>
+      <w:r>
+        <w:rPr>
+          <w:noProof/>
+        </w:rPr>
+        <w:drawing>
+          <wp:inline distT="0" distB="0" distL="0" distR="0" wp14:anchorId="05A78A61" wp14:editId="3B114328">
+            <wp:extent cx="6120765" cy="3442970"/>
+            <wp:effectExtent l="0" t="0" r="0" b="5080"/>
+            <wp:docPr id="1409103527" name="Рисунок 1" descr="Зображення, що містить текст, знімок екрана&#10;&#10;Автоматично згенерований опис"/>
+            <wp:cNvGraphicFramePr>
+              <a:graphicFrameLocks xmlns:a="http://schemas.openxmlformats.org/drawingml/2006/main" noChangeAspect="1"/>
+            </wp:cNvGraphicFramePr>
+            <a:graphic xmlns:a="http://schemas.openxmlformats.org/drawingml/2006/main">
+              <a:graphicData uri="http://schemas.openxmlformats.org/drawingml/2006/picture">
+                <pic:pic xmlns:pic="http://schemas.openxmlformats.org/drawingml/2006/picture">
+                  <pic:nvPicPr>
+                    <pic:cNvPr id="1409103527" name="Рисунок 1" descr="Зображення, що містить текст, знімок екрана&#10;&#10;Автоматично згенерований опис"/>
+                    <pic:cNvPicPr/>
+                  </pic:nvPicPr>
+                  <pic:blipFill>
+                    <a:blip r:embed="rId16"/>
+                    <a:stretch>
+                      <a:fillRect/>
+                    </a:stretch>
+                  </pic:blipFill>
+                  <pic:spPr>
+                    <a:xfrm>
+                      <a:off x="0" y="0"/>
+                      <a:ext cx="6120765" cy="3442970"/>
+                    </a:xfrm>
+                    <a:prstGeom prst="rect">
+                      <a:avLst/>
+                    </a:prstGeom>
+                  </pic:spPr>
+                </pic:pic>
+              </a:graphicData>
+            </a:graphic>
+          </wp:inline>
+        </w:drawing>
+      </w:r>
+    </w:p>
+    <w:p>
+      <w:pPr>
+        <w:ind w:firstLine="360"/>
+        <w:jc w:val="center"/>
+        <w:rPr>
+          <w:rFonts w:ascii="Times New Roman" w:hAnsi="Times New Roman" w:cs="Times New Roman"/>
+          <w:sz w:val="28"/>
+          <w:szCs w:val="28"/>
+          <w:lang w:eastAsia="uk-UA"/>
+        </w:rPr>
+      </w:pPr>
+      <w:r>
+        <w:rPr>
+          <w:rFonts w:ascii="Times New Roman" w:hAnsi="Times New Roman" w:cs="Times New Roman"/>
+          <w:sz w:val="28"/>
+          <w:szCs w:val="28"/>
+          <w:lang w:eastAsia="uk-UA"/>
+        </w:rPr>
+        <w:t>Рис. 4.</w:t>
+      </w:r>
+      <w:r>
+        <w:rPr>
+          <w:rFonts w:ascii="Times New Roman" w:hAnsi="Times New Roman" w:cs="Times New Roman"/>
+          <w:sz w:val="28"/>
+          <w:szCs w:val="28"/>
+          <w:lang w:eastAsia="uk-UA"/>
+        </w:rPr>
+        <w:t>4</w:t>
+      </w:r>
+      <w:r>
+        <w:rPr>
+          <w:rFonts w:ascii="Times New Roman" w:hAnsi="Times New Roman" w:cs="Times New Roman"/>
+          <w:sz w:val="28"/>
+          <w:szCs w:val="28"/>
+          <w:lang w:eastAsia="uk-UA"/>
+        </w:rPr>
+        <w:t xml:space="preserve"> Спрощений варіант гри для тестування</w:t>
+      </w:r>
+    </w:p>
+    <w:p>
+      <w:pPr>
+        <w:ind w:firstLine="360"/>
+        <w:rPr>
+          <w:rFonts w:ascii="Times New Roman" w:hAnsi="Times New Roman" w:cs="Times New Roman"/>
+          <w:sz w:val="28"/>
+          <w:szCs w:val="28"/>
+          <w:lang w:eastAsia="uk-UA"/>
+        </w:rPr>
+      </w:pPr>
+    </w:p>
+    <w:p>
+      <w:pPr>
+        <w:ind w:firstLine="360"/>
+        <w:rPr>
+          <w:rFonts w:ascii="Times New Roman" w:hAnsi="Times New Roman" w:cs="Times New Roman"/>
+          <w:sz w:val="28"/>
+          <w:szCs w:val="28"/>
+          <w:lang w:eastAsia="uk-UA"/>
+        </w:rPr>
+      </w:pPr>
+      <w:r>
+        <w:rPr>
+          <w:rFonts w:ascii="Times New Roman" w:hAnsi="Times New Roman" w:cs="Times New Roman"/>
+          <w:sz w:val="28"/>
+          <w:szCs w:val="28"/>
+          <w:lang w:eastAsia="uk-UA"/>
+        </w:rPr>
+        <w:t xml:space="preserve">Тепер переходимо до цікавих ігрових моментів, хоча більшість з них можна буде показати тільки при прямому користуванні: </w:t>
+      </w:r>
+    </w:p>
+    <w:p>
+      <w:pPr>
+        <w:ind w:firstLine="360"/>
+        <w:rPr>
+          <w:rFonts w:ascii="Times New Roman" w:hAnsi="Times New Roman" w:cs="Times New Roman"/>
+          <w:sz w:val="28"/>
+          <w:szCs w:val="28"/>
+          <w:lang w:eastAsia="uk-UA"/>
+        </w:rPr>
+      </w:pPr>
+      <w:r>
+        <w:rPr>
+          <w:noProof/>
+        </w:rPr>
+        <w:lastRenderedPageBreak/>
+        <w:drawing>
+          <wp:inline distT="0" distB="0" distL="0" distR="0" wp14:anchorId="6EAA44EE" wp14:editId="15234497">
+            <wp:extent cx="6120765" cy="3442970"/>
+            <wp:effectExtent l="0" t="0" r="0" b="5080"/>
+            <wp:docPr id="487925868" name="Рисунок 1" descr="Зображення, що містить текст, знімок екрана, схема&#10;&#10;Автоматично згенерований опис"/>
+            <wp:cNvGraphicFramePr>
+              <a:graphicFrameLocks xmlns:a="http://schemas.openxmlformats.org/drawingml/2006/main" noChangeAspect="1"/>
+            </wp:cNvGraphicFramePr>
+            <a:graphic xmlns:a="http://schemas.openxmlformats.org/drawingml/2006/main">
+              <a:graphicData uri="http://schemas.openxmlformats.org/drawingml/2006/picture">
+                <pic:pic xmlns:pic="http://schemas.openxmlformats.org/drawingml/2006/picture">
+                  <pic:nvPicPr>
+                    <pic:cNvPr id="487925868" name="Рисунок 1" descr="Зображення, що містить текст, знімок екрана, схема&#10;&#10;Автоматично згенерований опис"/>
+                    <pic:cNvPicPr/>
+                  </pic:nvPicPr>
+                  <pic:blipFill>
+                    <a:blip r:embed="rId17"/>
+                    <a:stretch>
+                      <a:fillRect/>
+                    </a:stretch>
+                  </pic:blipFill>
+                  <pic:spPr>
+                    <a:xfrm>
+                      <a:off x="0" y="0"/>
+                      <a:ext cx="6120765" cy="3442970"/>
+                    </a:xfrm>
+                    <a:prstGeom prst="rect">
+                      <a:avLst/>
+                    </a:prstGeom>
+                  </pic:spPr>
+                </pic:pic>
+              </a:graphicData>
+            </a:graphic>
+          </wp:inline>
+        </w:drawing>
+      </w:r>
+    </w:p>
+    <w:p>
+      <w:pPr>
+        <w:ind w:firstLine="360"/>
+        <w:jc w:val="center"/>
+        <w:rPr>
+          <w:rFonts w:ascii="Times New Roman" w:hAnsi="Times New Roman" w:cs="Times New Roman"/>
+          <w:sz w:val="28"/>
+          <w:szCs w:val="28"/>
+          <w:lang w:eastAsia="uk-UA"/>
+        </w:rPr>
+      </w:pPr>
+      <w:r>
+        <w:rPr>
+          <w:rFonts w:ascii="Times New Roman" w:hAnsi="Times New Roman" w:cs="Times New Roman"/>
+          <w:sz w:val="28"/>
+          <w:szCs w:val="28"/>
+          <w:lang w:eastAsia="uk-UA"/>
+        </w:rPr>
+        <w:t>Рис. 4.</w:t>
+      </w:r>
+      <w:r>
+        <w:rPr>
+          <w:rFonts w:ascii="Times New Roman" w:hAnsi="Times New Roman" w:cs="Times New Roman"/>
+          <w:sz w:val="28"/>
+          <w:szCs w:val="28"/>
+          <w:lang w:eastAsia="uk-UA"/>
+        </w:rPr>
+        <w:t>5</w:t>
+      </w:r>
+      <w:r>
+        <w:rPr>
+          <w:rFonts w:ascii="Times New Roman" w:hAnsi="Times New Roman" w:cs="Times New Roman"/>
+          <w:sz w:val="28"/>
+          <w:szCs w:val="28"/>
+          <w:lang w:eastAsia="uk-UA"/>
+        </w:rPr>
+        <w:t xml:space="preserve"> Демонстрація ходу при дублю</w:t>
+      </w:r>
+    </w:p>
+    <w:p>
+      <w:pPr>
+        <w:ind w:firstLine="360"/>
+        <w:rPr>
+          <w:rFonts w:ascii="Times New Roman" w:hAnsi="Times New Roman" w:cs="Times New Roman"/>
+          <w:sz w:val="28"/>
+          <w:szCs w:val="28"/>
+          <w:lang w:eastAsia="uk-UA"/>
+        </w:rPr>
+      </w:pPr>
+      <w:r>
+        <w:rPr>
+          <w:rFonts w:ascii="Times New Roman" w:hAnsi="Times New Roman" w:cs="Times New Roman"/>
+          <w:sz w:val="28"/>
+          <w:szCs w:val="28"/>
+          <w:lang w:eastAsia="uk-UA"/>
+        </w:rPr>
+        <w:t xml:space="preserve">Дубль: 4 однакових ходи, </w:t>
+      </w:r>
+      <w:r>
+        <w:rPr>
+          <w:rFonts w:ascii="Times New Roman" w:hAnsi="Times New Roman" w:cs="Times New Roman"/>
+          <w:sz w:val="28"/>
+          <w:szCs w:val="28"/>
+          <w:lang w:eastAsia="uk-UA"/>
+        </w:rPr>
+        <w:t xml:space="preserve">з однаковою </w:t>
+      </w:r>
+      <w:proofErr w:type="spellStart"/>
+      <w:r>
+        <w:rPr>
+          <w:rFonts w:ascii="Times New Roman" w:hAnsi="Times New Roman" w:cs="Times New Roman"/>
+          <w:sz w:val="28"/>
+          <w:szCs w:val="28"/>
+          <w:lang w:eastAsia="uk-UA"/>
+        </w:rPr>
+        <w:t>механікою</w:t>
+      </w:r>
+      <w:proofErr w:type="spellEnd"/>
+      <w:r>
+        <w:rPr>
+          <w:rFonts w:ascii="Times New Roman" w:hAnsi="Times New Roman" w:cs="Times New Roman"/>
+          <w:sz w:val="28"/>
+          <w:szCs w:val="28"/>
+          <w:lang w:eastAsia="uk-UA"/>
+        </w:rPr>
+        <w:t>, що й звичайний хід(4 спроби ходу можна використати для різних фішок), але також при дублі дозволяється зняти 2 фішки з початкового поля одночасно, хоча це тільки одна з варіацій гри, тому в моїй версії 2 фішки можна знімати навіть без дублю.</w:t>
+      </w:r>
+    </w:p>
+    <w:p>
+      <w:pPr>
+        <w:rPr>
+          <w:rFonts w:ascii="Times New Roman" w:hAnsi="Times New Roman" w:cs="Times New Roman"/>
+          <w:sz w:val="28"/>
+          <w:szCs w:val="28"/>
+          <w:lang w:eastAsia="uk-UA"/>
+        </w:rPr>
+      </w:pPr>
+    </w:p>
+    <w:p>
+      <w:pPr>
+        <w:ind w:firstLine="360"/>
+        <w:rPr>
+          <w:rFonts w:ascii="Times New Roman" w:hAnsi="Times New Roman" w:cs="Times New Roman"/>
+          <w:sz w:val="28"/>
+          <w:szCs w:val="28"/>
+          <w:lang w:eastAsia="uk-UA"/>
+        </w:rPr>
+      </w:pPr>
+      <w:r>
+        <w:rPr>
+          <w:noProof/>
+        </w:rPr>
+        <w:drawing>
+          <wp:inline distT="0" distB="0" distL="0" distR="0" wp14:anchorId="5EAE6D83" wp14:editId="1554C2B1">
+            <wp:extent cx="6120765" cy="3442970"/>
+            <wp:effectExtent l="0" t="0" r="0" b="5080"/>
+            <wp:docPr id="575482773" name="Рисунок 1" descr="Зображення, що містить текст, знімок екрана, Шрифт, схема&#10;&#10;Автоматично згенерований опис"/>
+            <wp:cNvGraphicFramePr>
+              <a:graphicFrameLocks xmlns:a="http://schemas.openxmlformats.org/drawingml/2006/main" noChangeAspect="1"/>
+            </wp:cNvGraphicFramePr>
+            <a:graphic xmlns:a="http://schemas.openxmlformats.org/drawingml/2006/main">
+              <a:graphicData uri="http://schemas.openxmlformats.org/drawingml/2006/picture">
+                <pic:pic xmlns:pic="http://schemas.openxmlformats.org/drawingml/2006/picture">
+                  <pic:nvPicPr>
+                    <pic:cNvPr id="575482773" name="Рисунок 1" descr="Зображення, що містить текст, знімок екрана, Шрифт, схема&#10;&#10;Автоматично згенерований опис"/>
+                    <pic:cNvPicPr/>
+                  </pic:nvPicPr>
+                  <pic:blipFill>
+                    <a:blip r:embed="rId18"/>
+                    <a:stretch>
+                      <a:fillRect/>
+                    </a:stretch>
+                  </pic:blipFill>
+                  <pic:spPr>
+                    <a:xfrm>
+                      <a:off x="0" y="0"/>
+                      <a:ext cx="6120765" cy="3442970"/>
+                    </a:xfrm>
+                    <a:prstGeom prst="rect">
+                      <a:avLst/>
+                    </a:prstGeom>
+                  </pic:spPr>
+                </pic:pic>
+              </a:graphicData>
+            </a:graphic>
+          </wp:inline>
+        </w:drawing>
+      </w:r>
+    </w:p>
+    <w:p>
+      <w:pPr>
+        <w:ind w:firstLine="360"/>
+        <w:jc w:val="center"/>
+        <w:rPr>
+          <w:rFonts w:ascii="Times New Roman" w:hAnsi="Times New Roman" w:cs="Times New Roman"/>
+          <w:sz w:val="28"/>
+          <w:szCs w:val="28"/>
+          <w:lang w:eastAsia="uk-UA"/>
+        </w:rPr>
+      </w:pPr>
+      <w:r>
+        <w:rPr>
+          <w:rFonts w:ascii="Times New Roman" w:hAnsi="Times New Roman" w:cs="Times New Roman"/>
+          <w:sz w:val="28"/>
+          <w:szCs w:val="28"/>
+          <w:lang w:eastAsia="uk-UA"/>
+        </w:rPr>
+        <w:t>Рис. 4.</w:t>
+      </w:r>
+      <w:r>
+        <w:rPr>
+          <w:rFonts w:ascii="Times New Roman" w:hAnsi="Times New Roman" w:cs="Times New Roman"/>
+          <w:sz w:val="28"/>
+          <w:szCs w:val="28"/>
+          <w:lang w:eastAsia="uk-UA"/>
+        </w:rPr>
+        <w:t>6</w:t>
+      </w:r>
+      <w:r>
+        <w:rPr>
+          <w:rFonts w:ascii="Times New Roman" w:hAnsi="Times New Roman" w:cs="Times New Roman"/>
+          <w:sz w:val="28"/>
+          <w:szCs w:val="28"/>
+          <w:lang w:eastAsia="uk-UA"/>
+        </w:rPr>
+        <w:t xml:space="preserve"> Демонстрація «неможливого ходу»</w:t>
+      </w:r>
+    </w:p>
+    <w:p>
+      <w:pPr>
+        <w:ind w:firstLine="360"/>
+        <w:rPr>
+          <w:rFonts w:ascii="Times New Roman" w:hAnsi="Times New Roman" w:cs="Times New Roman"/>
+          <w:sz w:val="28"/>
+          <w:szCs w:val="28"/>
+          <w:lang w:eastAsia="uk-UA"/>
+        </w:rPr>
+      </w:pPr>
+      <w:r>
+        <w:rPr>
+          <w:rFonts w:ascii="Times New Roman" w:hAnsi="Times New Roman" w:cs="Times New Roman"/>
+          <w:sz w:val="28"/>
+          <w:szCs w:val="28"/>
+          <w:lang w:eastAsia="uk-UA"/>
+        </w:rPr>
+        <w:lastRenderedPageBreak/>
+        <w:t>На рисунку можемо побачити, що гравець «чорних» опинився в стані, коли не може закінчити свій хід звичайним способом, в такому випадку він натискає кнопку «</w:t>
+      </w:r>
+      <w:r>
+        <w:rPr>
+          <w:rFonts w:ascii="Times New Roman" w:hAnsi="Times New Roman" w:cs="Times New Roman"/>
+          <w:sz w:val="28"/>
+          <w:szCs w:val="28"/>
+          <w:lang w:val="en-US" w:eastAsia="uk-UA"/>
+        </w:rPr>
+        <w:t>Skip</w:t>
+      </w:r>
+      <w:r>
+        <w:rPr>
+          <w:rFonts w:ascii="Times New Roman" w:hAnsi="Times New Roman" w:cs="Times New Roman"/>
+          <w:sz w:val="28"/>
+          <w:szCs w:val="28"/>
+          <w:lang w:eastAsia="uk-UA"/>
+        </w:rPr>
+        <w:t xml:space="preserve"> </w:t>
+      </w:r>
+      <w:r>
+        <w:rPr>
+          <w:rFonts w:ascii="Times New Roman" w:hAnsi="Times New Roman" w:cs="Times New Roman"/>
+          <w:sz w:val="28"/>
+          <w:szCs w:val="28"/>
+          <w:lang w:val="en-US" w:eastAsia="uk-UA"/>
+        </w:rPr>
+        <w:t>the</w:t>
+      </w:r>
+      <w:r>
+        <w:rPr>
+          <w:rFonts w:ascii="Times New Roman" w:hAnsi="Times New Roman" w:cs="Times New Roman"/>
+          <w:sz w:val="28"/>
+          <w:szCs w:val="28"/>
+          <w:lang w:eastAsia="uk-UA"/>
+        </w:rPr>
+        <w:t xml:space="preserve"> </w:t>
+      </w:r>
+      <w:r>
+        <w:rPr>
+          <w:rFonts w:ascii="Times New Roman" w:hAnsi="Times New Roman" w:cs="Times New Roman"/>
+          <w:sz w:val="28"/>
+          <w:szCs w:val="28"/>
+          <w:lang w:val="en-US" w:eastAsia="uk-UA"/>
+        </w:rPr>
+        <w:t>turn</w:t>
+      </w:r>
+      <w:r>
+        <w:rPr>
+          <w:rFonts w:ascii="Times New Roman" w:hAnsi="Times New Roman" w:cs="Times New Roman"/>
+          <w:sz w:val="28"/>
+          <w:szCs w:val="28"/>
+          <w:lang w:eastAsia="uk-UA"/>
+        </w:rPr>
+        <w:t>» та хід переходить до наступного гравця.</w:t>
+      </w:r>
+    </w:p>
+    <w:p>
+      <w:pPr>
+        <w:ind w:firstLine="360"/>
+        <w:rPr>
+          <w:rFonts w:ascii="Times New Roman" w:hAnsi="Times New Roman" w:cs="Times New Roman"/>
+          <w:sz w:val="28"/>
+          <w:szCs w:val="28"/>
+          <w:lang w:eastAsia="uk-UA"/>
+        </w:rPr>
+      </w:pPr>
+    </w:p>
+    <w:p>
+      <w:pPr>
+        <w:ind w:firstLine="360"/>
+        <w:rPr>
+          <w:rFonts w:ascii="Times New Roman" w:hAnsi="Times New Roman" w:cs="Times New Roman"/>
+          <w:sz w:val="28"/>
+          <w:szCs w:val="28"/>
+          <w:lang w:eastAsia="uk-UA"/>
+        </w:rPr>
+      </w:pPr>
+      <w:r>
+        <w:rPr>
+          <w:noProof/>
+        </w:rPr>
+        <w:drawing>
+          <wp:inline distT="0" distB="0" distL="0" distR="0" wp14:anchorId="7CA2FC2C" wp14:editId="51EE6832">
+            <wp:extent cx="6120765" cy="3442970"/>
+            <wp:effectExtent l="0" t="0" r="0" b="5080"/>
+            <wp:docPr id="123755143" name="Рисунок 1" descr="Зображення, що містить текст, знімок екрана, схема, дизайн&#10;&#10;Автоматично згенерований опис"/>
+            <wp:cNvGraphicFramePr>
+              <a:graphicFrameLocks xmlns:a="http://schemas.openxmlformats.org/drawingml/2006/main" noChangeAspect="1"/>
+            </wp:cNvGraphicFramePr>
+            <a:graphic xmlns:a="http://schemas.openxmlformats.org/drawingml/2006/main">
+              <a:graphicData uri="http://schemas.openxmlformats.org/drawingml/2006/picture">
+                <pic:pic xmlns:pic="http://schemas.openxmlformats.org/drawingml/2006/picture">
+                  <pic:nvPicPr>
+                    <pic:cNvPr id="123755143" name="Рисунок 1" descr="Зображення, що містить текст, знімок екрана, схема, дизайн&#10;&#10;Автоматично згенерований опис"/>
+                    <pic:cNvPicPr/>
+                  </pic:nvPicPr>
+                  <pic:blipFill>
+                    <a:blip r:embed="rId19"/>
+                    <a:stretch>
+                      <a:fillRect/>
+                    </a:stretch>
+                  </pic:blipFill>
+                  <pic:spPr>
+                    <a:xfrm>
+                      <a:off x="0" y="0"/>
+                      <a:ext cx="6120765" cy="3442970"/>
+                    </a:xfrm>
+                    <a:prstGeom prst="rect">
+                      <a:avLst/>
+                    </a:prstGeom>
+                  </pic:spPr>
+                </pic:pic>
+              </a:graphicData>
+            </a:graphic>
+          </wp:inline>
+        </w:drawing>
+      </w:r>
+    </w:p>
+    <w:p>
+      <w:pPr>
+        <w:jc w:val="center"/>
+        <w:rPr>
+          <w:rFonts w:ascii="Times New Roman" w:hAnsi="Times New Roman" w:cs="Times New Roman"/>
+          <w:sz w:val="28"/>
+          <w:szCs w:val="28"/>
+          <w:lang w:eastAsia="uk-UA"/>
+        </w:rPr>
+      </w:pPr>
+      <w:r>
+        <w:rPr>
+          <w:rFonts w:ascii="Times New Roman" w:hAnsi="Times New Roman" w:cs="Times New Roman"/>
+          <w:sz w:val="28"/>
+          <w:szCs w:val="28"/>
+          <w:lang w:eastAsia="uk-UA"/>
+        </w:rPr>
+        <w:t>Рис. 4.</w:t>
+      </w:r>
+      <w:r>
+        <w:rPr>
+          <w:rFonts w:ascii="Times New Roman" w:hAnsi="Times New Roman" w:cs="Times New Roman"/>
+          <w:sz w:val="28"/>
+          <w:szCs w:val="28"/>
+          <w:lang w:eastAsia="uk-UA"/>
+        </w:rPr>
+        <w:t>7</w:t>
+      </w:r>
+      <w:r>
+        <w:rPr>
+          <w:rFonts w:ascii="Times New Roman" w:hAnsi="Times New Roman" w:cs="Times New Roman"/>
+          <w:sz w:val="28"/>
+          <w:szCs w:val="28"/>
+          <w:lang w:eastAsia="uk-UA"/>
+        </w:rPr>
+        <w:t xml:space="preserve"> Гра продовжується</w:t>
+      </w:r>
+    </w:p>
+    <w:p>
+      <w:pPr>
+        <w:rPr>
+          <w:rFonts w:ascii="Times New Roman" w:hAnsi="Times New Roman" w:cs="Times New Roman"/>
+          <w:sz w:val="28"/>
+          <w:szCs w:val="28"/>
+          <w:lang w:eastAsia="uk-UA"/>
+        </w:rPr>
+      </w:pPr>
+      <w:r>
+        <w:rPr>
+          <w:rFonts w:ascii="Times New Roman" w:hAnsi="Times New Roman" w:cs="Times New Roman"/>
+          <w:sz w:val="28"/>
+          <w:szCs w:val="28"/>
+          <w:lang w:eastAsia="uk-UA"/>
+        </w:rPr>
+        <w:t>З попереднього етапу ми переходимо до вже вирішеної ситуації, коли хід перейшов до наступного гравця. За схожим принципом відбувається скасування вибору конкретної фішки</w:t>
+      </w:r>
+      <w:r>
+        <w:rPr>
+          <w:rFonts w:ascii="Times New Roman" w:hAnsi="Times New Roman" w:cs="Times New Roman"/>
+          <w:sz w:val="28"/>
+          <w:szCs w:val="28"/>
+          <w:lang w:eastAsia="uk-UA"/>
+        </w:rPr>
+        <w:t>, наприклад коли гравець не може походити тією фішкою, яку він обрав спочатку або якщо він просто захотів змінити свій вибір.</w:t>
+      </w:r>
+    </w:p>
+    <w:p>
+      <w:pPr>
+        <w:rPr>
+          <w:rFonts w:ascii="Times New Roman" w:hAnsi="Times New Roman" w:cs="Times New Roman"/>
+          <w:sz w:val="28"/>
+          <w:szCs w:val="28"/>
+          <w:lang w:eastAsia="uk-UA"/>
+        </w:rPr>
+      </w:pPr>
+    </w:p>
+    <w:p>
+      <w:pPr>
+        <w:rPr>
+          <w:rFonts w:ascii="Times New Roman" w:hAnsi="Times New Roman" w:cs="Times New Roman"/>
+          <w:sz w:val="28"/>
+          <w:szCs w:val="28"/>
+          <w:lang w:eastAsia="uk-UA"/>
+        </w:rPr>
+      </w:pPr>
+      <w:r>
+        <w:rPr>
+          <w:noProof/>
+        </w:rPr>
+        <w:lastRenderedPageBreak/>
+        <w:drawing>
+          <wp:inline distT="0" distB="0" distL="0" distR="0" wp14:anchorId="162FAB57" wp14:editId="3A07A7B0">
+            <wp:extent cx="6120765" cy="3442970"/>
+            <wp:effectExtent l="0" t="0" r="0" b="5080"/>
+            <wp:docPr id="349685663" name="Рисунок 1" descr="Зображення, що містить текст, знімок екрана, схема&#10;&#10;Автоматично згенерований опис"/>
+            <wp:cNvGraphicFramePr>
+              <a:graphicFrameLocks xmlns:a="http://schemas.openxmlformats.org/drawingml/2006/main" noChangeAspect="1"/>
+            </wp:cNvGraphicFramePr>
+            <a:graphic xmlns:a="http://schemas.openxmlformats.org/drawingml/2006/main">
+              <a:graphicData uri="http://schemas.openxmlformats.org/drawingml/2006/picture">
+                <pic:pic xmlns:pic="http://schemas.openxmlformats.org/drawingml/2006/picture">
+                  <pic:nvPicPr>
+                    <pic:cNvPr id="349685663" name="Рисунок 1" descr="Зображення, що містить текст, знімок екрана, схема&#10;&#10;Автоматично згенерований опис"/>
+                    <pic:cNvPicPr/>
+                  </pic:nvPicPr>
+                  <pic:blipFill>
+                    <a:blip r:embed="rId20"/>
+                    <a:stretch>
+                      <a:fillRect/>
+                    </a:stretch>
+                  </pic:blipFill>
+                  <pic:spPr>
+                    <a:xfrm>
+                      <a:off x="0" y="0"/>
+                      <a:ext cx="6120765" cy="3442970"/>
+                    </a:xfrm>
+                    <a:prstGeom prst="rect">
+                      <a:avLst/>
+                    </a:prstGeom>
+                  </pic:spPr>
+                </pic:pic>
+              </a:graphicData>
+            </a:graphic>
+          </wp:inline>
+        </w:drawing>
+      </w:r>
+    </w:p>
+    <w:p>
+      <w:pPr>
+        <w:jc w:val="center"/>
+        <w:rPr>
+          <w:rFonts w:ascii="Times New Roman" w:hAnsi="Times New Roman" w:cs="Times New Roman"/>
+          <w:sz w:val="28"/>
+          <w:szCs w:val="28"/>
+          <w:lang w:eastAsia="uk-UA"/>
+        </w:rPr>
+      </w:pPr>
+      <w:r>
+        <w:rPr>
+          <w:rFonts w:ascii="Times New Roman" w:hAnsi="Times New Roman" w:cs="Times New Roman"/>
+          <w:sz w:val="28"/>
+          <w:szCs w:val="28"/>
+          <w:lang w:eastAsia="uk-UA"/>
+        </w:rPr>
+        <w:t>Рис. 4.</w:t>
+      </w:r>
+      <w:r>
+        <w:rPr>
+          <w:rFonts w:ascii="Times New Roman" w:hAnsi="Times New Roman" w:cs="Times New Roman"/>
+          <w:sz w:val="28"/>
+          <w:szCs w:val="28"/>
+          <w:lang w:eastAsia="uk-UA"/>
+        </w:rPr>
+        <w:t>8</w:t>
+      </w:r>
+      <w:r>
+        <w:rPr>
+          <w:rFonts w:ascii="Times New Roman" w:hAnsi="Times New Roman" w:cs="Times New Roman"/>
+          <w:sz w:val="28"/>
+          <w:szCs w:val="28"/>
+          <w:lang w:eastAsia="uk-UA"/>
+        </w:rPr>
+        <w:t xml:space="preserve"> Фінальний етап</w:t>
+      </w:r>
+    </w:p>
+    <w:p>
+      <w:pPr>
+        <w:rPr>
+          <w:rFonts w:ascii="Times New Roman" w:hAnsi="Times New Roman" w:cs="Times New Roman"/>
+          <w:sz w:val="28"/>
+          <w:szCs w:val="28"/>
+          <w:lang w:eastAsia="uk-UA"/>
+        </w:rPr>
+      </w:pPr>
+      <w:r>
+        <w:rPr>
+          <w:rFonts w:ascii="Times New Roman" w:hAnsi="Times New Roman" w:cs="Times New Roman"/>
+          <w:sz w:val="28"/>
+          <w:szCs w:val="28"/>
+          <w:lang w:eastAsia="uk-UA"/>
+        </w:rPr>
+        <w:t xml:space="preserve">Разом із досягненням фінального </w:t>
+      </w:r>
+      <w:proofErr w:type="spellStart"/>
+      <w:r>
+        <w:rPr>
+          <w:rFonts w:ascii="Times New Roman" w:hAnsi="Times New Roman" w:cs="Times New Roman"/>
+          <w:sz w:val="28"/>
+          <w:szCs w:val="28"/>
+          <w:lang w:eastAsia="uk-UA"/>
+        </w:rPr>
+        <w:t>квартилю</w:t>
+      </w:r>
+      <w:proofErr w:type="spellEnd"/>
+      <w:r>
+        <w:rPr>
+          <w:rFonts w:ascii="Times New Roman" w:hAnsi="Times New Roman" w:cs="Times New Roman"/>
+          <w:sz w:val="28"/>
+          <w:szCs w:val="28"/>
+          <w:lang w:eastAsia="uk-UA"/>
+        </w:rPr>
+        <w:t xml:space="preserve"> однією зі сторін з’являється можливість сховати фішки у «початковий стек», так як перемога залежить від того – хто найшвидше </w:t>
+      </w:r>
+      <w:proofErr w:type="spellStart"/>
+      <w:r>
+        <w:rPr>
+          <w:rFonts w:ascii="Times New Roman" w:hAnsi="Times New Roman" w:cs="Times New Roman"/>
+          <w:sz w:val="28"/>
+          <w:szCs w:val="28"/>
+          <w:lang w:eastAsia="uk-UA"/>
+        </w:rPr>
+        <w:t>прибере</w:t>
+      </w:r>
+      <w:proofErr w:type="spellEnd"/>
+      <w:r>
+        <w:rPr>
+          <w:rFonts w:ascii="Times New Roman" w:hAnsi="Times New Roman" w:cs="Times New Roman"/>
+          <w:sz w:val="28"/>
+          <w:szCs w:val="28"/>
+          <w:lang w:eastAsia="uk-UA"/>
+        </w:rPr>
+        <w:t xml:space="preserve"> свої фішки з поля.</w:t>
+      </w:r>
+      <w:r>
+        <w:rPr>
+          <w:rFonts w:ascii="Times New Roman" w:hAnsi="Times New Roman" w:cs="Times New Roman"/>
+          <w:sz w:val="28"/>
+          <w:szCs w:val="28"/>
+          <w:lang w:eastAsia="uk-UA"/>
+        </w:rPr>
+        <w:t xml:space="preserve"> Також в процесі зникнення фішок буде збільшуватися рахунок таблиці </w:t>
+      </w:r>
+      <w:r>
+        <w:rPr>
+          <w:rFonts w:ascii="Times New Roman" w:hAnsi="Times New Roman" w:cs="Times New Roman"/>
+          <w:sz w:val="28"/>
+          <w:szCs w:val="28"/>
+          <w:lang w:val="en-US" w:eastAsia="uk-UA"/>
+        </w:rPr>
+        <w:t>Player</w:t>
+      </w:r>
+      <w:r>
+        <w:rPr>
+          <w:rFonts w:ascii="Times New Roman" w:hAnsi="Times New Roman" w:cs="Times New Roman"/>
+          <w:sz w:val="28"/>
+          <w:szCs w:val="28"/>
+          <w:lang w:eastAsia="uk-UA"/>
+        </w:rPr>
+        <w:t xml:space="preserve"> 1</w:t>
+      </w:r>
+      <w:r>
+        <w:rPr>
+          <w:rFonts w:ascii="Times New Roman" w:hAnsi="Times New Roman" w:cs="Times New Roman"/>
+          <w:sz w:val="28"/>
+          <w:szCs w:val="28"/>
+          <w:lang w:eastAsia="uk-UA"/>
+        </w:rPr>
+        <w:t xml:space="preserve"> : </w:t>
+      </w:r>
+      <w:r>
+        <w:rPr>
+          <w:rFonts w:ascii="Times New Roman" w:hAnsi="Times New Roman" w:cs="Times New Roman"/>
+          <w:sz w:val="28"/>
+          <w:szCs w:val="28"/>
+          <w:lang w:val="en-US" w:eastAsia="uk-UA"/>
+        </w:rPr>
+        <w:t>Player</w:t>
+      </w:r>
+      <w:r>
+        <w:rPr>
+          <w:rFonts w:ascii="Times New Roman" w:hAnsi="Times New Roman" w:cs="Times New Roman"/>
+          <w:sz w:val="28"/>
+          <w:szCs w:val="28"/>
+          <w:lang w:eastAsia="uk-UA"/>
+        </w:rPr>
+        <w:t xml:space="preserve"> 2</w:t>
+      </w:r>
+      <w:r>
+        <w:rPr>
+          <w:rFonts w:ascii="Times New Roman" w:hAnsi="Times New Roman" w:cs="Times New Roman"/>
+          <w:sz w:val="28"/>
+          <w:szCs w:val="28"/>
+          <w:lang w:eastAsia="uk-UA"/>
+        </w:rPr>
+        <w:t>, в якому відображається кількість схованих фішок кожним гравцем.</w:t>
+      </w:r>
+    </w:p>
+    <w:p>
+      <w:pPr>
+        <w:rPr>
+          <w:rFonts w:ascii="Times New Roman" w:hAnsi="Times New Roman" w:cs="Times New Roman"/>
+          <w:sz w:val="28"/>
+          <w:szCs w:val="28"/>
+          <w:lang w:eastAsia="uk-UA"/>
+        </w:rPr>
+      </w:pPr>
+    </w:p>
+    <w:p>
+      <w:pPr>
+        <w:rPr>
+          <w:rFonts w:ascii="Times New Roman" w:hAnsi="Times New Roman" w:cs="Times New Roman"/>
+          <w:sz w:val="28"/>
+          <w:szCs w:val="28"/>
+          <w:lang w:eastAsia="uk-UA"/>
+        </w:rPr>
+      </w:pPr>
+      <w:r>
+        <w:rPr>
+          <w:noProof/>
+        </w:rPr>
+        <w:drawing>
+          <wp:inline distT="0" distB="0" distL="0" distR="0" wp14:anchorId="13DB644E" wp14:editId="09FE1484">
+            <wp:extent cx="6120765" cy="3442970"/>
+            <wp:effectExtent l="0" t="0" r="0" b="5080"/>
+            <wp:docPr id="747811500" name="Рисунок 1" descr="Зображення, що містить текст, знімок екрана, Шрифт, дизайн&#10;&#10;Автоматично згенерований опис"/>
+            <wp:cNvGraphicFramePr>
+              <a:graphicFrameLocks xmlns:a="http://schemas.openxmlformats.org/drawingml/2006/main" noChangeAspect="1"/>
+            </wp:cNvGraphicFramePr>
+            <a:graphic xmlns:a="http://schemas.openxmlformats.org/drawingml/2006/main">
+              <a:graphicData uri="http://schemas.openxmlformats.org/drawingml/2006/picture">
+                <pic:pic xmlns:pic="http://schemas.openxmlformats.org/drawingml/2006/picture">
+                  <pic:nvPicPr>
+                    <pic:cNvPr id="747811500" name="Рисунок 1" descr="Зображення, що містить текст, знімок екрана, Шрифт, дизайн&#10;&#10;Автоматично згенерований опис"/>
+                    <pic:cNvPicPr/>
+                  </pic:nvPicPr>
+                  <pic:blipFill>
+                    <a:blip r:embed="rId21"/>
+                    <a:stretch>
+                      <a:fillRect/>
+                    </a:stretch>
+                  </pic:blipFill>
+                  <pic:spPr>
+                    <a:xfrm>
+                      <a:off x="0" y="0"/>
+                      <a:ext cx="6120765" cy="3442970"/>
+                    </a:xfrm>
+                    <a:prstGeom prst="rect">
+                      <a:avLst/>
+                    </a:prstGeom>
+                  </pic:spPr>
+                </pic:pic>
+              </a:graphicData>
+            </a:graphic>
+          </wp:inline>
+        </w:drawing>
+      </w:r>
+    </w:p>
+    <w:p>
+      <w:pPr>
+        <w:jc w:val="center"/>
+        <w:rPr>
+          <w:rFonts w:ascii="Times New Roman" w:hAnsi="Times New Roman" w:cs="Times New Roman"/>
+          <w:sz w:val="28"/>
+          <w:szCs w:val="28"/>
+          <w:lang w:eastAsia="uk-UA"/>
+        </w:rPr>
+      </w:pPr>
+      <w:r>
+        <w:rPr>
+          <w:rFonts w:ascii="Times New Roman" w:hAnsi="Times New Roman" w:cs="Times New Roman"/>
+          <w:sz w:val="28"/>
+          <w:szCs w:val="28"/>
+          <w:lang w:eastAsia="uk-UA"/>
+        </w:rPr>
+        <w:t>Рис. 4.</w:t>
+      </w:r>
+      <w:r>
+        <w:rPr>
+          <w:rFonts w:ascii="Times New Roman" w:hAnsi="Times New Roman" w:cs="Times New Roman"/>
+          <w:sz w:val="28"/>
+          <w:szCs w:val="28"/>
+          <w:lang w:eastAsia="uk-UA"/>
+        </w:rPr>
+        <w:t>9</w:t>
+      </w:r>
+      <w:r>
+        <w:rPr>
+          <w:rFonts w:ascii="Times New Roman" w:hAnsi="Times New Roman" w:cs="Times New Roman"/>
+          <w:sz w:val="28"/>
+          <w:szCs w:val="28"/>
+          <w:lang w:eastAsia="uk-UA"/>
+        </w:rPr>
+        <w:t xml:space="preserve"> Перемога білих</w:t>
+      </w:r>
+    </w:p>
+    <w:p>
+      <w:pPr>
+        <w:rPr>
+          <w:rFonts w:ascii="Times New Roman" w:hAnsi="Times New Roman" w:cs="Times New Roman"/>
+          <w:sz w:val="28"/>
+          <w:szCs w:val="28"/>
+          <w:lang w:eastAsia="uk-UA"/>
+        </w:rPr>
+      </w:pPr>
+      <w:r>
+        <w:rPr>
+          <w:rFonts w:ascii="Times New Roman" w:hAnsi="Times New Roman" w:cs="Times New Roman"/>
+          <w:sz w:val="28"/>
+          <w:szCs w:val="28"/>
+          <w:lang w:eastAsia="uk-UA"/>
+        </w:rPr>
+        <w:lastRenderedPageBreak/>
+        <w:t>В даному тесті перемогу отримав гравець, що грав білими фішками, про що свідчить надпис «</w:t>
+      </w:r>
+      <w:r>
+        <w:rPr>
+          <w:rFonts w:ascii="Times New Roman" w:hAnsi="Times New Roman" w:cs="Times New Roman"/>
+          <w:sz w:val="28"/>
+          <w:szCs w:val="28"/>
+          <w:lang w:val="en-US" w:eastAsia="uk-UA"/>
+        </w:rPr>
+        <w:t>White</w:t>
+      </w:r>
+      <w:r>
+        <w:rPr>
+          <w:rFonts w:ascii="Times New Roman" w:hAnsi="Times New Roman" w:cs="Times New Roman"/>
+          <w:sz w:val="28"/>
+          <w:szCs w:val="28"/>
+          <w:lang w:eastAsia="uk-UA"/>
+        </w:rPr>
+        <w:t xml:space="preserve"> </w:t>
+      </w:r>
+      <w:r>
+        <w:rPr>
+          <w:rFonts w:ascii="Times New Roman" w:hAnsi="Times New Roman" w:cs="Times New Roman"/>
+          <w:sz w:val="28"/>
+          <w:szCs w:val="28"/>
+          <w:lang w:val="en-US" w:eastAsia="uk-UA"/>
+        </w:rPr>
+        <w:t>won</w:t>
+      </w:r>
+      <w:r>
+        <w:rPr>
+          <w:rFonts w:ascii="Times New Roman" w:hAnsi="Times New Roman" w:cs="Times New Roman"/>
+          <w:sz w:val="28"/>
+          <w:szCs w:val="28"/>
+          <w:lang w:eastAsia="uk-UA"/>
+        </w:rPr>
+        <w:t>!</w:t>
+      </w:r>
+      <w:r>
+        <w:rPr>
+          <w:rFonts w:ascii="Times New Roman" w:hAnsi="Times New Roman" w:cs="Times New Roman"/>
+          <w:sz w:val="28"/>
+          <w:szCs w:val="28"/>
+          <w:lang w:eastAsia="uk-UA"/>
+        </w:rPr>
+        <w:t>», а також змінений рахунок таблиці «</w:t>
+      </w:r>
+      <w:r>
+        <w:rPr>
+          <w:rFonts w:ascii="Times New Roman" w:hAnsi="Times New Roman" w:cs="Times New Roman"/>
+          <w:sz w:val="28"/>
+          <w:szCs w:val="28"/>
+          <w:lang w:val="en-US" w:eastAsia="uk-UA"/>
+        </w:rPr>
+        <w:t>Counting</w:t>
+      </w:r>
+      <w:r>
+        <w:rPr>
+          <w:rFonts w:ascii="Times New Roman" w:hAnsi="Times New Roman" w:cs="Times New Roman"/>
+          <w:sz w:val="28"/>
+          <w:szCs w:val="28"/>
+          <w:lang w:eastAsia="uk-UA"/>
+        </w:rPr>
+        <w:t xml:space="preserve"> </w:t>
+      </w:r>
+      <w:r>
+        <w:rPr>
+          <w:rFonts w:ascii="Times New Roman" w:hAnsi="Times New Roman" w:cs="Times New Roman"/>
+          <w:sz w:val="28"/>
+          <w:szCs w:val="28"/>
+          <w:lang w:val="en-US" w:eastAsia="uk-UA"/>
+        </w:rPr>
+        <w:t>table</w:t>
+      </w:r>
+      <w:r>
+        <w:rPr>
+          <w:rFonts w:ascii="Times New Roman" w:hAnsi="Times New Roman" w:cs="Times New Roman"/>
+          <w:sz w:val="28"/>
+          <w:szCs w:val="28"/>
+          <w:lang w:eastAsia="uk-UA"/>
+        </w:rPr>
+        <w:t xml:space="preserve"> </w:t>
+      </w:r>
+      <w:r>
+        <w:rPr>
+          <w:rFonts w:ascii="Times New Roman" w:hAnsi="Times New Roman" w:cs="Times New Roman"/>
+          <w:sz w:val="28"/>
+          <w:szCs w:val="28"/>
+          <w:lang w:val="en-US" w:eastAsia="uk-UA"/>
+        </w:rPr>
+        <w:t>of</w:t>
+      </w:r>
+      <w:r>
+        <w:rPr>
+          <w:rFonts w:ascii="Times New Roman" w:hAnsi="Times New Roman" w:cs="Times New Roman"/>
+          <w:sz w:val="28"/>
+          <w:szCs w:val="28"/>
+          <w:lang w:eastAsia="uk-UA"/>
+        </w:rPr>
+        <w:t xml:space="preserve"> </w:t>
+      </w:r>
+      <w:r>
+        <w:rPr>
+          <w:rFonts w:ascii="Times New Roman" w:hAnsi="Times New Roman" w:cs="Times New Roman"/>
+          <w:sz w:val="28"/>
+          <w:szCs w:val="28"/>
+          <w:lang w:val="en-US" w:eastAsia="uk-UA"/>
+        </w:rPr>
+        <w:t>rounds</w:t>
+      </w:r>
+      <w:r>
+        <w:rPr>
+          <w:rFonts w:ascii="Times New Roman" w:hAnsi="Times New Roman" w:cs="Times New Roman"/>
+          <w:sz w:val="28"/>
+          <w:szCs w:val="28"/>
+          <w:lang w:eastAsia="uk-UA"/>
+        </w:rPr>
+        <w:t>».</w:t>
+      </w:r>
+    </w:p>
+    <w:p>
+      <w:pPr>
+        <w:rPr>
+          <w:rFonts w:ascii="Times New Roman" w:hAnsi="Times New Roman" w:cs="Times New Roman"/>
+          <w:sz w:val="28"/>
+          <w:szCs w:val="28"/>
+          <w:lang w:eastAsia="uk-UA"/>
+        </w:rPr>
+      </w:pPr>
+    </w:p>
+    <w:p>
+      <w:pPr>
+        <w:rPr>
+          <w:rFonts w:ascii="Times New Roman" w:hAnsi="Times New Roman" w:cs="Times New Roman"/>
+          <w:sz w:val="28"/>
+          <w:szCs w:val="28"/>
+          <w:lang w:eastAsia="uk-UA"/>
+        </w:rPr>
+      </w:pPr>
+      <w:r>
+        <w:rPr>
+          <w:noProof/>
+        </w:rPr>
+        <w:drawing>
+          <wp:inline distT="0" distB="0" distL="0" distR="0" wp14:anchorId="4EC42AFB" wp14:editId="49A8F32B">
+            <wp:extent cx="6120765" cy="3442970"/>
+            <wp:effectExtent l="0" t="0" r="0" b="5080"/>
+            <wp:docPr id="1950610011" name="Рисунок 1" descr="Зображення, що містить текст, знімок екрана, Шрифт&#10;&#10;Автоматично згенерований опис"/>
+            <wp:cNvGraphicFramePr>
+              <a:graphicFrameLocks xmlns:a="http://schemas.openxmlformats.org/drawingml/2006/main" noChangeAspect="1"/>
+            </wp:cNvGraphicFramePr>
+            <a:graphic xmlns:a="http://schemas.openxmlformats.org/drawingml/2006/main">
+              <a:graphicData uri="http://schemas.openxmlformats.org/drawingml/2006/picture">
+                <pic:pic xmlns:pic="http://schemas.openxmlformats.org/drawingml/2006/picture">
+                  <pic:nvPicPr>
+                    <pic:cNvPr id="1950610011" name="Рисунок 1" descr="Зображення, що містить текст, знімок екрана, Шрифт&#10;&#10;Автоматично згенерований опис"/>
+                    <pic:cNvPicPr/>
+                  </pic:nvPicPr>
+                  <pic:blipFill>
+                    <a:blip r:embed="rId22"/>
+                    <a:stretch>
+                      <a:fillRect/>
+                    </a:stretch>
+                  </pic:blipFill>
+                  <pic:spPr>
+                    <a:xfrm>
+                      <a:off x="0" y="0"/>
+                      <a:ext cx="6120765" cy="3442970"/>
+                    </a:xfrm>
+                    <a:prstGeom prst="rect">
+                      <a:avLst/>
+                    </a:prstGeom>
+                  </pic:spPr>
+                </pic:pic>
+              </a:graphicData>
+            </a:graphic>
+          </wp:inline>
+        </w:drawing>
+      </w:r>
+    </w:p>
+    <w:p>
+      <w:pPr>
+        <w:jc w:val="center"/>
+        <w:rPr>
+          <w:rFonts w:ascii="Times New Roman" w:hAnsi="Times New Roman" w:cs="Times New Roman"/>
+          <w:sz w:val="28"/>
+          <w:szCs w:val="28"/>
+          <w:lang w:eastAsia="uk-UA"/>
+        </w:rPr>
+      </w:pPr>
+      <w:r>
+        <w:rPr>
+          <w:rFonts w:ascii="Times New Roman" w:hAnsi="Times New Roman" w:cs="Times New Roman"/>
+          <w:sz w:val="28"/>
+          <w:szCs w:val="28"/>
+          <w:lang w:eastAsia="uk-UA"/>
+        </w:rPr>
+        <w:t>Рис. 4.</w:t>
+      </w:r>
+      <w:r>
+        <w:rPr>
+          <w:rFonts w:ascii="Times New Roman" w:hAnsi="Times New Roman" w:cs="Times New Roman"/>
+          <w:sz w:val="28"/>
+          <w:szCs w:val="28"/>
+          <w:lang w:eastAsia="uk-UA"/>
+        </w:rPr>
+        <w:t>10</w:t>
+      </w:r>
+      <w:r>
+        <w:rPr>
+          <w:rFonts w:ascii="Times New Roman" w:hAnsi="Times New Roman" w:cs="Times New Roman"/>
+          <w:sz w:val="28"/>
+          <w:szCs w:val="28"/>
+          <w:lang w:eastAsia="uk-UA"/>
+        </w:rPr>
+        <w:t xml:space="preserve"> Натиснення кнопки «</w:t>
+      </w:r>
+      <w:r>
+        <w:rPr>
+          <w:rFonts w:ascii="Times New Roman" w:hAnsi="Times New Roman" w:cs="Times New Roman"/>
+          <w:sz w:val="28"/>
+          <w:szCs w:val="28"/>
+          <w:lang w:val="en-US" w:eastAsia="uk-UA"/>
+        </w:rPr>
+        <w:t>Restart</w:t>
+      </w:r>
+      <w:r>
+        <w:rPr>
+          <w:rFonts w:ascii="Times New Roman" w:hAnsi="Times New Roman" w:cs="Times New Roman"/>
+          <w:sz w:val="28"/>
+          <w:szCs w:val="28"/>
+          <w:lang w:eastAsia="uk-UA"/>
+        </w:rPr>
+        <w:t>»</w:t>
+      </w:r>
+    </w:p>
+    <w:p>
+      <w:pPr>
+        <w:rPr>
+          <w:rFonts w:ascii="Times New Roman" w:hAnsi="Times New Roman" w:cs="Times New Roman"/>
+          <w:sz w:val="28"/>
+          <w:szCs w:val="28"/>
+          <w:lang w:eastAsia="uk-UA"/>
+        </w:rPr>
+      </w:pPr>
+      <w:r>
+        <w:rPr>
+          <w:rFonts w:ascii="Times New Roman" w:hAnsi="Times New Roman" w:cs="Times New Roman"/>
+          <w:sz w:val="28"/>
+          <w:szCs w:val="28"/>
+          <w:lang w:eastAsia="uk-UA"/>
+        </w:rPr>
+        <w:t>Як можемо побачити, після натиснення кнопки перезапуску гри фішки повернулися до початкових позицій, але рахунок таблиці залишився зміненим з урахування перемоги «білих».</w:t>
+      </w:r>
+    </w:p>
     <w:sectPr>
-      <w:footerReference w:type="default" r:id="rId6"/>
+      <w:footerReference w:type="default" r:id="rId23"/>
       <w:pgSz w:w="11906" w:h="16838"/>
       <w:pgMar w:top="850" w:right="850" w:bottom="850" w:left="1417" w:header="708" w:footer="708" w:gutter="0"/>
       <w:cols w:space="708"/>
@@ -1525,6 +7714,1319 @@
     </w:p>
   </w:footnote>
 </w:footnotes>
+</file>
+
+<file path=word/numbering.xml><?xml version="1.0" encoding="utf-8"?>
+<w:numbering xmlns:wpc="http://schemas.microsoft.com/office/word/2010/wordprocessingCanvas" xmlns:cx="http://schemas.microsoft.com/office/drawing/2014/chartex" xmlns:cx1="http://schemas.microsoft.com/office/drawing/2015/9/8/chartex" xmlns:cx2="http://schemas.microsoft.com/office/drawing/2015/10/21/chartex" xmlns:cx3="http://schemas.microsoft.com/office/drawing/2016/5/9/chartex" xmlns:cx4="http://schemas.microsoft.com/office/drawing/2016/5/10/chartex" xmlns:cx5="http://schemas.microsoft.com/office/drawing/2016/5/11/chartex" xmlns:cx6="http://schemas.microsoft.com/office/drawing/2016/5/12/chartex" xmlns:cx7="http://schemas.microsoft.com/office/drawing/2016/5/13/chartex" xmlns:cx8="http://schemas.microsoft.com/office/drawing/2016/5/14/chartex" xmlns:mc="http://schemas.openxmlformats.org/markup-compatibility/2006" xmlns:aink="http://schemas.microsoft.com/office/drawing/2016/ink" xmlns:am3d="http://schemas.microsoft.com/office/drawing/2017/model3d" xmlns:o="urn:schemas-microsoft-com:office:office" xmlns:oel="http://schemas.microsoft.com/office/2019/extlst" xmlns:r="http://schemas.openxmlformats.org/officeDocument/2006/relationships" xmlns:m="http://schemas.openxmlformats.org/officeDocument/2006/math" xmlns:v="urn:schemas-microsoft-com:vml" xmlns:wp14="http://schemas.microsoft.com/office/word/2010/wordprocessingDrawing" xmlns:wp="http://schemas.openxmlformats.org/drawingml/2006/wordprocessingDrawing" xmlns:w10="urn:schemas-microsoft-com:office:word" xmlns:w="http://schemas.openxmlformats.org/wordprocessingml/2006/main" xmlns:w14="http://schemas.microsoft.com/office/word/2010/wordml" xmlns:w15="http://schemas.microsoft.com/office/word/2012/wordml" xmlns:w16cex="http://schemas.microsoft.com/office/word/2018/wordml/cex" xmlns:w16cid="http://schemas.microsoft.com/office/word/2016/wordml/cid" xmlns:w16="http://schemas.microsoft.com/office/word/2018/wordml" xmlns:w16du="http://schemas.microsoft.com/office/word/2023/wordml/word16du" xmlns:w16sdtdh="http://schemas.microsoft.com/office/word/2020/wordml/sdtdatahash" xmlns:w16se="http://schemas.microsoft.com/office/word/2015/wordml/symex" xmlns:wpg="http://schemas.microsoft.com/office/word/2010/wordprocessingGroup" xmlns:wpi="http://schemas.microsoft.com/office/word/2010/wordprocessingInk" xmlns:wne="http://schemas.microsoft.com/office/word/2006/wordml" xmlns:wps="http://schemas.microsoft.com/office/word/2010/wordprocessingShape" mc:Ignorable="w14 w15 w16se w16cid w16 w16cex w16sdtdh w16du wp14">
+  <w:abstractNum w:abstractNumId="0" w15:restartNumberingAfterBreak="0">
+    <w:nsid w:val="008817C0"/>
+    <w:multiLevelType w:val="multilevel"/>
+    <w:tmpl w:val="D196FCC2"/>
+    <w:lvl w:ilvl="0">
+      <w:start w:val="1"/>
+      <w:numFmt w:val="decimal"/>
+      <w:lvlText w:val="%1."/>
+      <w:lvlJc w:val="left"/>
+      <w:pPr>
+        <w:ind w:left="720" w:hanging="360"/>
+      </w:pPr>
+      <w:rPr>
+        <w:rFonts w:asciiTheme="majorHAnsi" w:hAnsiTheme="majorHAnsi" w:cstheme="majorBidi" w:hint="default"/>
+      </w:rPr>
+    </w:lvl>
+    <w:lvl w:ilvl="1">
+      <w:start w:val="1"/>
+      <w:numFmt w:val="decimal"/>
+      <w:isLgl/>
+      <w:lvlText w:val="%1.%2"/>
+      <w:lvlJc w:val="left"/>
+      <w:pPr>
+        <w:ind w:left="780" w:hanging="420"/>
+      </w:pPr>
+      <w:rPr>
+        <w:rFonts w:hint="default"/>
+      </w:rPr>
+    </w:lvl>
+    <w:lvl w:ilvl="2">
+      <w:start w:val="1"/>
+      <w:numFmt w:val="decimal"/>
+      <w:isLgl/>
+      <w:lvlText w:val="%1.%2.%3"/>
+      <w:lvlJc w:val="left"/>
+      <w:pPr>
+        <w:ind w:left="1080" w:hanging="720"/>
+      </w:pPr>
+      <w:rPr>
+        <w:rFonts w:hint="default"/>
+      </w:rPr>
+    </w:lvl>
+    <w:lvl w:ilvl="3">
+      <w:start w:val="1"/>
+      <w:numFmt w:val="decimal"/>
+      <w:isLgl/>
+      <w:lvlText w:val="%1.%2.%3.%4"/>
+      <w:lvlJc w:val="left"/>
+      <w:pPr>
+        <w:ind w:left="1440" w:hanging="1080"/>
+      </w:pPr>
+      <w:rPr>
+        <w:rFonts w:hint="default"/>
+      </w:rPr>
+    </w:lvl>
+    <w:lvl w:ilvl="4">
+      <w:start w:val="1"/>
+      <w:numFmt w:val="decimal"/>
+      <w:isLgl/>
+      <w:lvlText w:val="%1.%2.%3.%4.%5"/>
+      <w:lvlJc w:val="left"/>
+      <w:pPr>
+        <w:ind w:left="1440" w:hanging="1080"/>
+      </w:pPr>
+      <w:rPr>
+        <w:rFonts w:hint="default"/>
+      </w:rPr>
+    </w:lvl>
+    <w:lvl w:ilvl="5">
+      <w:start w:val="1"/>
+      <w:numFmt w:val="decimal"/>
+      <w:isLgl/>
+      <w:lvlText w:val="%1.%2.%3.%4.%5.%6"/>
+      <w:lvlJc w:val="left"/>
+      <w:pPr>
+        <w:ind w:left="1800" w:hanging="1440"/>
+      </w:pPr>
+      <w:rPr>
+        <w:rFonts w:hint="default"/>
+      </w:rPr>
+    </w:lvl>
+    <w:lvl w:ilvl="6">
+      <w:start w:val="1"/>
+      <w:numFmt w:val="decimal"/>
+      <w:isLgl/>
+      <w:lvlText w:val="%1.%2.%3.%4.%5.%6.%7"/>
+      <w:lvlJc w:val="left"/>
+      <w:pPr>
+        <w:ind w:left="1800" w:hanging="1440"/>
+      </w:pPr>
+      <w:rPr>
+        <w:rFonts w:hint="default"/>
+      </w:rPr>
+    </w:lvl>
+    <w:lvl w:ilvl="7">
+      <w:start w:val="1"/>
+      <w:numFmt w:val="decimal"/>
+      <w:isLgl/>
+      <w:lvlText w:val="%1.%2.%3.%4.%5.%6.%7.%8"/>
+      <w:lvlJc w:val="left"/>
+      <w:pPr>
+        <w:ind w:left="2160" w:hanging="1800"/>
+      </w:pPr>
+      <w:rPr>
+        <w:rFonts w:hint="default"/>
+      </w:rPr>
+    </w:lvl>
+    <w:lvl w:ilvl="8">
+      <w:start w:val="1"/>
+      <w:numFmt w:val="decimal"/>
+      <w:isLgl/>
+      <w:lvlText w:val="%1.%2.%3.%4.%5.%6.%7.%8.%9"/>
+      <w:lvlJc w:val="left"/>
+      <w:pPr>
+        <w:ind w:left="2520" w:hanging="2160"/>
+      </w:pPr>
+      <w:rPr>
+        <w:rFonts w:hint="default"/>
+      </w:rPr>
+    </w:lvl>
+  </w:abstractNum>
+  <w:abstractNum w:abstractNumId="1" w15:restartNumberingAfterBreak="0">
+    <w:nsid w:val="049C7661"/>
+    <w:multiLevelType w:val="multilevel"/>
+    <w:tmpl w:val="D196FCC2"/>
+    <w:lvl w:ilvl="0">
+      <w:start w:val="1"/>
+      <w:numFmt w:val="decimal"/>
+      <w:lvlText w:val="%1."/>
+      <w:lvlJc w:val="left"/>
+      <w:pPr>
+        <w:ind w:left="720" w:hanging="360"/>
+      </w:pPr>
+      <w:rPr>
+        <w:rFonts w:asciiTheme="majorHAnsi" w:hAnsiTheme="majorHAnsi" w:cstheme="majorBidi" w:hint="default"/>
+      </w:rPr>
+    </w:lvl>
+    <w:lvl w:ilvl="1">
+      <w:start w:val="1"/>
+      <w:numFmt w:val="decimal"/>
+      <w:isLgl/>
+      <w:lvlText w:val="%1.%2"/>
+      <w:lvlJc w:val="left"/>
+      <w:pPr>
+        <w:ind w:left="780" w:hanging="420"/>
+      </w:pPr>
+      <w:rPr>
+        <w:rFonts w:hint="default"/>
+      </w:rPr>
+    </w:lvl>
+    <w:lvl w:ilvl="2">
+      <w:start w:val="1"/>
+      <w:numFmt w:val="decimal"/>
+      <w:isLgl/>
+      <w:lvlText w:val="%1.%2.%3"/>
+      <w:lvlJc w:val="left"/>
+      <w:pPr>
+        <w:ind w:left="1080" w:hanging="720"/>
+      </w:pPr>
+      <w:rPr>
+        <w:rFonts w:hint="default"/>
+      </w:rPr>
+    </w:lvl>
+    <w:lvl w:ilvl="3">
+      <w:start w:val="1"/>
+      <w:numFmt w:val="decimal"/>
+      <w:isLgl/>
+      <w:lvlText w:val="%1.%2.%3.%4"/>
+      <w:lvlJc w:val="left"/>
+      <w:pPr>
+        <w:ind w:left="1440" w:hanging="1080"/>
+      </w:pPr>
+      <w:rPr>
+        <w:rFonts w:hint="default"/>
+      </w:rPr>
+    </w:lvl>
+    <w:lvl w:ilvl="4">
+      <w:start w:val="1"/>
+      <w:numFmt w:val="decimal"/>
+      <w:isLgl/>
+      <w:lvlText w:val="%1.%2.%3.%4.%5"/>
+      <w:lvlJc w:val="left"/>
+      <w:pPr>
+        <w:ind w:left="1440" w:hanging="1080"/>
+      </w:pPr>
+      <w:rPr>
+        <w:rFonts w:hint="default"/>
+      </w:rPr>
+    </w:lvl>
+    <w:lvl w:ilvl="5">
+      <w:start w:val="1"/>
+      <w:numFmt w:val="decimal"/>
+      <w:isLgl/>
+      <w:lvlText w:val="%1.%2.%3.%4.%5.%6"/>
+      <w:lvlJc w:val="left"/>
+      <w:pPr>
+        <w:ind w:left="1800" w:hanging="1440"/>
+      </w:pPr>
+      <w:rPr>
+        <w:rFonts w:hint="default"/>
+      </w:rPr>
+    </w:lvl>
+    <w:lvl w:ilvl="6">
+      <w:start w:val="1"/>
+      <w:numFmt w:val="decimal"/>
+      <w:isLgl/>
+      <w:lvlText w:val="%1.%2.%3.%4.%5.%6.%7"/>
+      <w:lvlJc w:val="left"/>
+      <w:pPr>
+        <w:ind w:left="1800" w:hanging="1440"/>
+      </w:pPr>
+      <w:rPr>
+        <w:rFonts w:hint="default"/>
+      </w:rPr>
+    </w:lvl>
+    <w:lvl w:ilvl="7">
+      <w:start w:val="1"/>
+      <w:numFmt w:val="decimal"/>
+      <w:isLgl/>
+      <w:lvlText w:val="%1.%2.%3.%4.%5.%6.%7.%8"/>
+      <w:lvlJc w:val="left"/>
+      <w:pPr>
+        <w:ind w:left="2160" w:hanging="1800"/>
+      </w:pPr>
+      <w:rPr>
+        <w:rFonts w:hint="default"/>
+      </w:rPr>
+    </w:lvl>
+    <w:lvl w:ilvl="8">
+      <w:start w:val="1"/>
+      <w:numFmt w:val="decimal"/>
+      <w:isLgl/>
+      <w:lvlText w:val="%1.%2.%3.%4.%5.%6.%7.%8.%9"/>
+      <w:lvlJc w:val="left"/>
+      <w:pPr>
+        <w:ind w:left="2520" w:hanging="2160"/>
+      </w:pPr>
+      <w:rPr>
+        <w:rFonts w:hint="default"/>
+      </w:rPr>
+    </w:lvl>
+  </w:abstractNum>
+  <w:abstractNum w:abstractNumId="2" w15:restartNumberingAfterBreak="0">
+    <w:nsid w:val="110A5519"/>
+    <w:multiLevelType w:val="multilevel"/>
+    <w:tmpl w:val="D196FCC2"/>
+    <w:lvl w:ilvl="0">
+      <w:start w:val="1"/>
+      <w:numFmt w:val="decimal"/>
+      <w:lvlText w:val="%1."/>
+      <w:lvlJc w:val="left"/>
+      <w:pPr>
+        <w:ind w:left="720" w:hanging="360"/>
+      </w:pPr>
+      <w:rPr>
+        <w:rFonts w:asciiTheme="majorHAnsi" w:hAnsiTheme="majorHAnsi" w:cstheme="majorBidi" w:hint="default"/>
+      </w:rPr>
+    </w:lvl>
+    <w:lvl w:ilvl="1">
+      <w:start w:val="1"/>
+      <w:numFmt w:val="decimal"/>
+      <w:isLgl/>
+      <w:lvlText w:val="%1.%2"/>
+      <w:lvlJc w:val="left"/>
+      <w:pPr>
+        <w:ind w:left="780" w:hanging="420"/>
+      </w:pPr>
+      <w:rPr>
+        <w:rFonts w:hint="default"/>
+      </w:rPr>
+    </w:lvl>
+    <w:lvl w:ilvl="2">
+      <w:start w:val="1"/>
+      <w:numFmt w:val="decimal"/>
+      <w:isLgl/>
+      <w:lvlText w:val="%1.%2.%3"/>
+      <w:lvlJc w:val="left"/>
+      <w:pPr>
+        <w:ind w:left="1080" w:hanging="720"/>
+      </w:pPr>
+      <w:rPr>
+        <w:rFonts w:hint="default"/>
+      </w:rPr>
+    </w:lvl>
+    <w:lvl w:ilvl="3">
+      <w:start w:val="1"/>
+      <w:numFmt w:val="decimal"/>
+      <w:isLgl/>
+      <w:lvlText w:val="%1.%2.%3.%4"/>
+      <w:lvlJc w:val="left"/>
+      <w:pPr>
+        <w:ind w:left="1440" w:hanging="1080"/>
+      </w:pPr>
+      <w:rPr>
+        <w:rFonts w:hint="default"/>
+      </w:rPr>
+    </w:lvl>
+    <w:lvl w:ilvl="4">
+      <w:start w:val="1"/>
+      <w:numFmt w:val="decimal"/>
+      <w:isLgl/>
+      <w:lvlText w:val="%1.%2.%3.%4.%5"/>
+      <w:lvlJc w:val="left"/>
+      <w:pPr>
+        <w:ind w:left="1440" w:hanging="1080"/>
+      </w:pPr>
+      <w:rPr>
+        <w:rFonts w:hint="default"/>
+      </w:rPr>
+    </w:lvl>
+    <w:lvl w:ilvl="5">
+      <w:start w:val="1"/>
+      <w:numFmt w:val="decimal"/>
+      <w:isLgl/>
+      <w:lvlText w:val="%1.%2.%3.%4.%5.%6"/>
+      <w:lvlJc w:val="left"/>
+      <w:pPr>
+        <w:ind w:left="1800" w:hanging="1440"/>
+      </w:pPr>
+      <w:rPr>
+        <w:rFonts w:hint="default"/>
+      </w:rPr>
+    </w:lvl>
+    <w:lvl w:ilvl="6">
+      <w:start w:val="1"/>
+      <w:numFmt w:val="decimal"/>
+      <w:isLgl/>
+      <w:lvlText w:val="%1.%2.%3.%4.%5.%6.%7"/>
+      <w:lvlJc w:val="left"/>
+      <w:pPr>
+        <w:ind w:left="1800" w:hanging="1440"/>
+      </w:pPr>
+      <w:rPr>
+        <w:rFonts w:hint="default"/>
+      </w:rPr>
+    </w:lvl>
+    <w:lvl w:ilvl="7">
+      <w:start w:val="1"/>
+      <w:numFmt w:val="decimal"/>
+      <w:isLgl/>
+      <w:lvlText w:val="%1.%2.%3.%4.%5.%6.%7.%8"/>
+      <w:lvlJc w:val="left"/>
+      <w:pPr>
+        <w:ind w:left="2160" w:hanging="1800"/>
+      </w:pPr>
+      <w:rPr>
+        <w:rFonts w:hint="default"/>
+      </w:rPr>
+    </w:lvl>
+    <w:lvl w:ilvl="8">
+      <w:start w:val="1"/>
+      <w:numFmt w:val="decimal"/>
+      <w:isLgl/>
+      <w:lvlText w:val="%1.%2.%3.%4.%5.%6.%7.%8.%9"/>
+      <w:lvlJc w:val="left"/>
+      <w:pPr>
+        <w:ind w:left="2520" w:hanging="2160"/>
+      </w:pPr>
+      <w:rPr>
+        <w:rFonts w:hint="default"/>
+      </w:rPr>
+    </w:lvl>
+  </w:abstractNum>
+  <w:abstractNum w:abstractNumId="3" w15:restartNumberingAfterBreak="0">
+    <w:nsid w:val="16E05285"/>
+    <w:multiLevelType w:val="multilevel"/>
+    <w:tmpl w:val="E7B0D07E"/>
+    <w:lvl w:ilvl="0">
+      <w:start w:val="1"/>
+      <w:numFmt w:val="bullet"/>
+      <w:lvlText w:val=""/>
+      <w:lvlJc w:val="left"/>
+      <w:pPr>
+        <w:tabs>
+          <w:tab w:val="num" w:pos="720"/>
+        </w:tabs>
+        <w:ind w:left="720" w:hanging="360"/>
+      </w:pPr>
+      <w:rPr>
+        <w:rFonts w:ascii="Symbol" w:hAnsi="Symbol" w:hint="default"/>
+        <w:sz w:val="20"/>
+      </w:rPr>
+    </w:lvl>
+    <w:lvl w:ilvl="1" w:tentative="1">
+      <w:start w:val="1"/>
+      <w:numFmt w:val="bullet"/>
+      <w:lvlText w:val="o"/>
+      <w:lvlJc w:val="left"/>
+      <w:pPr>
+        <w:tabs>
+          <w:tab w:val="num" w:pos="1440"/>
+        </w:tabs>
+        <w:ind w:left="1440" w:hanging="360"/>
+      </w:pPr>
+      <w:rPr>
+        <w:rFonts w:ascii="Courier New" w:hAnsi="Courier New" w:hint="default"/>
+        <w:sz w:val="20"/>
+      </w:rPr>
+    </w:lvl>
+    <w:lvl w:ilvl="2" w:tentative="1">
+      <w:start w:val="1"/>
+      <w:numFmt w:val="bullet"/>
+      <w:lvlText w:val=""/>
+      <w:lvlJc w:val="left"/>
+      <w:pPr>
+        <w:tabs>
+          <w:tab w:val="num" w:pos="2160"/>
+        </w:tabs>
+        <w:ind w:left="2160" w:hanging="360"/>
+      </w:pPr>
+      <w:rPr>
+        <w:rFonts w:ascii="Wingdings" w:hAnsi="Wingdings" w:hint="default"/>
+        <w:sz w:val="20"/>
+      </w:rPr>
+    </w:lvl>
+    <w:lvl w:ilvl="3" w:tentative="1">
+      <w:start w:val="1"/>
+      <w:numFmt w:val="bullet"/>
+      <w:lvlText w:val=""/>
+      <w:lvlJc w:val="left"/>
+      <w:pPr>
+        <w:tabs>
+          <w:tab w:val="num" w:pos="2880"/>
+        </w:tabs>
+        <w:ind w:left="2880" w:hanging="360"/>
+      </w:pPr>
+      <w:rPr>
+        <w:rFonts w:ascii="Wingdings" w:hAnsi="Wingdings" w:hint="default"/>
+        <w:sz w:val="20"/>
+      </w:rPr>
+    </w:lvl>
+    <w:lvl w:ilvl="4" w:tentative="1">
+      <w:start w:val="1"/>
+      <w:numFmt w:val="bullet"/>
+      <w:lvlText w:val=""/>
+      <w:lvlJc w:val="left"/>
+      <w:pPr>
+        <w:tabs>
+          <w:tab w:val="num" w:pos="3600"/>
+        </w:tabs>
+        <w:ind w:left="3600" w:hanging="360"/>
+      </w:pPr>
+      <w:rPr>
+        <w:rFonts w:ascii="Wingdings" w:hAnsi="Wingdings" w:hint="default"/>
+        <w:sz w:val="20"/>
+      </w:rPr>
+    </w:lvl>
+    <w:lvl w:ilvl="5" w:tentative="1">
+      <w:start w:val="1"/>
+      <w:numFmt w:val="bullet"/>
+      <w:lvlText w:val=""/>
+      <w:lvlJc w:val="left"/>
+      <w:pPr>
+        <w:tabs>
+          <w:tab w:val="num" w:pos="4320"/>
+        </w:tabs>
+        <w:ind w:left="4320" w:hanging="360"/>
+      </w:pPr>
+      <w:rPr>
+        <w:rFonts w:ascii="Wingdings" w:hAnsi="Wingdings" w:hint="default"/>
+        <w:sz w:val="20"/>
+      </w:rPr>
+    </w:lvl>
+    <w:lvl w:ilvl="6" w:tentative="1">
+      <w:start w:val="1"/>
+      <w:numFmt w:val="bullet"/>
+      <w:lvlText w:val=""/>
+      <w:lvlJc w:val="left"/>
+      <w:pPr>
+        <w:tabs>
+          <w:tab w:val="num" w:pos="5040"/>
+        </w:tabs>
+        <w:ind w:left="5040" w:hanging="360"/>
+      </w:pPr>
+      <w:rPr>
+        <w:rFonts w:ascii="Wingdings" w:hAnsi="Wingdings" w:hint="default"/>
+        <w:sz w:val="20"/>
+      </w:rPr>
+    </w:lvl>
+    <w:lvl w:ilvl="7" w:tentative="1">
+      <w:start w:val="1"/>
+      <w:numFmt w:val="bullet"/>
+      <w:lvlText w:val=""/>
+      <w:lvlJc w:val="left"/>
+      <w:pPr>
+        <w:tabs>
+          <w:tab w:val="num" w:pos="5760"/>
+        </w:tabs>
+        <w:ind w:left="5760" w:hanging="360"/>
+      </w:pPr>
+      <w:rPr>
+        <w:rFonts w:ascii="Wingdings" w:hAnsi="Wingdings" w:hint="default"/>
+        <w:sz w:val="20"/>
+      </w:rPr>
+    </w:lvl>
+    <w:lvl w:ilvl="8" w:tentative="1">
+      <w:start w:val="1"/>
+      <w:numFmt w:val="bullet"/>
+      <w:lvlText w:val=""/>
+      <w:lvlJc w:val="left"/>
+      <w:pPr>
+        <w:tabs>
+          <w:tab w:val="num" w:pos="6480"/>
+        </w:tabs>
+        <w:ind w:left="6480" w:hanging="360"/>
+      </w:pPr>
+      <w:rPr>
+        <w:rFonts w:ascii="Wingdings" w:hAnsi="Wingdings" w:hint="default"/>
+        <w:sz w:val="20"/>
+      </w:rPr>
+    </w:lvl>
+  </w:abstractNum>
+  <w:abstractNum w:abstractNumId="4" w15:restartNumberingAfterBreak="0">
+    <w:nsid w:val="2BAE7D92"/>
+    <w:multiLevelType w:val="multilevel"/>
+    <w:tmpl w:val="D196FCC2"/>
+    <w:lvl w:ilvl="0">
+      <w:start w:val="1"/>
+      <w:numFmt w:val="decimal"/>
+      <w:lvlText w:val="%1."/>
+      <w:lvlJc w:val="left"/>
+      <w:pPr>
+        <w:ind w:left="720" w:hanging="360"/>
+      </w:pPr>
+      <w:rPr>
+        <w:rFonts w:asciiTheme="majorHAnsi" w:hAnsiTheme="majorHAnsi" w:cstheme="majorBidi" w:hint="default"/>
+      </w:rPr>
+    </w:lvl>
+    <w:lvl w:ilvl="1">
+      <w:start w:val="1"/>
+      <w:numFmt w:val="decimal"/>
+      <w:isLgl/>
+      <w:lvlText w:val="%1.%2"/>
+      <w:lvlJc w:val="left"/>
+      <w:pPr>
+        <w:ind w:left="780" w:hanging="420"/>
+      </w:pPr>
+      <w:rPr>
+        <w:rFonts w:hint="default"/>
+      </w:rPr>
+    </w:lvl>
+    <w:lvl w:ilvl="2">
+      <w:start w:val="1"/>
+      <w:numFmt w:val="decimal"/>
+      <w:isLgl/>
+      <w:lvlText w:val="%1.%2.%3"/>
+      <w:lvlJc w:val="left"/>
+      <w:pPr>
+        <w:ind w:left="1080" w:hanging="720"/>
+      </w:pPr>
+      <w:rPr>
+        <w:rFonts w:hint="default"/>
+      </w:rPr>
+    </w:lvl>
+    <w:lvl w:ilvl="3">
+      <w:start w:val="1"/>
+      <w:numFmt w:val="decimal"/>
+      <w:isLgl/>
+      <w:lvlText w:val="%1.%2.%3.%4"/>
+      <w:lvlJc w:val="left"/>
+      <w:pPr>
+        <w:ind w:left="1440" w:hanging="1080"/>
+      </w:pPr>
+      <w:rPr>
+        <w:rFonts w:hint="default"/>
+      </w:rPr>
+    </w:lvl>
+    <w:lvl w:ilvl="4">
+      <w:start w:val="1"/>
+      <w:numFmt w:val="decimal"/>
+      <w:isLgl/>
+      <w:lvlText w:val="%1.%2.%3.%4.%5"/>
+      <w:lvlJc w:val="left"/>
+      <w:pPr>
+        <w:ind w:left="1440" w:hanging="1080"/>
+      </w:pPr>
+      <w:rPr>
+        <w:rFonts w:hint="default"/>
+      </w:rPr>
+    </w:lvl>
+    <w:lvl w:ilvl="5">
+      <w:start w:val="1"/>
+      <w:numFmt w:val="decimal"/>
+      <w:isLgl/>
+      <w:lvlText w:val="%1.%2.%3.%4.%5.%6"/>
+      <w:lvlJc w:val="left"/>
+      <w:pPr>
+        <w:ind w:left="1800" w:hanging="1440"/>
+      </w:pPr>
+      <w:rPr>
+        <w:rFonts w:hint="default"/>
+      </w:rPr>
+    </w:lvl>
+    <w:lvl w:ilvl="6">
+      <w:start w:val="1"/>
+      <w:numFmt w:val="decimal"/>
+      <w:isLgl/>
+      <w:lvlText w:val="%1.%2.%3.%4.%5.%6.%7"/>
+      <w:lvlJc w:val="left"/>
+      <w:pPr>
+        <w:ind w:left="1800" w:hanging="1440"/>
+      </w:pPr>
+      <w:rPr>
+        <w:rFonts w:hint="default"/>
+      </w:rPr>
+    </w:lvl>
+    <w:lvl w:ilvl="7">
+      <w:start w:val="1"/>
+      <w:numFmt w:val="decimal"/>
+      <w:isLgl/>
+      <w:lvlText w:val="%1.%2.%3.%4.%5.%6.%7.%8"/>
+      <w:lvlJc w:val="left"/>
+      <w:pPr>
+        <w:ind w:left="2160" w:hanging="1800"/>
+      </w:pPr>
+      <w:rPr>
+        <w:rFonts w:hint="default"/>
+      </w:rPr>
+    </w:lvl>
+    <w:lvl w:ilvl="8">
+      <w:start w:val="1"/>
+      <w:numFmt w:val="decimal"/>
+      <w:isLgl/>
+      <w:lvlText w:val="%1.%2.%3.%4.%5.%6.%7.%8.%9"/>
+      <w:lvlJc w:val="left"/>
+      <w:pPr>
+        <w:ind w:left="2520" w:hanging="2160"/>
+      </w:pPr>
+      <w:rPr>
+        <w:rFonts w:hint="default"/>
+      </w:rPr>
+    </w:lvl>
+  </w:abstractNum>
+  <w:abstractNum w:abstractNumId="5" w15:restartNumberingAfterBreak="0">
+    <w:nsid w:val="2DC92948"/>
+    <w:multiLevelType w:val="multilevel"/>
+    <w:tmpl w:val="D2F822BC"/>
+    <w:lvl w:ilvl="0">
+      <w:start w:val="1"/>
+      <w:numFmt w:val="bullet"/>
+      <w:lvlText w:val=""/>
+      <w:lvlJc w:val="left"/>
+      <w:pPr>
+        <w:tabs>
+          <w:tab w:val="num" w:pos="720"/>
+        </w:tabs>
+        <w:ind w:left="720" w:hanging="360"/>
+      </w:pPr>
+      <w:rPr>
+        <w:rFonts w:ascii="Symbol" w:hAnsi="Symbol" w:hint="default"/>
+        <w:sz w:val="20"/>
+      </w:rPr>
+    </w:lvl>
+    <w:lvl w:ilvl="1" w:tentative="1">
+      <w:start w:val="1"/>
+      <w:numFmt w:val="bullet"/>
+      <w:lvlText w:val="o"/>
+      <w:lvlJc w:val="left"/>
+      <w:pPr>
+        <w:tabs>
+          <w:tab w:val="num" w:pos="1440"/>
+        </w:tabs>
+        <w:ind w:left="1440" w:hanging="360"/>
+      </w:pPr>
+      <w:rPr>
+        <w:rFonts w:ascii="Courier New" w:hAnsi="Courier New" w:hint="default"/>
+        <w:sz w:val="20"/>
+      </w:rPr>
+    </w:lvl>
+    <w:lvl w:ilvl="2" w:tentative="1">
+      <w:start w:val="1"/>
+      <w:numFmt w:val="bullet"/>
+      <w:lvlText w:val=""/>
+      <w:lvlJc w:val="left"/>
+      <w:pPr>
+        <w:tabs>
+          <w:tab w:val="num" w:pos="2160"/>
+        </w:tabs>
+        <w:ind w:left="2160" w:hanging="360"/>
+      </w:pPr>
+      <w:rPr>
+        <w:rFonts w:ascii="Wingdings" w:hAnsi="Wingdings" w:hint="default"/>
+        <w:sz w:val="20"/>
+      </w:rPr>
+    </w:lvl>
+    <w:lvl w:ilvl="3" w:tentative="1">
+      <w:start w:val="1"/>
+      <w:numFmt w:val="bullet"/>
+      <w:lvlText w:val=""/>
+      <w:lvlJc w:val="left"/>
+      <w:pPr>
+        <w:tabs>
+          <w:tab w:val="num" w:pos="2880"/>
+        </w:tabs>
+        <w:ind w:left="2880" w:hanging="360"/>
+      </w:pPr>
+      <w:rPr>
+        <w:rFonts w:ascii="Wingdings" w:hAnsi="Wingdings" w:hint="default"/>
+        <w:sz w:val="20"/>
+      </w:rPr>
+    </w:lvl>
+    <w:lvl w:ilvl="4" w:tentative="1">
+      <w:start w:val="1"/>
+      <w:numFmt w:val="bullet"/>
+      <w:lvlText w:val=""/>
+      <w:lvlJc w:val="left"/>
+      <w:pPr>
+        <w:tabs>
+          <w:tab w:val="num" w:pos="3600"/>
+        </w:tabs>
+        <w:ind w:left="3600" w:hanging="360"/>
+      </w:pPr>
+      <w:rPr>
+        <w:rFonts w:ascii="Wingdings" w:hAnsi="Wingdings" w:hint="default"/>
+        <w:sz w:val="20"/>
+      </w:rPr>
+    </w:lvl>
+    <w:lvl w:ilvl="5" w:tentative="1">
+      <w:start w:val="1"/>
+      <w:numFmt w:val="bullet"/>
+      <w:lvlText w:val=""/>
+      <w:lvlJc w:val="left"/>
+      <w:pPr>
+        <w:tabs>
+          <w:tab w:val="num" w:pos="4320"/>
+        </w:tabs>
+        <w:ind w:left="4320" w:hanging="360"/>
+      </w:pPr>
+      <w:rPr>
+        <w:rFonts w:ascii="Wingdings" w:hAnsi="Wingdings" w:hint="default"/>
+        <w:sz w:val="20"/>
+      </w:rPr>
+    </w:lvl>
+    <w:lvl w:ilvl="6" w:tentative="1">
+      <w:start w:val="1"/>
+      <w:numFmt w:val="bullet"/>
+      <w:lvlText w:val=""/>
+      <w:lvlJc w:val="left"/>
+      <w:pPr>
+        <w:tabs>
+          <w:tab w:val="num" w:pos="5040"/>
+        </w:tabs>
+        <w:ind w:left="5040" w:hanging="360"/>
+      </w:pPr>
+      <w:rPr>
+        <w:rFonts w:ascii="Wingdings" w:hAnsi="Wingdings" w:hint="default"/>
+        <w:sz w:val="20"/>
+      </w:rPr>
+    </w:lvl>
+    <w:lvl w:ilvl="7" w:tentative="1">
+      <w:start w:val="1"/>
+      <w:numFmt w:val="bullet"/>
+      <w:lvlText w:val=""/>
+      <w:lvlJc w:val="left"/>
+      <w:pPr>
+        <w:tabs>
+          <w:tab w:val="num" w:pos="5760"/>
+        </w:tabs>
+        <w:ind w:left="5760" w:hanging="360"/>
+      </w:pPr>
+      <w:rPr>
+        <w:rFonts w:ascii="Wingdings" w:hAnsi="Wingdings" w:hint="default"/>
+        <w:sz w:val="20"/>
+      </w:rPr>
+    </w:lvl>
+    <w:lvl w:ilvl="8" w:tentative="1">
+      <w:start w:val="1"/>
+      <w:numFmt w:val="bullet"/>
+      <w:lvlText w:val=""/>
+      <w:lvlJc w:val="left"/>
+      <w:pPr>
+        <w:tabs>
+          <w:tab w:val="num" w:pos="6480"/>
+        </w:tabs>
+        <w:ind w:left="6480" w:hanging="360"/>
+      </w:pPr>
+      <w:rPr>
+        <w:rFonts w:ascii="Wingdings" w:hAnsi="Wingdings" w:hint="default"/>
+        <w:sz w:val="20"/>
+      </w:rPr>
+    </w:lvl>
+  </w:abstractNum>
+  <w:abstractNum w:abstractNumId="6" w15:restartNumberingAfterBreak="0">
+    <w:nsid w:val="5AD8530A"/>
+    <w:multiLevelType w:val="hybridMultilevel"/>
+    <w:tmpl w:val="EB386376"/>
+    <w:lvl w:ilvl="0" w:tplc="04220001">
+      <w:start w:val="1"/>
+      <w:numFmt w:val="bullet"/>
+      <w:lvlText w:val=""/>
+      <w:lvlJc w:val="left"/>
+      <w:pPr>
+        <w:ind w:left="1287" w:hanging="360"/>
+      </w:pPr>
+      <w:rPr>
+        <w:rFonts w:ascii="Symbol" w:hAnsi="Symbol" w:hint="default"/>
+      </w:rPr>
+    </w:lvl>
+    <w:lvl w:ilvl="1" w:tplc="04220003" w:tentative="1">
+      <w:start w:val="1"/>
+      <w:numFmt w:val="bullet"/>
+      <w:lvlText w:val="o"/>
+      <w:lvlJc w:val="left"/>
+      <w:pPr>
+        <w:ind w:left="2007" w:hanging="360"/>
+      </w:pPr>
+      <w:rPr>
+        <w:rFonts w:ascii="Courier New" w:hAnsi="Courier New" w:cs="Courier New" w:hint="default"/>
+      </w:rPr>
+    </w:lvl>
+    <w:lvl w:ilvl="2" w:tplc="04220005" w:tentative="1">
+      <w:start w:val="1"/>
+      <w:numFmt w:val="bullet"/>
+      <w:lvlText w:val=""/>
+      <w:lvlJc w:val="left"/>
+      <w:pPr>
+        <w:ind w:left="2727" w:hanging="360"/>
+      </w:pPr>
+      <w:rPr>
+        <w:rFonts w:ascii="Wingdings" w:hAnsi="Wingdings" w:hint="default"/>
+      </w:rPr>
+    </w:lvl>
+    <w:lvl w:ilvl="3" w:tplc="04220001" w:tentative="1">
+      <w:start w:val="1"/>
+      <w:numFmt w:val="bullet"/>
+      <w:lvlText w:val=""/>
+      <w:lvlJc w:val="left"/>
+      <w:pPr>
+        <w:ind w:left="3447" w:hanging="360"/>
+      </w:pPr>
+      <w:rPr>
+        <w:rFonts w:ascii="Symbol" w:hAnsi="Symbol" w:hint="default"/>
+      </w:rPr>
+    </w:lvl>
+    <w:lvl w:ilvl="4" w:tplc="04220003" w:tentative="1">
+      <w:start w:val="1"/>
+      <w:numFmt w:val="bullet"/>
+      <w:lvlText w:val="o"/>
+      <w:lvlJc w:val="left"/>
+      <w:pPr>
+        <w:ind w:left="4167" w:hanging="360"/>
+      </w:pPr>
+      <w:rPr>
+        <w:rFonts w:ascii="Courier New" w:hAnsi="Courier New" w:cs="Courier New" w:hint="default"/>
+      </w:rPr>
+    </w:lvl>
+    <w:lvl w:ilvl="5" w:tplc="04220005" w:tentative="1">
+      <w:start w:val="1"/>
+      <w:numFmt w:val="bullet"/>
+      <w:lvlText w:val=""/>
+      <w:lvlJc w:val="left"/>
+      <w:pPr>
+        <w:ind w:left="4887" w:hanging="360"/>
+      </w:pPr>
+      <w:rPr>
+        <w:rFonts w:ascii="Wingdings" w:hAnsi="Wingdings" w:hint="default"/>
+      </w:rPr>
+    </w:lvl>
+    <w:lvl w:ilvl="6" w:tplc="04220001" w:tentative="1">
+      <w:start w:val="1"/>
+      <w:numFmt w:val="bullet"/>
+      <w:lvlText w:val=""/>
+      <w:lvlJc w:val="left"/>
+      <w:pPr>
+        <w:ind w:left="5607" w:hanging="360"/>
+      </w:pPr>
+      <w:rPr>
+        <w:rFonts w:ascii="Symbol" w:hAnsi="Symbol" w:hint="default"/>
+      </w:rPr>
+    </w:lvl>
+    <w:lvl w:ilvl="7" w:tplc="04220003" w:tentative="1">
+      <w:start w:val="1"/>
+      <w:numFmt w:val="bullet"/>
+      <w:lvlText w:val="o"/>
+      <w:lvlJc w:val="left"/>
+      <w:pPr>
+        <w:ind w:left="6327" w:hanging="360"/>
+      </w:pPr>
+      <w:rPr>
+        <w:rFonts w:ascii="Courier New" w:hAnsi="Courier New" w:cs="Courier New" w:hint="default"/>
+      </w:rPr>
+    </w:lvl>
+    <w:lvl w:ilvl="8" w:tplc="04220005" w:tentative="1">
+      <w:start w:val="1"/>
+      <w:numFmt w:val="bullet"/>
+      <w:lvlText w:val=""/>
+      <w:lvlJc w:val="left"/>
+      <w:pPr>
+        <w:ind w:left="7047" w:hanging="360"/>
+      </w:pPr>
+      <w:rPr>
+        <w:rFonts w:ascii="Wingdings" w:hAnsi="Wingdings" w:hint="default"/>
+      </w:rPr>
+    </w:lvl>
+  </w:abstractNum>
+  <w:abstractNum w:abstractNumId="7" w15:restartNumberingAfterBreak="0">
+    <w:nsid w:val="61331D84"/>
+    <w:multiLevelType w:val="hybridMultilevel"/>
+    <w:tmpl w:val="235E475A"/>
+    <w:lvl w:ilvl="0" w:tplc="04220001">
+      <w:start w:val="1"/>
+      <w:numFmt w:val="bullet"/>
+      <w:lvlText w:val=""/>
+      <w:lvlJc w:val="left"/>
+      <w:pPr>
+        <w:ind w:left="1080" w:hanging="360"/>
+      </w:pPr>
+      <w:rPr>
+        <w:rFonts w:ascii="Symbol" w:hAnsi="Symbol" w:hint="default"/>
+      </w:rPr>
+    </w:lvl>
+    <w:lvl w:ilvl="1" w:tplc="04220003" w:tentative="1">
+      <w:start w:val="1"/>
+      <w:numFmt w:val="bullet"/>
+      <w:lvlText w:val="o"/>
+      <w:lvlJc w:val="left"/>
+      <w:pPr>
+        <w:ind w:left="1800" w:hanging="360"/>
+      </w:pPr>
+      <w:rPr>
+        <w:rFonts w:ascii="Courier New" w:hAnsi="Courier New" w:cs="Courier New" w:hint="default"/>
+      </w:rPr>
+    </w:lvl>
+    <w:lvl w:ilvl="2" w:tplc="04220005" w:tentative="1">
+      <w:start w:val="1"/>
+      <w:numFmt w:val="bullet"/>
+      <w:lvlText w:val=""/>
+      <w:lvlJc w:val="left"/>
+      <w:pPr>
+        <w:ind w:left="2520" w:hanging="360"/>
+      </w:pPr>
+      <w:rPr>
+        <w:rFonts w:ascii="Wingdings" w:hAnsi="Wingdings" w:hint="default"/>
+      </w:rPr>
+    </w:lvl>
+    <w:lvl w:ilvl="3" w:tplc="04220001" w:tentative="1">
+      <w:start w:val="1"/>
+      <w:numFmt w:val="bullet"/>
+      <w:lvlText w:val=""/>
+      <w:lvlJc w:val="left"/>
+      <w:pPr>
+        <w:ind w:left="3240" w:hanging="360"/>
+      </w:pPr>
+      <w:rPr>
+        <w:rFonts w:ascii="Symbol" w:hAnsi="Symbol" w:hint="default"/>
+      </w:rPr>
+    </w:lvl>
+    <w:lvl w:ilvl="4" w:tplc="04220003" w:tentative="1">
+      <w:start w:val="1"/>
+      <w:numFmt w:val="bullet"/>
+      <w:lvlText w:val="o"/>
+      <w:lvlJc w:val="left"/>
+      <w:pPr>
+        <w:ind w:left="3960" w:hanging="360"/>
+      </w:pPr>
+      <w:rPr>
+        <w:rFonts w:ascii="Courier New" w:hAnsi="Courier New" w:cs="Courier New" w:hint="default"/>
+      </w:rPr>
+    </w:lvl>
+    <w:lvl w:ilvl="5" w:tplc="04220005" w:tentative="1">
+      <w:start w:val="1"/>
+      <w:numFmt w:val="bullet"/>
+      <w:lvlText w:val=""/>
+      <w:lvlJc w:val="left"/>
+      <w:pPr>
+        <w:ind w:left="4680" w:hanging="360"/>
+      </w:pPr>
+      <w:rPr>
+        <w:rFonts w:ascii="Wingdings" w:hAnsi="Wingdings" w:hint="default"/>
+      </w:rPr>
+    </w:lvl>
+    <w:lvl w:ilvl="6" w:tplc="04220001" w:tentative="1">
+      <w:start w:val="1"/>
+      <w:numFmt w:val="bullet"/>
+      <w:lvlText w:val=""/>
+      <w:lvlJc w:val="left"/>
+      <w:pPr>
+        <w:ind w:left="5400" w:hanging="360"/>
+      </w:pPr>
+      <w:rPr>
+        <w:rFonts w:ascii="Symbol" w:hAnsi="Symbol" w:hint="default"/>
+      </w:rPr>
+    </w:lvl>
+    <w:lvl w:ilvl="7" w:tplc="04220003" w:tentative="1">
+      <w:start w:val="1"/>
+      <w:numFmt w:val="bullet"/>
+      <w:lvlText w:val="o"/>
+      <w:lvlJc w:val="left"/>
+      <w:pPr>
+        <w:ind w:left="6120" w:hanging="360"/>
+      </w:pPr>
+      <w:rPr>
+        <w:rFonts w:ascii="Courier New" w:hAnsi="Courier New" w:cs="Courier New" w:hint="default"/>
+      </w:rPr>
+    </w:lvl>
+    <w:lvl w:ilvl="8" w:tplc="04220005" w:tentative="1">
+      <w:start w:val="1"/>
+      <w:numFmt w:val="bullet"/>
+      <w:lvlText w:val=""/>
+      <w:lvlJc w:val="left"/>
+      <w:pPr>
+        <w:ind w:left="6840" w:hanging="360"/>
+      </w:pPr>
+      <w:rPr>
+        <w:rFonts w:ascii="Wingdings" w:hAnsi="Wingdings" w:hint="default"/>
+      </w:rPr>
+    </w:lvl>
+  </w:abstractNum>
+  <w:abstractNum w:abstractNumId="8" w15:restartNumberingAfterBreak="0">
+    <w:nsid w:val="6271587E"/>
+    <w:multiLevelType w:val="multilevel"/>
+    <w:tmpl w:val="613E0A36"/>
+    <w:lvl w:ilvl="0">
+      <w:start w:val="1"/>
+      <w:numFmt w:val="bullet"/>
+      <w:lvlText w:val=""/>
+      <w:lvlJc w:val="left"/>
+      <w:pPr>
+        <w:tabs>
+          <w:tab w:val="num" w:pos="720"/>
+        </w:tabs>
+        <w:ind w:left="720" w:hanging="360"/>
+      </w:pPr>
+      <w:rPr>
+        <w:rFonts w:ascii="Symbol" w:hAnsi="Symbol" w:hint="default"/>
+        <w:sz w:val="20"/>
+      </w:rPr>
+    </w:lvl>
+    <w:lvl w:ilvl="1" w:tentative="1">
+      <w:start w:val="1"/>
+      <w:numFmt w:val="bullet"/>
+      <w:lvlText w:val="o"/>
+      <w:lvlJc w:val="left"/>
+      <w:pPr>
+        <w:tabs>
+          <w:tab w:val="num" w:pos="1440"/>
+        </w:tabs>
+        <w:ind w:left="1440" w:hanging="360"/>
+      </w:pPr>
+      <w:rPr>
+        <w:rFonts w:ascii="Courier New" w:hAnsi="Courier New" w:hint="default"/>
+        <w:sz w:val="20"/>
+      </w:rPr>
+    </w:lvl>
+    <w:lvl w:ilvl="2" w:tentative="1">
+      <w:start w:val="1"/>
+      <w:numFmt w:val="bullet"/>
+      <w:lvlText w:val=""/>
+      <w:lvlJc w:val="left"/>
+      <w:pPr>
+        <w:tabs>
+          <w:tab w:val="num" w:pos="2160"/>
+        </w:tabs>
+        <w:ind w:left="2160" w:hanging="360"/>
+      </w:pPr>
+      <w:rPr>
+        <w:rFonts w:ascii="Wingdings" w:hAnsi="Wingdings" w:hint="default"/>
+        <w:sz w:val="20"/>
+      </w:rPr>
+    </w:lvl>
+    <w:lvl w:ilvl="3" w:tentative="1">
+      <w:start w:val="1"/>
+      <w:numFmt w:val="bullet"/>
+      <w:lvlText w:val=""/>
+      <w:lvlJc w:val="left"/>
+      <w:pPr>
+        <w:tabs>
+          <w:tab w:val="num" w:pos="2880"/>
+        </w:tabs>
+        <w:ind w:left="2880" w:hanging="360"/>
+      </w:pPr>
+      <w:rPr>
+        <w:rFonts w:ascii="Wingdings" w:hAnsi="Wingdings" w:hint="default"/>
+        <w:sz w:val="20"/>
+      </w:rPr>
+    </w:lvl>
+    <w:lvl w:ilvl="4" w:tentative="1">
+      <w:start w:val="1"/>
+      <w:numFmt w:val="bullet"/>
+      <w:lvlText w:val=""/>
+      <w:lvlJc w:val="left"/>
+      <w:pPr>
+        <w:tabs>
+          <w:tab w:val="num" w:pos="3600"/>
+        </w:tabs>
+        <w:ind w:left="3600" w:hanging="360"/>
+      </w:pPr>
+      <w:rPr>
+        <w:rFonts w:ascii="Wingdings" w:hAnsi="Wingdings" w:hint="default"/>
+        <w:sz w:val="20"/>
+      </w:rPr>
+    </w:lvl>
+    <w:lvl w:ilvl="5" w:tentative="1">
+      <w:start w:val="1"/>
+      <w:numFmt w:val="bullet"/>
+      <w:lvlText w:val=""/>
+      <w:lvlJc w:val="left"/>
+      <w:pPr>
+        <w:tabs>
+          <w:tab w:val="num" w:pos="4320"/>
+        </w:tabs>
+        <w:ind w:left="4320" w:hanging="360"/>
+      </w:pPr>
+      <w:rPr>
+        <w:rFonts w:ascii="Wingdings" w:hAnsi="Wingdings" w:hint="default"/>
+        <w:sz w:val="20"/>
+      </w:rPr>
+    </w:lvl>
+    <w:lvl w:ilvl="6" w:tentative="1">
+      <w:start w:val="1"/>
+      <w:numFmt w:val="bullet"/>
+      <w:lvlText w:val=""/>
+      <w:lvlJc w:val="left"/>
+      <w:pPr>
+        <w:tabs>
+          <w:tab w:val="num" w:pos="5040"/>
+        </w:tabs>
+        <w:ind w:left="5040" w:hanging="360"/>
+      </w:pPr>
+      <w:rPr>
+        <w:rFonts w:ascii="Wingdings" w:hAnsi="Wingdings" w:hint="default"/>
+        <w:sz w:val="20"/>
+      </w:rPr>
+    </w:lvl>
+    <w:lvl w:ilvl="7" w:tentative="1">
+      <w:start w:val="1"/>
+      <w:numFmt w:val="bullet"/>
+      <w:lvlText w:val=""/>
+      <w:lvlJc w:val="left"/>
+      <w:pPr>
+        <w:tabs>
+          <w:tab w:val="num" w:pos="5760"/>
+        </w:tabs>
+        <w:ind w:left="5760" w:hanging="360"/>
+      </w:pPr>
+      <w:rPr>
+        <w:rFonts w:ascii="Wingdings" w:hAnsi="Wingdings" w:hint="default"/>
+        <w:sz w:val="20"/>
+      </w:rPr>
+    </w:lvl>
+    <w:lvl w:ilvl="8" w:tentative="1">
+      <w:start w:val="1"/>
+      <w:numFmt w:val="bullet"/>
+      <w:lvlText w:val=""/>
+      <w:lvlJc w:val="left"/>
+      <w:pPr>
+        <w:tabs>
+          <w:tab w:val="num" w:pos="6480"/>
+        </w:tabs>
+        <w:ind w:left="6480" w:hanging="360"/>
+      </w:pPr>
+      <w:rPr>
+        <w:rFonts w:ascii="Wingdings" w:hAnsi="Wingdings" w:hint="default"/>
+        <w:sz w:val="20"/>
+      </w:rPr>
+    </w:lvl>
+  </w:abstractNum>
+  <w:abstractNum w:abstractNumId="9" w15:restartNumberingAfterBreak="0">
+    <w:nsid w:val="7E363337"/>
+    <w:multiLevelType w:val="multilevel"/>
+    <w:tmpl w:val="D196FCC2"/>
+    <w:lvl w:ilvl="0">
+      <w:start w:val="1"/>
+      <w:numFmt w:val="decimal"/>
+      <w:lvlText w:val="%1."/>
+      <w:lvlJc w:val="left"/>
+      <w:pPr>
+        <w:ind w:left="720" w:hanging="360"/>
+      </w:pPr>
+      <w:rPr>
+        <w:rFonts w:asciiTheme="majorHAnsi" w:hAnsiTheme="majorHAnsi" w:cstheme="majorBidi" w:hint="default"/>
+      </w:rPr>
+    </w:lvl>
+    <w:lvl w:ilvl="1">
+      <w:start w:val="1"/>
+      <w:numFmt w:val="decimal"/>
+      <w:isLgl/>
+      <w:lvlText w:val="%1.%2"/>
+      <w:lvlJc w:val="left"/>
+      <w:pPr>
+        <w:ind w:left="780" w:hanging="420"/>
+      </w:pPr>
+      <w:rPr>
+        <w:rFonts w:hint="default"/>
+      </w:rPr>
+    </w:lvl>
+    <w:lvl w:ilvl="2">
+      <w:start w:val="1"/>
+      <w:numFmt w:val="decimal"/>
+      <w:isLgl/>
+      <w:lvlText w:val="%1.%2.%3"/>
+      <w:lvlJc w:val="left"/>
+      <w:pPr>
+        <w:ind w:left="1080" w:hanging="720"/>
+      </w:pPr>
+      <w:rPr>
+        <w:rFonts w:hint="default"/>
+      </w:rPr>
+    </w:lvl>
+    <w:lvl w:ilvl="3">
+      <w:start w:val="1"/>
+      <w:numFmt w:val="decimal"/>
+      <w:isLgl/>
+      <w:lvlText w:val="%1.%2.%3.%4"/>
+      <w:lvlJc w:val="left"/>
+      <w:pPr>
+        <w:ind w:left="1440" w:hanging="1080"/>
+      </w:pPr>
+      <w:rPr>
+        <w:rFonts w:hint="default"/>
+      </w:rPr>
+    </w:lvl>
+    <w:lvl w:ilvl="4">
+      <w:start w:val="1"/>
+      <w:numFmt w:val="decimal"/>
+      <w:isLgl/>
+      <w:lvlText w:val="%1.%2.%3.%4.%5"/>
+      <w:lvlJc w:val="left"/>
+      <w:pPr>
+        <w:ind w:left="1440" w:hanging="1080"/>
+      </w:pPr>
+      <w:rPr>
+        <w:rFonts w:hint="default"/>
+      </w:rPr>
+    </w:lvl>
+    <w:lvl w:ilvl="5">
+      <w:start w:val="1"/>
+      <w:numFmt w:val="decimal"/>
+      <w:isLgl/>
+      <w:lvlText w:val="%1.%2.%3.%4.%5.%6"/>
+      <w:lvlJc w:val="left"/>
+      <w:pPr>
+        <w:ind w:left="1800" w:hanging="1440"/>
+      </w:pPr>
+      <w:rPr>
+        <w:rFonts w:hint="default"/>
+      </w:rPr>
+    </w:lvl>
+    <w:lvl w:ilvl="6">
+      <w:start w:val="1"/>
+      <w:numFmt w:val="decimal"/>
+      <w:isLgl/>
+      <w:lvlText w:val="%1.%2.%3.%4.%5.%6.%7"/>
+      <w:lvlJc w:val="left"/>
+      <w:pPr>
+        <w:ind w:left="1800" w:hanging="1440"/>
+      </w:pPr>
+      <w:rPr>
+        <w:rFonts w:hint="default"/>
+      </w:rPr>
+    </w:lvl>
+    <w:lvl w:ilvl="7">
+      <w:start w:val="1"/>
+      <w:numFmt w:val="decimal"/>
+      <w:isLgl/>
+      <w:lvlText w:val="%1.%2.%3.%4.%5.%6.%7.%8"/>
+      <w:lvlJc w:val="left"/>
+      <w:pPr>
+        <w:ind w:left="2160" w:hanging="1800"/>
+      </w:pPr>
+      <w:rPr>
+        <w:rFonts w:hint="default"/>
+      </w:rPr>
+    </w:lvl>
+    <w:lvl w:ilvl="8">
+      <w:start w:val="1"/>
+      <w:numFmt w:val="decimal"/>
+      <w:isLgl/>
+      <w:lvlText w:val="%1.%2.%3.%4.%5.%6.%7.%8.%9"/>
+      <w:lvlJc w:val="left"/>
+      <w:pPr>
+        <w:ind w:left="2520" w:hanging="2160"/>
+      </w:pPr>
+      <w:rPr>
+        <w:rFonts w:hint="default"/>
+      </w:rPr>
+    </w:lvl>
+  </w:abstractNum>
+  <w:num w:numId="1" w16cid:durableId="1072199006">
+    <w:abstractNumId w:val="6"/>
+  </w:num>
+  <w:num w:numId="2" w16cid:durableId="151870827">
+    <w:abstractNumId w:val="4"/>
+  </w:num>
+  <w:num w:numId="3" w16cid:durableId="1809937549">
+    <w:abstractNumId w:val="5"/>
+  </w:num>
+  <w:num w:numId="4" w16cid:durableId="2068069575">
+    <w:abstractNumId w:val="3"/>
+  </w:num>
+  <w:num w:numId="5" w16cid:durableId="251935543">
+    <w:abstractNumId w:val="8"/>
+  </w:num>
+  <w:num w:numId="6" w16cid:durableId="1364088690">
+    <w:abstractNumId w:val="0"/>
+  </w:num>
+  <w:num w:numId="7" w16cid:durableId="519929377">
+    <w:abstractNumId w:val="1"/>
+  </w:num>
+  <w:num w:numId="8" w16cid:durableId="11344369">
+    <w:abstractNumId w:val="7"/>
+  </w:num>
+  <w:num w:numId="9" w16cid:durableId="1423256708">
+    <w:abstractNumId w:val="2"/>
+  </w:num>
+  <w:num w:numId="10" w16cid:durableId="212230510">
+    <w:abstractNumId w:val="9"/>
+  </w:num>
+</w:numbering>
 </file>
 
 <file path=word/styles.xml><?xml version="1.0" encoding="utf-8"?>
@@ -1977,7 +9479,6 @@
     <w:next w:val="a"/>
     <w:link w:val="30"/>
     <w:uiPriority w:val="9"/>
-    <w:semiHidden/>
     <w:unhideWhenUsed/>
     <w:qFormat/>
     <w:rsid w:val="00691173"/>
@@ -2129,7 +9630,6 @@
   <w:style w:type="character" w:default="1" w:styleId="a0">
     <w:name w:val="Default Paragraph Font"/>
     <w:uiPriority w:val="1"/>
-    <w:semiHidden/>
     <w:unhideWhenUsed/>
   </w:style>
   <w:style w:type="table" w:default="1" w:styleId="a1">
@@ -2184,7 +9684,6 @@
     <w:basedOn w:val="a0"/>
     <w:link w:val="3"/>
     <w:uiPriority w:val="9"/>
-    <w:semiHidden/>
     <w:rsid w:val="00691173"/>
     <w:rPr>
       <w:rFonts w:eastAsiaTheme="majorEastAsia" w:cstheme="majorBidi"/>
@@ -2542,6 +10041,19 @@
       <w:spacing w:after="100"/>
     </w:pPr>
   </w:style>
+  <w:style w:type="paragraph" w:styleId="31">
+    <w:name w:val="toc 3"/>
+    <w:basedOn w:val="a"/>
+    <w:next w:val="a"/>
+    <w:autoRedefine/>
+    <w:uiPriority w:val="39"/>
+    <w:unhideWhenUsed/>
+    <w:rsid w:val="00D02CE0"/>
+    <w:pPr>
+      <w:spacing w:after="100"/>
+      <w:ind w:left="480"/>
+    </w:pPr>
+  </w:style>
 </w:styles>
 </file>
 
